--- a/research/documentation.docx
+++ b/research/documentation.docx
@@ -1,86 +1,58 @@
 
 <file path=word/document.xml><?xml version="1.0" encoding="utf-8"?>
-<w:document xmlns:o="urn:schemas-microsoft-com:office:office" xmlns:r="http://schemas.openxmlformats.org/officeDocument/2006/relationships" xmlns:v="urn:schemas-microsoft-com:vml" xmlns:w="http://schemas.openxmlformats.org/wordprocessingml/2006/main" xmlns:w10="urn:schemas-microsoft-com:office:word" xmlns:wp="http://schemas.openxmlformats.org/drawingml/2006/wordprocessingDrawing" xmlns:wps="http://schemas.microsoft.com/office/word/2010/wordprocessingShape" xmlns:wpg="http://schemas.microsoft.com/office/word/2010/wordprocessingGroup" xmlns:mc="http://schemas.openxmlformats.org/markup-compatibility/2006" xmlns:wp14="http://schemas.microsoft.com/office/word/2010/wordprocessingDrawing" xmlns:w14="http://schemas.microsoft.com/office/word/2010/wordml" mc:Ignorable="w14 wp14">
+<w:document xmlns:wpc="http://schemas.microsoft.com/office/word/2010/wordprocessingCanvas" xmlns:mc="http://schemas.openxmlformats.org/markup-compatibility/2006" xmlns:o="urn:schemas-microsoft-com:office:office" xmlns:r="http://schemas.openxmlformats.org/officeDocument/2006/relationships" xmlns:m="http://schemas.openxmlformats.org/officeDocument/2006/math" xmlns:v="urn:schemas-microsoft-com:vml" xmlns:wp14="http://schemas.microsoft.com/office/word/2010/wordprocessingDrawing" xmlns:wp="http://schemas.openxmlformats.org/drawingml/2006/wordprocessingDrawing" xmlns:w10="urn:schemas-microsoft-com:office:word" xmlns:w="http://schemas.openxmlformats.org/wordprocessingml/2006/main" xmlns:w14="http://schemas.microsoft.com/office/word/2010/wordml" xmlns:wpg="http://schemas.microsoft.com/office/word/2010/wordprocessingGroup" xmlns:wpi="http://schemas.microsoft.com/office/word/2010/wordprocessingInk" xmlns:wne="http://schemas.microsoft.com/office/word/2006/wordml" xmlns:wps="http://schemas.microsoft.com/office/word/2010/wordprocessingShape" mc:Ignorable="w14 wp14">
   <w:body>
     <w:p>
       <w:pPr>
         <w:pStyle w:val="Title"/>
-        <w:spacing w:lineRule="auto" w:line="276"/>
+        <w:spacing w:line="276" w:lineRule="auto"/>
         <w:jc w:val="center"/>
         <w:rPr>
           <w:rStyle w:val="Strong"/>
-          <w:b w:val="false"/>
-          <w:b w:val="false"/>
-          <w:bCs w:val="false"/>
+          <w:b w:val="0"/>
+          <w:bCs w:val="0"/>
           <w:sz w:val="96"/>
           <w:szCs w:val="96"/>
         </w:rPr>
       </w:pPr>
-      <w:r>
-        <w:rPr>
-          <w:b w:val="false"/>
-          <w:bCs w:val="false"/>
-          <w:sz w:val="96"/>
-          <w:szCs w:val="96"/>
-        </w:rPr>
-      </w:r>
     </w:p>
     <w:p>
       <w:pPr>
         <w:pStyle w:val="Title"/>
-        <w:spacing w:lineRule="auto" w:line="276"/>
+        <w:spacing w:line="276" w:lineRule="auto"/>
         <w:jc w:val="center"/>
         <w:rPr>
           <w:rStyle w:val="Strong"/>
-          <w:b w:val="false"/>
-          <w:b w:val="false"/>
-          <w:bCs w:val="false"/>
+          <w:b w:val="0"/>
+          <w:bCs w:val="0"/>
           <w:sz w:val="96"/>
           <w:szCs w:val="96"/>
         </w:rPr>
       </w:pPr>
-      <w:r>
-        <w:rPr>
-          <w:b w:val="false"/>
-          <w:bCs w:val="false"/>
-          <w:sz w:val="96"/>
-          <w:szCs w:val="96"/>
-        </w:rPr>
-      </w:r>
     </w:p>
     <w:p>
       <w:pPr>
         <w:pStyle w:val="Title"/>
-        <w:spacing w:lineRule="auto" w:line="276"/>
+        <w:spacing w:line="276" w:lineRule="auto"/>
         <w:jc w:val="center"/>
         <w:rPr>
           <w:rStyle w:val="Strong"/>
-          <w:b w:val="false"/>
-          <w:b w:val="false"/>
-          <w:bCs w:val="false"/>
+          <w:b w:val="0"/>
+          <w:bCs w:val="0"/>
           <w:sz w:val="96"/>
           <w:szCs w:val="96"/>
         </w:rPr>
       </w:pPr>
-      <w:r>
-        <w:rPr>
-          <w:b w:val="false"/>
-          <w:bCs w:val="false"/>
-          <w:sz w:val="96"/>
-          <w:szCs w:val="96"/>
-        </w:rPr>
-      </w:r>
     </w:p>
     <w:p>
       <w:pPr>
         <w:pStyle w:val="Title"/>
-        <w:spacing w:lineRule="auto" w:line="276"/>
+        <w:spacing w:line="276" w:lineRule="auto"/>
         <w:jc w:val="center"/>
         <w:rPr>
           <w:rStyle w:val="Strong"/>
-          <w:b w:val="false"/>
-          <w:b w:val="false"/>
-          <w:bCs w:val="false"/>
+          <w:b w:val="0"/>
+          <w:bCs w:val="0"/>
           <w:sz w:val="96"/>
           <w:szCs w:val="96"/>
           <w:lang w:val="bg-BG"/>
@@ -89,8 +61,8 @@
       <w:r>
         <w:rPr>
           <w:rStyle w:val="Strong"/>
-          <w:b w:val="false"/>
-          <w:bCs w:val="false"/>
+          <w:b w:val="0"/>
+          <w:bCs w:val="0"/>
           <w:sz w:val="96"/>
           <w:szCs w:val="96"/>
         </w:rPr>
@@ -100,7 +72,7 @@
     <w:p>
       <w:pPr>
         <w:pStyle w:val="Subtitle"/>
-        <w:spacing w:lineRule="auto" w:line="276"/>
+        <w:spacing w:line="276" w:lineRule="auto"/>
         <w:jc w:val="center"/>
         <w:rPr>
           <w:sz w:val="32"/>
@@ -129,12 +101,35 @@
           <w:szCs w:val="32"/>
           <w:lang w:val="bg-BG"/>
         </w:rPr>
-        <w:t>устройства за масово съхраненеие чрез вградена система</w:t>
+        <w:t>устройства за масово</w:t>
+      </w:r>
+      <w:r>
+        <w:rPr>
+          <w:sz w:val="32"/>
+          <w:szCs w:val="32"/>
+        </w:rPr>
+        <w:t xml:space="preserve"> </w:t>
+      </w:r>
+      <w:proofErr w:type="spellStart"/>
+      <w:r>
+        <w:rPr>
+          <w:sz w:val="32"/>
+          <w:szCs w:val="32"/>
+        </w:rPr>
+        <w:t>съхранение</w:t>
+      </w:r>
+      <w:proofErr w:type="spellEnd"/>
+      <w:r>
+        <w:rPr>
+          <w:sz w:val="32"/>
+          <w:szCs w:val="32"/>
+          <w:lang w:val="bg-BG"/>
+        </w:rPr>
+        <w:t xml:space="preserve"> чрез вградена система</w:t>
       </w:r>
     </w:p>
     <w:p>
       <w:pPr>
-        <w:pStyle w:val="Normal"/>
         <w:jc w:val="center"/>
         <w:rPr>
           <w:sz w:val="24"/>
@@ -142,17 +137,9 @@
           <w:lang w:val="bg-BG"/>
         </w:rPr>
       </w:pPr>
-      <w:r>
-        <w:rPr>
-          <w:sz w:val="24"/>
-          <w:szCs w:val="24"/>
-          <w:lang w:val="bg-BG"/>
-        </w:rPr>
-      </w:r>
     </w:p>
     <w:p>
       <w:pPr>
-        <w:pStyle w:val="Normal"/>
         <w:jc w:val="center"/>
         <w:rPr>
           <w:sz w:val="28"/>
@@ -171,7 +158,6 @@
     </w:p>
     <w:p>
       <w:pPr>
-        <w:pStyle w:val="Normal"/>
         <w:jc w:val="center"/>
         <w:rPr>
           <w:sz w:val="28"/>
@@ -196,7 +182,6 @@
     </w:p>
     <w:p>
       <w:pPr>
-        <w:pStyle w:val="Normal"/>
         <w:jc w:val="center"/>
         <w:rPr>
           <w:sz w:val="28"/>
@@ -210,41 +195,24 @@
           <w:lang w:val="bg-BG"/>
         </w:rPr>
         <w:t>НТБГ</w:t>
-      </w:r>
-      <w:r>
-        <w:rPr>
-          <w:sz w:val="28"/>
-          <w:szCs w:val="28"/>
-        </w:rPr>
-        <w:t>;</w:t>
       </w:r>
     </w:p>
     <w:p>
       <w:pPr>
-        <w:pStyle w:val="Normal"/>
         <w:jc w:val="center"/>
         <w:rPr>
           <w:sz w:val="28"/>
           <w:szCs w:val="28"/>
-          <w:lang w:val="bg-BG"/>
         </w:rPr>
       </w:pPr>
-      <w:r>
-        <w:rPr>
-          <w:sz w:val="28"/>
-          <w:szCs w:val="28"/>
-          <w:lang w:val="bg-BG"/>
-        </w:rPr>
-        <w:t>Научен ръкводител:</w:t>
-      </w:r>
     </w:p>
     <w:p>
       <w:pPr>
-        <w:pStyle w:val="Normal"/>
         <w:jc w:val="center"/>
         <w:rPr>
           <w:sz w:val="28"/>
           <w:szCs w:val="28"/>
+          <w:lang w:val="bg-BG"/>
         </w:rPr>
       </w:pPr>
       <w:r>
@@ -253,19 +221,27 @@
           <w:szCs w:val="28"/>
           <w:lang w:val="bg-BG"/>
         </w:rPr>
-        <w:t>Явор Папазов</w:t>
-      </w:r>
-      <w:r>
-        <w:rPr>
-          <w:sz w:val="28"/>
-          <w:szCs w:val="28"/>
-        </w:rPr>
-        <w:t>,</w:t>
+        <w:t xml:space="preserve">Научен </w:t>
+      </w:r>
+      <w:r>
+        <w:rPr>
+          <w:sz w:val="28"/>
+          <w:szCs w:val="28"/>
+          <w:lang w:val="bg-BG"/>
+        </w:rPr>
+        <w:t>ръководител</w:t>
+      </w:r>
+      <w:r>
+        <w:rPr>
+          <w:sz w:val="28"/>
+          <w:szCs w:val="28"/>
+          <w:lang w:val="bg-BG"/>
+        </w:rPr>
+        <w:t>:</w:t>
       </w:r>
     </w:p>
     <w:p>
       <w:pPr>
-        <w:pStyle w:val="Normal"/>
         <w:jc w:val="center"/>
         <w:rPr>
           <w:sz w:val="28"/>
@@ -276,127 +252,93 @@
         <w:rPr>
           <w:sz w:val="28"/>
           <w:szCs w:val="28"/>
-        </w:rPr>
-        <w:t>CyResLab;</w:t>
+          <w:lang w:val="bg-BG"/>
+        </w:rPr>
+        <w:t>Явор Папазов</w:t>
+      </w:r>
+      <w:r>
+        <w:rPr>
+          <w:sz w:val="28"/>
+          <w:szCs w:val="28"/>
+        </w:rPr>
+        <w:t>,</w:t>
       </w:r>
     </w:p>
     <w:p>
       <w:pPr>
-        <w:pStyle w:val="Normal"/>
         <w:jc w:val="center"/>
         <w:rPr>
-          <w:sz w:val="24"/>
-          <w:szCs w:val="24"/>
+          <w:sz w:val="28"/>
+          <w:szCs w:val="28"/>
         </w:rPr>
       </w:pPr>
-      <w:r>
-        <w:rPr>
-          <w:sz w:val="24"/>
-          <w:szCs w:val="24"/>
-        </w:rPr>
-      </w:r>
+      <w:proofErr w:type="spellStart"/>
+      <w:r>
+        <w:rPr>
+          <w:sz w:val="28"/>
+          <w:szCs w:val="28"/>
+        </w:rPr>
+        <w:t>CyResLab</w:t>
+      </w:r>
+      <w:proofErr w:type="spellEnd"/>
     </w:p>
     <w:p>
       <w:pPr>
-        <w:pStyle w:val="Normal"/>
         <w:jc w:val="center"/>
         <w:rPr>
           <w:sz w:val="24"/>
           <w:szCs w:val="24"/>
         </w:rPr>
       </w:pPr>
-      <w:r>
-        <w:rPr>
-          <w:sz w:val="24"/>
-          <w:szCs w:val="24"/>
-        </w:rPr>
-      </w:r>
     </w:p>
     <w:p>
       <w:pPr>
-        <w:pStyle w:val="Normal"/>
         <w:jc w:val="center"/>
         <w:rPr>
           <w:sz w:val="24"/>
           <w:szCs w:val="24"/>
         </w:rPr>
       </w:pPr>
-      <w:r>
-        <w:rPr>
-          <w:sz w:val="24"/>
-          <w:szCs w:val="24"/>
-        </w:rPr>
-      </w:r>
     </w:p>
     <w:p>
       <w:pPr>
-        <w:pStyle w:val="Normal"/>
         <w:jc w:val="center"/>
         <w:rPr>
           <w:sz w:val="24"/>
           <w:szCs w:val="24"/>
         </w:rPr>
       </w:pPr>
-      <w:r>
-        <w:rPr>
-          <w:sz w:val="24"/>
-          <w:szCs w:val="24"/>
-        </w:rPr>
-      </w:r>
     </w:p>
     <w:p>
       <w:pPr>
-        <w:pStyle w:val="Normal"/>
         <w:jc w:val="center"/>
         <w:rPr>
           <w:sz w:val="24"/>
           <w:szCs w:val="24"/>
         </w:rPr>
       </w:pPr>
-      <w:r>
-        <w:rPr>
-          <w:sz w:val="24"/>
-          <w:szCs w:val="24"/>
-        </w:rPr>
-      </w:r>
     </w:p>
     <w:p>
       <w:pPr>
-        <w:pStyle w:val="Normal"/>
         <w:jc w:val="center"/>
         <w:rPr>
           <w:sz w:val="24"/>
           <w:szCs w:val="24"/>
         </w:rPr>
       </w:pPr>
-      <w:r>
-        <w:rPr>
-          <w:sz w:val="24"/>
-          <w:szCs w:val="24"/>
-        </w:rPr>
-      </w:r>
     </w:p>
     <w:p>
       <w:pPr>
-        <w:pStyle w:val="Normal"/>
         <w:jc w:val="center"/>
         <w:rPr>
           <w:sz w:val="24"/>
           <w:szCs w:val="24"/>
         </w:rPr>
       </w:pPr>
-      <w:r>
-        <w:rPr>
-          <w:sz w:val="24"/>
-          <w:szCs w:val="24"/>
-        </w:rPr>
-      </w:r>
     </w:p>
     <w:p>
       <w:pPr>
-        <w:pStyle w:val="Normal"/>
-        <w:rPr>
-          <w:b/>
+        <w:rPr>
           <w:b/>
           <w:bCs/>
           <w:sz w:val="32"/>
@@ -417,7 +359,6 @@
     </w:p>
     <w:p>
       <w:pPr>
-        <w:pStyle w:val="Normal"/>
         <w:rPr>
           <w:sz w:val="28"/>
           <w:szCs w:val="28"/>
@@ -436,14 +377,74 @@
           <w:szCs w:val="28"/>
           <w:lang w:val="bg-BG"/>
         </w:rPr>
-        <w:t xml:space="preserve">Универсалната серийна шина още позната като </w:t>
-      </w:r>
-      <w:r>
-        <w:rPr>
-          <w:sz w:val="28"/>
-          <w:szCs w:val="28"/>
-        </w:rPr>
-        <w:t xml:space="preserve">USB </w:t>
+        <w:t>Универсалната серийна</w:t>
+      </w:r>
+      <w:r>
+        <w:rPr>
+          <w:sz w:val="28"/>
+          <w:szCs w:val="28"/>
+        </w:rPr>
+        <w:t xml:space="preserve"> </w:t>
+      </w:r>
+      <w:r>
+        <w:rPr>
+          <w:sz w:val="28"/>
+          <w:szCs w:val="28"/>
+          <w:lang w:val="bg-BG"/>
+        </w:rPr>
+        <w:t>шина</w:t>
+      </w:r>
+      <w:r>
+        <w:rPr>
+          <w:sz w:val="28"/>
+          <w:szCs w:val="28"/>
+        </w:rPr>
+        <w:t>,</w:t>
+      </w:r>
+      <w:r>
+        <w:rPr>
+          <w:sz w:val="28"/>
+          <w:szCs w:val="28"/>
+          <w:lang w:val="bg-BG"/>
+        </w:rPr>
+        <w:t xml:space="preserve"> позната </w:t>
+      </w:r>
+      <w:r>
+        <w:rPr>
+          <w:sz w:val="28"/>
+          <w:szCs w:val="28"/>
+          <w:lang w:val="bg-BG"/>
+        </w:rPr>
+        <w:t xml:space="preserve">още </w:t>
+      </w:r>
+      <w:r>
+        <w:rPr>
+          <w:sz w:val="28"/>
+          <w:szCs w:val="28"/>
+          <w:lang w:val="bg-BG"/>
+        </w:rPr>
+        <w:t xml:space="preserve">като </w:t>
+      </w:r>
+      <w:r>
+        <w:rPr>
+          <w:sz w:val="28"/>
+          <w:szCs w:val="28"/>
+        </w:rPr>
+        <w:t>USB</w:t>
+      </w:r>
+      <w:r>
+        <w:rPr>
+          <w:sz w:val="28"/>
+          <w:szCs w:val="28"/>
+        </w:rPr>
+        <w:t>,</w:t>
+      </w:r>
+      <w:r>
+        <w:rPr>
+          <w:sz w:val="28"/>
+          <w:szCs w:val="28"/>
+        </w:rPr>
+        <w:t xml:space="preserve"> </w:t>
       </w:r>
       <w:r>
         <w:rPr>
@@ -466,7 +467,23 @@
           <w:szCs w:val="28"/>
           <w:lang w:val="bg-BG"/>
         </w:rPr>
-        <w:t xml:space="preserve">Концепцията зад него е да предостави асинхронен интерфейс за множество устройства, свързани към общ гостоприемник </w:t>
+        <w:t xml:space="preserve">Концепцията </w:t>
+      </w:r>
+      <w:r>
+        <w:rPr>
+          <w:sz w:val="28"/>
+          <w:szCs w:val="28"/>
+          <w:lang w:val="bg-BG"/>
+        </w:rPr>
+        <w:t>му е предоставяне на</w:t>
+      </w:r>
+      <w:r>
+        <w:rPr>
+          <w:sz w:val="28"/>
+          <w:szCs w:val="28"/>
+          <w:lang w:val="bg-BG"/>
+        </w:rPr>
+        <w:t xml:space="preserve"> асинхронен интерфейс за множество устройства, свързани към общ гостоприемник </w:t>
       </w:r>
       <w:r>
         <w:rPr>
@@ -478,7 +495,6 @@
     </w:p>
     <w:p>
       <w:pPr>
-        <w:pStyle w:val="Normal"/>
         <w:rPr>
           <w:sz w:val="28"/>
           <w:szCs w:val="28"/>
@@ -506,37 +522,102 @@
           <w:szCs w:val="28"/>
           <w:lang w:val="bg-BG"/>
         </w:rPr>
-        <w:t>интерфейс, за да се свързват с гостоприемници, които</w:t>
-      </w:r>
-      <w:r>
-        <w:rPr>
-          <w:sz w:val="28"/>
-          <w:szCs w:val="28"/>
-        </w:rPr>
-        <w:t xml:space="preserve"> </w:t>
-      </w:r>
-      <w:r>
-        <w:rPr>
-          <w:sz w:val="28"/>
-          <w:szCs w:val="28"/>
-          <w:lang w:val="bg-BG"/>
-        </w:rPr>
-        <w:t xml:space="preserve">подържат </w:t>
-      </w:r>
-      <w:r>
-        <w:rPr>
-          <w:sz w:val="28"/>
-          <w:szCs w:val="28"/>
-        </w:rPr>
-        <w:t xml:space="preserve">USNB </w:t>
-      </w:r>
-      <w:r>
-        <w:rPr>
-          <w:sz w:val="28"/>
-          <w:szCs w:val="28"/>
-          <w:lang w:val="bg-BG"/>
-        </w:rPr>
-        <w:t xml:space="preserve">клас стандарта за УМС. Голяма част от тези устройства са малки, с голям капацитет и висока скорост за изпълнение на </w:t>
+        <w:t>интерфейс, за да се свързват с</w:t>
+      </w:r>
+      <w:r>
+        <w:rPr>
+          <w:sz w:val="28"/>
+          <w:szCs w:val="28"/>
+          <w:lang w:val="bg-BG"/>
+        </w:rPr>
+        <w:t xml:space="preserve"> хостове</w:t>
+      </w:r>
+      <w:r>
+        <w:rPr>
+          <w:sz w:val="28"/>
+          <w:szCs w:val="28"/>
+          <w:lang w:val="bg-BG"/>
+        </w:rPr>
+        <w:t>, които</w:t>
+      </w:r>
+      <w:r>
+        <w:rPr>
+          <w:sz w:val="28"/>
+          <w:szCs w:val="28"/>
+        </w:rPr>
+        <w:t xml:space="preserve"> </w:t>
+      </w:r>
+      <w:r>
+        <w:rPr>
+          <w:sz w:val="28"/>
+          <w:szCs w:val="28"/>
+          <w:lang w:val="bg-BG"/>
+        </w:rPr>
+        <w:t>под</w:t>
+      </w:r>
+      <w:r>
+        <w:rPr>
+          <w:sz w:val="28"/>
+          <w:szCs w:val="28"/>
+          <w:lang w:val="bg-BG"/>
+        </w:rPr>
+        <w:t>д</w:t>
+      </w:r>
+      <w:r>
+        <w:rPr>
+          <w:sz w:val="28"/>
+          <w:szCs w:val="28"/>
+          <w:lang w:val="bg-BG"/>
+        </w:rPr>
+        <w:t xml:space="preserve">ържат </w:t>
+      </w:r>
+      <w:r>
+        <w:rPr>
+          <w:sz w:val="28"/>
+          <w:szCs w:val="28"/>
+        </w:rPr>
+        <w:t>US</w:t>
+      </w:r>
+      <w:r>
+        <w:rPr>
+          <w:sz w:val="28"/>
+          <w:szCs w:val="28"/>
+        </w:rPr>
+        <w:t xml:space="preserve">B </w:t>
+      </w:r>
+      <w:r>
+        <w:rPr>
+          <w:sz w:val="28"/>
+          <w:szCs w:val="28"/>
+          <w:lang w:val="bg-BG"/>
+        </w:rPr>
+        <w:t>клас стандарта за УМС. Голяма част от тези устройства са малки, с го</w:t>
+      </w:r>
+      <w:bookmarkStart w:id="0" w:name="_GoBack"/>
+      <w:bookmarkEnd w:id="0"/>
+      <w:r>
+        <w:rPr>
+          <w:sz w:val="28"/>
+          <w:szCs w:val="28"/>
+          <w:lang w:val="bg-BG"/>
+        </w:rPr>
+        <w:t xml:space="preserve">лям капацитет и </w:t>
+      </w:r>
+      <w:r>
+        <w:rPr>
+          <w:sz w:val="28"/>
+          <w:szCs w:val="28"/>
+          <w:lang w:val="bg-BG"/>
+        </w:rPr>
+        <w:t xml:space="preserve">с </w:t>
+      </w:r>
+      <w:r>
+        <w:rPr>
+          <w:sz w:val="28"/>
+          <w:szCs w:val="28"/>
+          <w:lang w:val="bg-BG"/>
+        </w:rPr>
+        <w:t xml:space="preserve">висока скорост за изпълнение на </w:t>
       </w:r>
       <w:r>
         <w:rPr>
@@ -551,12 +632,35 @@
           <w:szCs w:val="28"/>
           <w:lang w:val="bg-BG"/>
         </w:rPr>
-        <w:t>операции. Тези техни характеристики ги прави перфектния инструмент за рапространение и изпълнение на кибератаки.</w:t>
+        <w:t xml:space="preserve">операции. Тези техни характеристики ги прави перфектния инструмент за </w:t>
+      </w:r>
+      <w:r>
+        <w:rPr>
+          <w:sz w:val="28"/>
+          <w:szCs w:val="28"/>
+          <w:lang w:val="bg-BG"/>
+        </w:rPr>
+        <w:t>разпространение</w:t>
+      </w:r>
+      <w:r>
+        <w:rPr>
+          <w:sz w:val="28"/>
+          <w:szCs w:val="28"/>
+          <w:lang w:val="bg-BG"/>
+        </w:rPr>
+        <w:t xml:space="preserve"> </w:t>
+      </w:r>
+      <w:r>
+        <w:rPr>
+          <w:sz w:val="28"/>
+          <w:szCs w:val="28"/>
+          <w:lang w:val="bg-BG"/>
+        </w:rPr>
+        <w:t>и изпълнение на кибератаки.</w:t>
       </w:r>
     </w:p>
     <w:p>
       <w:pPr>
-        <w:pStyle w:val="Normal"/>
         <w:rPr>
           <w:sz w:val="28"/>
           <w:szCs w:val="28"/>
@@ -576,7 +680,136 @@
           <w:szCs w:val="28"/>
           <w:lang w:val="bg-BG"/>
         </w:rPr>
-        <w:t xml:space="preserve">Въпреки популярността на Универсалната серийна шина използването на устройства за масово съхранени, които имплементират интерфейсите и е ограничено или напълно забранено в съоръженията на множество правителствени и частни организации поради рискът към сигурността, който те представляват. УМС могат и са били използвани в множество кибератаки по целия свят. Съществуването на флашкоподобни устройства като </w:t>
+        <w:t xml:space="preserve">Въпреки популярността на </w:t>
+      </w:r>
+      <w:r>
+        <w:rPr>
+          <w:sz w:val="28"/>
+          <w:szCs w:val="28"/>
+          <w:lang w:val="bg-BG"/>
+        </w:rPr>
+        <w:t>у</w:t>
+      </w:r>
+      <w:r>
+        <w:rPr>
+          <w:sz w:val="28"/>
+          <w:szCs w:val="28"/>
+          <w:lang w:val="bg-BG"/>
+        </w:rPr>
+        <w:t>ниверсалната серийна шина</w:t>
+      </w:r>
+      <w:r>
+        <w:rPr>
+          <w:sz w:val="28"/>
+          <w:szCs w:val="28"/>
+          <w:lang w:val="bg-BG"/>
+        </w:rPr>
+        <w:t>,</w:t>
+      </w:r>
+      <w:r>
+        <w:rPr>
+          <w:sz w:val="28"/>
+          <w:szCs w:val="28"/>
+          <w:lang w:val="bg-BG"/>
+        </w:rPr>
+        <w:t xml:space="preserve"> използването на устройства за масово съхранени</w:t>
+      </w:r>
+      <w:r>
+        <w:rPr>
+          <w:sz w:val="28"/>
+          <w:szCs w:val="28"/>
+          <w:lang w:val="bg-BG"/>
+        </w:rPr>
+        <w:t>е</w:t>
+      </w:r>
+      <w:r>
+        <w:rPr>
+          <w:sz w:val="28"/>
+          <w:szCs w:val="28"/>
+          <w:lang w:val="bg-BG"/>
+        </w:rPr>
+        <w:t>, ко</w:t>
+      </w:r>
+      <w:r>
+        <w:rPr>
+          <w:sz w:val="28"/>
+          <w:szCs w:val="28"/>
+          <w:lang w:val="bg-BG"/>
+        </w:rPr>
+        <w:t xml:space="preserve">ито имплементират интерфейсите </w:t>
+      </w:r>
+      <w:r>
+        <w:rPr>
+          <w:sz w:val="28"/>
+          <w:szCs w:val="28"/>
+          <w:lang w:val="bg-BG"/>
+        </w:rPr>
+        <w:t>ѝ</w:t>
+      </w:r>
+      <w:r>
+        <w:rPr>
+          <w:sz w:val="28"/>
+          <w:szCs w:val="28"/>
+          <w:lang w:val="bg-BG"/>
+        </w:rPr>
+        <w:t>,</w:t>
+      </w:r>
+      <w:r>
+        <w:rPr>
+          <w:sz w:val="28"/>
+          <w:szCs w:val="28"/>
+          <w:lang w:val="bg-BG"/>
+        </w:rPr>
+        <w:t xml:space="preserve"> е ограничено или напълно забранено в съоръженията на множество правителствени и </w:t>
+      </w:r>
+      <w:r>
+        <w:rPr>
+          <w:sz w:val="28"/>
+          <w:szCs w:val="28"/>
+          <w:lang w:val="bg-BG"/>
+        </w:rPr>
+        <w:t>частни организации поради риск</w:t>
+      </w:r>
+      <w:r>
+        <w:rPr>
+          <w:sz w:val="28"/>
+          <w:szCs w:val="28"/>
+        </w:rPr>
+        <w:t xml:space="preserve">a </w:t>
+      </w:r>
+      <w:r>
+        <w:rPr>
+          <w:sz w:val="28"/>
+          <w:szCs w:val="28"/>
+          <w:lang w:val="bg-BG"/>
+        </w:rPr>
+        <w:t>за</w:t>
+      </w:r>
+      <w:r>
+        <w:rPr>
+          <w:sz w:val="28"/>
+          <w:szCs w:val="28"/>
+          <w:lang w:val="bg-BG"/>
+        </w:rPr>
+        <w:t xml:space="preserve"> сигурността, който те представляват. УМС могат и са били използвани в множество кибератаки по целия свят. Съществуването на </w:t>
+      </w:r>
+      <w:proofErr w:type="spellStart"/>
+      <w:r>
+        <w:rPr>
+          <w:sz w:val="28"/>
+          <w:szCs w:val="28"/>
+          <w:lang w:val="bg-BG"/>
+        </w:rPr>
+        <w:t>флашкоподобни</w:t>
+      </w:r>
+      <w:proofErr w:type="spellEnd"/>
+      <w:r>
+        <w:rPr>
+          <w:sz w:val="28"/>
+          <w:szCs w:val="28"/>
+          <w:lang w:val="bg-BG"/>
+        </w:rPr>
+        <w:t xml:space="preserve"> устройства като </w:t>
       </w:r>
       <w:r>
         <w:rPr>
@@ -593,6 +826,7 @@
         </w:rPr>
         <w:t xml:space="preserve">и, </w:t>
       </w:r>
+      <w:proofErr w:type="spellStart"/>
       <w:r>
         <w:rPr>
           <w:sz w:val="28"/>
@@ -600,6 +834,7 @@
         </w:rPr>
         <w:t>BadUSB</w:t>
       </w:r>
+      <w:proofErr w:type="spellEnd"/>
       <w:r>
         <w:rPr>
           <w:sz w:val="28"/>
@@ -621,22 +856,54 @@
           <w:szCs w:val="28"/>
           <w:lang w:val="bg-BG"/>
         </w:rPr>
-        <w:t>-та демонстрират как нетрениран персонал може перманентно да разруши сигменти на компютърни системи.</w:t>
-      </w:r>
-      <w:r>
-        <w:rPr>
-          <w:sz w:val="28"/>
-          <w:szCs w:val="28"/>
-        </w:rPr>
-        <w:t xml:space="preserve"> </w:t>
-      </w:r>
-      <w:r>
-        <w:rPr>
-          <w:sz w:val="28"/>
-          <w:szCs w:val="28"/>
-          <w:lang w:val="bg-BG"/>
-        </w:rPr>
-        <w:t xml:space="preserve">Заради гореспоменатите причини Пентагона, </w:t>
+        <w:t>-та демонстрират как нетрениран персонал може перманентно да разруши с</w:t>
+      </w:r>
+      <w:r>
+        <w:rPr>
+          <w:sz w:val="28"/>
+          <w:szCs w:val="28"/>
+          <w:lang w:val="bg-BG"/>
+        </w:rPr>
+        <w:t>е</w:t>
+      </w:r>
+      <w:r>
+        <w:rPr>
+          <w:sz w:val="28"/>
+          <w:szCs w:val="28"/>
+          <w:lang w:val="bg-BG"/>
+        </w:rPr>
+        <w:t>гменти на компютърни системи.</w:t>
+      </w:r>
+      <w:r>
+        <w:rPr>
+          <w:sz w:val="28"/>
+          <w:szCs w:val="28"/>
+        </w:rPr>
+        <w:t xml:space="preserve"> </w:t>
+      </w:r>
+      <w:r>
+        <w:rPr>
+          <w:sz w:val="28"/>
+          <w:szCs w:val="28"/>
+          <w:lang w:val="bg-BG"/>
+        </w:rPr>
+        <w:t>Заради гореспоменатите причини Пентагон</w:t>
+      </w:r>
+      <w:r>
+        <w:rPr>
+          <w:sz w:val="28"/>
+          <w:szCs w:val="28"/>
+          <w:lang w:val="bg-BG"/>
+        </w:rPr>
+        <w:t>ът</w:t>
+      </w:r>
+      <w:r>
+        <w:rPr>
+          <w:sz w:val="28"/>
+          <w:szCs w:val="28"/>
+          <w:lang w:val="bg-BG"/>
+        </w:rPr>
+        <w:t xml:space="preserve">, </w:t>
       </w:r>
       <w:r>
         <w:rPr>
@@ -651,7 +918,23 @@
           <w:szCs w:val="28"/>
           <w:lang w:val="bg-BG"/>
         </w:rPr>
-        <w:t xml:space="preserve">и множество други за забранили използването на </w:t>
+        <w:t xml:space="preserve">и множество други </w:t>
+      </w:r>
+      <w:r>
+        <w:rPr>
+          <w:sz w:val="28"/>
+          <w:szCs w:val="28"/>
+          <w:lang w:val="bg-BG"/>
+        </w:rPr>
+        <w:t>с</w:t>
+      </w:r>
+      <w:r>
+        <w:rPr>
+          <w:sz w:val="28"/>
+          <w:szCs w:val="28"/>
+          <w:lang w:val="bg-BG"/>
+        </w:rPr>
+        <w:t xml:space="preserve">а забранили използването на </w:t>
       </w:r>
       <w:r>
         <w:rPr>
@@ -666,12 +949,27 @@
           <w:szCs w:val="28"/>
           <w:lang w:val="bg-BG"/>
         </w:rPr>
-        <w:t>устройства за масово съхранение в техни съоръжения.</w:t>
+        <w:t>устройства за масово съхранение в техни</w:t>
+      </w:r>
+      <w:r>
+        <w:rPr>
+          <w:sz w:val="28"/>
+          <w:szCs w:val="28"/>
+          <w:lang w:val="bg-BG"/>
+        </w:rPr>
+        <w:t>те</w:t>
+      </w:r>
+      <w:r>
+        <w:rPr>
+          <w:sz w:val="28"/>
+          <w:szCs w:val="28"/>
+          <w:lang w:val="bg-BG"/>
+        </w:rPr>
+        <w:t xml:space="preserve"> съоръжения.</w:t>
       </w:r>
     </w:p>
     <w:p>
       <w:pPr>
-        <w:pStyle w:val="Normal"/>
         <w:rPr>
           <w:sz w:val="28"/>
           <w:szCs w:val="28"/>
@@ -685,20 +983,21 @@
         </w:rPr>
         <w:tab/>
       </w:r>
-      <w:r>
-        <w:rPr>
-          <w:sz w:val="28"/>
-          <w:szCs w:val="28"/>
-          <w:lang w:val="bg-BG"/>
-        </w:rPr>
-        <w:t xml:space="preserve">Атаки като </w:t>
-      </w:r>
-      <w:r>
-        <w:rPr>
-          <w:sz w:val="28"/>
-          <w:szCs w:val="28"/>
-        </w:rPr>
-        <w:t xml:space="preserve">Stuxnet, Flame </w:t>
+      <w:proofErr w:type="spellStart"/>
+      <w:r>
+        <w:rPr>
+          <w:sz w:val="28"/>
+          <w:szCs w:val="28"/>
+        </w:rPr>
+        <w:t>Stuxnet</w:t>
+      </w:r>
+      <w:proofErr w:type="spellEnd"/>
+      <w:r>
+        <w:rPr>
+          <w:sz w:val="28"/>
+          <w:szCs w:val="28"/>
+        </w:rPr>
+        <w:t xml:space="preserve">, Flame </w:t>
       </w:r>
       <w:r>
         <w:rPr>
@@ -713,15 +1012,47 @@
           <w:sz w:val="28"/>
           <w:szCs w:val="28"/>
         </w:rPr>
-        <w:t xml:space="preserve"> BadUSB </w:t>
-      </w:r>
-      <w:r>
-        <w:rPr>
-          <w:sz w:val="28"/>
-          <w:szCs w:val="28"/>
-          <w:lang w:val="bg-BG"/>
-        </w:rPr>
-        <w:t xml:space="preserve">доказаха истенските възможности на такъв тип атака и, че </w:t>
+        <w:t xml:space="preserve"> </w:t>
+      </w:r>
+      <w:proofErr w:type="spellStart"/>
+      <w:r>
+        <w:rPr>
+          <w:sz w:val="28"/>
+          <w:szCs w:val="28"/>
+        </w:rPr>
+        <w:t>BadUSB</w:t>
+      </w:r>
+      <w:proofErr w:type="spellEnd"/>
+      <w:r>
+        <w:rPr>
+          <w:sz w:val="28"/>
+          <w:szCs w:val="28"/>
+        </w:rPr>
+        <w:t xml:space="preserve"> </w:t>
+      </w:r>
+      <w:r>
+        <w:rPr>
+          <w:sz w:val="28"/>
+          <w:szCs w:val="28"/>
+          <w:lang w:val="bg-BG"/>
+        </w:rPr>
+        <w:t>доказаха ист</w:t>
+      </w:r>
+      <w:r>
+        <w:rPr>
+          <w:sz w:val="28"/>
+          <w:szCs w:val="28"/>
+          <w:lang w:val="bg-BG"/>
+        </w:rPr>
+        <w:t>и</w:t>
+      </w:r>
+      <w:r>
+        <w:rPr>
+          <w:sz w:val="28"/>
+          <w:szCs w:val="28"/>
+          <w:lang w:val="bg-BG"/>
+        </w:rPr>
+        <w:t xml:space="preserve">нските възможности на такъв тип атака и, че </w:t>
       </w:r>
       <w:r>
         <w:rPr>
@@ -751,7 +1082,23 @@
           <w:szCs w:val="28"/>
           <w:lang w:val="bg-BG"/>
         </w:rPr>
-        <w:t xml:space="preserve">Въпреки всичко това проблемът със сигурността на </w:t>
+        <w:t>Въпреки всичко това</w:t>
+      </w:r>
+      <w:r>
+        <w:rPr>
+          <w:sz w:val="28"/>
+          <w:szCs w:val="28"/>
+          <w:lang w:val="bg-BG"/>
+        </w:rPr>
+        <w:t>,</w:t>
+      </w:r>
+      <w:r>
+        <w:rPr>
+          <w:sz w:val="28"/>
+          <w:szCs w:val="28"/>
+          <w:lang w:val="bg-BG"/>
+        </w:rPr>
+        <w:t xml:space="preserve"> проблемът със сигурността на </w:t>
       </w:r>
       <w:r>
         <w:rPr>
@@ -771,7 +1118,6 @@
     </w:p>
     <w:p>
       <w:pPr>
-        <w:pStyle w:val="Normal"/>
         <w:rPr>
           <w:sz w:val="28"/>
           <w:szCs w:val="28"/>
@@ -786,6 +1132,7 @@
         </w:rPr>
         <w:tab/>
       </w:r>
+      <w:proofErr w:type="gramStart"/>
       <w:r>
         <w:rPr>
           <w:sz w:val="28"/>
@@ -799,7 +1146,48 @@
           <w:szCs w:val="28"/>
           <w:lang w:val="bg-BG"/>
         </w:rPr>
-        <w:t xml:space="preserve">е решение на този слабоадресиран проект. Съчетавайки множество софтуерни и някой хардуерни тестове проектът успява да изгради точна и сигурна система за анализиране на злонамереност от </w:t>
+        <w:t>е решение на този пр</w:t>
+      </w:r>
+      <w:r>
+        <w:rPr>
+          <w:sz w:val="28"/>
+          <w:szCs w:val="28"/>
+          <w:lang w:val="bg-BG"/>
+        </w:rPr>
+        <w:t>облем</w:t>
+      </w:r>
+      <w:r>
+        <w:rPr>
+          <w:sz w:val="28"/>
+          <w:szCs w:val="28"/>
+          <w:lang w:val="bg-BG"/>
+        </w:rPr>
+        <w:t>.</w:t>
+      </w:r>
+      <w:proofErr w:type="gramEnd"/>
+      <w:r>
+        <w:rPr>
+          <w:sz w:val="28"/>
+          <w:szCs w:val="28"/>
+          <w:lang w:val="bg-BG"/>
+        </w:rPr>
+        <w:t xml:space="preserve"> Съчетавайки множество софтуерни и някой хардуерни тестове</w:t>
+      </w:r>
+      <w:r>
+        <w:rPr>
+          <w:sz w:val="28"/>
+          <w:szCs w:val="28"/>
+          <w:lang w:val="bg-BG"/>
+        </w:rPr>
+        <w:t>,</w:t>
+      </w:r>
+      <w:r>
+        <w:rPr>
+          <w:sz w:val="28"/>
+          <w:szCs w:val="28"/>
+          <w:lang w:val="bg-BG"/>
+        </w:rPr>
+        <w:t xml:space="preserve"> проектът успява да изгради точна и сигурна система за анализиране на злонамереност от </w:t>
       </w:r>
       <w:r>
         <w:rPr>
@@ -814,14 +1202,43 @@
           <w:szCs w:val="28"/>
           <w:lang w:val="bg-BG"/>
         </w:rPr>
-        <w:t>устройства за масово съхранение.</w:t>
+        <w:t>устройства за масово съхранение</w:t>
+      </w:r>
+      <w:r>
+        <w:rPr>
+          <w:sz w:val="28"/>
+          <w:szCs w:val="28"/>
+        </w:rPr>
+        <w:t xml:space="preserve"> </w:t>
+      </w:r>
+      <w:r>
+        <w:rPr>
+          <w:sz w:val="28"/>
+          <w:szCs w:val="28"/>
+          <w:lang w:val="bg-BG"/>
+        </w:rPr>
+        <w:t>към техния</w:t>
+      </w:r>
+      <w:r>
+        <w:rPr>
+          <w:sz w:val="28"/>
+          <w:szCs w:val="28"/>
+          <w:lang w:val="bg-BG"/>
+        </w:rPr>
+        <w:t xml:space="preserve"> хост</w:t>
+      </w:r>
+      <w:r>
+        <w:rPr>
+          <w:sz w:val="28"/>
+          <w:szCs w:val="28"/>
+          <w:lang w:val="bg-BG"/>
+        </w:rPr>
+        <w:t>.</w:t>
       </w:r>
     </w:p>
     <w:p>
       <w:pPr>
-        <w:pStyle w:val="Normal"/>
-        <w:rPr>
-          <w:b/>
+        <w:rPr>
           <w:b/>
           <w:bCs/>
           <w:sz w:val="32"/>
@@ -836,6 +1253,7 @@
           <w:sz w:val="32"/>
           <w:szCs w:val="32"/>
         </w:rPr>
+        <w:lastRenderedPageBreak/>
         <w:t xml:space="preserve">USB </w:t>
       </w:r>
       <w:r>
@@ -846,18 +1264,8 @@
           <w:szCs w:val="32"/>
           <w:lang w:val="bg-BG"/>
         </w:rPr>
-        <w:t>Вектори за Атака:</w:t>
-      </w:r>
-    </w:p>
-    <w:p>
-      <w:pPr>
-        <w:pStyle w:val="Normal"/>
-        <w:rPr>
-          <w:sz w:val="32"/>
-          <w:szCs w:val="32"/>
-          <w:lang w:val="bg-BG"/>
-        </w:rPr>
-      </w:pPr>
+        <w:t>в</w:t>
+      </w:r>
       <w:r>
         <w:rPr>
           <w:b/>
@@ -866,112 +1274,185 @@
           <w:szCs w:val="32"/>
           <w:lang w:val="bg-BG"/>
         </w:rPr>
+        <w:t xml:space="preserve">ектори за </w:t>
+      </w:r>
+      <w:r>
+        <w:rPr>
+          <w:b/>
+          <w:bCs/>
+          <w:sz w:val="32"/>
+          <w:szCs w:val="32"/>
+          <w:lang w:val="bg-BG"/>
+        </w:rPr>
+        <w:t>а</w:t>
+      </w:r>
+      <w:r>
+        <w:rPr>
+          <w:b/>
+          <w:bCs/>
+          <w:sz w:val="32"/>
+          <w:szCs w:val="32"/>
+          <w:lang w:val="bg-BG"/>
+        </w:rPr>
+        <w:t>така:</w:t>
+      </w:r>
+    </w:p>
+    <w:p>
+      <w:pPr>
+        <w:rPr>
+          <w:sz w:val="32"/>
+          <w:szCs w:val="32"/>
+          <w:lang w:val="bg-BG"/>
+        </w:rPr>
+      </w:pPr>
+      <w:r>
+        <w:rPr>
+          <w:b/>
+          <w:bCs/>
+          <w:sz w:val="32"/>
+          <w:szCs w:val="32"/>
+          <w:lang w:val="bg-BG"/>
+        </w:rPr>
         <w:tab/>
       </w:r>
       <w:r>
         <w:rPr>
           <w:i/>
           <w:iCs/>
+          <w:sz w:val="28"/>
+          <w:szCs w:val="28"/>
+          <w:lang w:val="bg-BG"/>
+        </w:rPr>
+        <w:t>Насилствен токов уд</w:t>
+      </w:r>
+      <w:r>
+        <w:rPr>
+          <w:i/>
+          <w:iCs/>
+          <w:sz w:val="28"/>
+          <w:szCs w:val="28"/>
+        </w:rPr>
+        <w:t>a</w:t>
+      </w:r>
+      <w:r>
+        <w:rPr>
+          <w:i/>
+          <w:iCs/>
+          <w:sz w:val="28"/>
+          <w:szCs w:val="28"/>
+          <w:lang w:val="bg-BG"/>
+        </w:rPr>
+        <w:t>р</w:t>
+      </w:r>
+      <w:r>
+        <w:rPr>
+          <w:sz w:val="28"/>
+          <w:szCs w:val="28"/>
+          <w:lang w:val="bg-BG"/>
+        </w:rPr>
+        <w:t xml:space="preserve"> – съществуването на устройства, наречени </w:t>
+      </w:r>
+      <w:r>
+        <w:rPr>
+          <w:sz w:val="28"/>
+          <w:szCs w:val="28"/>
+        </w:rPr>
+        <w:t xml:space="preserve">USB Killer </w:t>
+      </w:r>
+      <w:r>
+        <w:rPr>
+          <w:sz w:val="28"/>
+          <w:szCs w:val="28"/>
+          <w:lang w:val="bg-BG"/>
+        </w:rPr>
+        <w:t>позволява изпълнението на токов уд</w:t>
+      </w:r>
+      <w:r>
+        <w:rPr>
+          <w:sz w:val="28"/>
+          <w:szCs w:val="28"/>
+        </w:rPr>
+        <w:t>a</w:t>
+      </w:r>
+      <w:r>
+        <w:rPr>
+          <w:sz w:val="28"/>
+          <w:szCs w:val="28"/>
+          <w:lang w:val="bg-BG"/>
+        </w:rPr>
+        <w:t xml:space="preserve">р към гостоприемника на устройството. Тези атаки са използвани за повреждане на компютри, смартфони, игрови конзоли и дори коли. </w:t>
+      </w:r>
+      <w:r>
+        <w:rPr>
+          <w:sz w:val="28"/>
+          <w:szCs w:val="28"/>
+        </w:rPr>
+        <w:t>USB killer-</w:t>
+      </w:r>
+      <w:r>
+        <w:rPr>
+          <w:sz w:val="28"/>
+          <w:szCs w:val="28"/>
+          <w:lang w:val="bg-BG"/>
+        </w:rPr>
+        <w:t xml:space="preserve">ът работи, като събира и зарежда във високоволтови кондензатори токът на порта, след което изпуска </w:t>
+      </w:r>
+      <w:r>
+        <w:rPr>
+          <w:sz w:val="28"/>
+          <w:szCs w:val="28"/>
+        </w:rPr>
+        <w:t>~200</w:t>
+      </w:r>
+      <w:r>
+        <w:rPr>
+          <w:sz w:val="28"/>
+          <w:szCs w:val="28"/>
+          <w:lang w:val="bg-BG"/>
+        </w:rPr>
+        <w:t xml:space="preserve"> волта по релсите му за данни</w:t>
+      </w:r>
+      <w:r>
+        <w:rPr>
           <w:sz w:val="32"/>
           <w:szCs w:val="32"/>
           <w:lang w:val="bg-BG"/>
         </w:rPr>
-        <w:t>Насилствен токов уд</w:t>
-      </w:r>
-      <w:r>
-        <w:rPr>
-          <w:i/>
-          <w:iCs/>
+        <w:t>.</w:t>
+      </w:r>
+      <w:r>
+        <w:rPr>
           <w:sz w:val="32"/>
           <w:szCs w:val="32"/>
         </w:rPr>
-        <w:t>a</w:t>
-      </w:r>
-      <w:r>
-        <w:rPr>
-          <w:i/>
-          <w:iCs/>
-          <w:sz w:val="32"/>
-          <w:szCs w:val="32"/>
-          <w:lang w:val="bg-BG"/>
-        </w:rPr>
-        <w:t>р</w:t>
-      </w:r>
-      <w:r>
-        <w:rPr>
-          <w:sz w:val="32"/>
-          <w:szCs w:val="32"/>
-          <w:lang w:val="bg-BG"/>
-        </w:rPr>
-        <w:t xml:space="preserve"> – съществуването на устройства, наречени </w:t>
-      </w:r>
-      <w:r>
-        <w:rPr>
-          <w:sz w:val="32"/>
-          <w:szCs w:val="32"/>
-        </w:rPr>
-        <w:t xml:space="preserve">USB Killer </w:t>
-      </w:r>
-      <w:r>
-        <w:rPr>
-          <w:sz w:val="32"/>
-          <w:szCs w:val="32"/>
-          <w:lang w:val="bg-BG"/>
-        </w:rPr>
-        <w:t>позволява изпълнението на токов уд</w:t>
-      </w:r>
-      <w:r>
-        <w:rPr>
-          <w:sz w:val="32"/>
-          <w:szCs w:val="32"/>
-        </w:rPr>
-        <w:t>a</w:t>
-      </w:r>
-      <w:r>
-        <w:rPr>
-          <w:sz w:val="32"/>
-          <w:szCs w:val="32"/>
-          <w:lang w:val="bg-BG"/>
-        </w:rPr>
-        <w:t xml:space="preserve">р към гостоприемника на устройството. Тези атаки са използвани за повреждане на компютри, смартфони, игрови конзоли и дори коли. </w:t>
-      </w:r>
-      <w:r>
-        <w:rPr>
-          <w:sz w:val="32"/>
-          <w:szCs w:val="32"/>
-        </w:rPr>
-        <w:t>USB killer-</w:t>
-      </w:r>
-      <w:r>
-        <w:rPr>
-          <w:sz w:val="32"/>
-          <w:szCs w:val="32"/>
-          <w:lang w:val="bg-BG"/>
-        </w:rPr>
-        <w:t xml:space="preserve">ът работи, като събира и зарежда във високоволтови кондензатори токът на порта, след което изпуска </w:t>
-      </w:r>
-      <w:r>
-        <w:rPr>
-          <w:sz w:val="32"/>
-          <w:szCs w:val="32"/>
-        </w:rPr>
-        <w:t>~200</w:t>
-      </w:r>
-      <w:r>
-        <w:rPr>
-          <w:sz w:val="32"/>
-          <w:szCs w:val="32"/>
-          <w:lang w:val="bg-BG"/>
-        </w:rPr>
-        <w:t xml:space="preserve"> волта по релсите му за данни.</w:t>
-      </w:r>
-      <w:r>
-        <w:rPr/>
+        <w:t xml:space="preserve"> </w:t>
+      </w:r>
+      <w:r>
+        <w:rPr>
+          <w:sz w:val="28"/>
+          <w:szCs w:val="28"/>
+          <w:lang w:val="bg-BG"/>
+        </w:rPr>
+        <w:t xml:space="preserve">Изображението е базова диаграма на </w:t>
+      </w:r>
+      <w:r>
+        <w:rPr>
+          <w:noProof/>
+          <w:sz w:val="28"/>
+          <w:szCs w:val="28"/>
+        </w:rPr>
+        <w:t>USB Killer.</w:t>
+      </w:r>
+      <w:r>
+        <w:rPr>
+          <w:noProof/>
+          <w:lang w:val="bg-BG" w:eastAsia="bg-BG"/>
+        </w:rPr>
         <w:drawing>
-          <wp:inline distT="0" distB="1270" distL="0" distR="0">
+          <wp:inline distT="0" distB="1270" distL="0" distR="0" wp14:anchorId="662EB756" wp14:editId="293C3F93">
             <wp:extent cx="5943600" cy="2456180"/>
             <wp:effectExtent l="0" t="0" r="0" b="0"/>
-            <wp:docPr id="1" name="Picture 1" descr=""/>
+            <wp:docPr id="1" name="Picture 1"/>
             <wp:cNvGraphicFramePr>
               <a:graphicFrameLocks xmlns:a="http://schemas.openxmlformats.org/drawingml/2006/main" noChangeAspect="1"/>
             </wp:cNvGraphicFramePr>
@@ -979,13 +1460,13 @@
               <a:graphicData uri="http://schemas.openxmlformats.org/drawingml/2006/picture">
                 <pic:pic xmlns:pic="http://schemas.openxmlformats.org/drawingml/2006/picture">
                   <pic:nvPicPr>
-                    <pic:cNvPr id="1" name="Picture 1" descr=""/>
+                    <pic:cNvPr id="1" name="Picture 1"/>
                     <pic:cNvPicPr>
                       <a:picLocks noChangeAspect="1" noChangeArrowheads="1"/>
                     </pic:cNvPicPr>
                   </pic:nvPicPr>
                   <pic:blipFill>
-                    <a:blip r:embed="rId2"/>
+                    <a:blip r:embed="rId8"/>
                     <a:stretch>
                       <a:fillRect/>
                     </a:stretch>
@@ -1008,10 +1489,9 @@
     </w:p>
     <w:p>
       <w:pPr>
-        <w:pStyle w:val="Normal"/>
-        <w:rPr>
-          <w:sz w:val="32"/>
-          <w:szCs w:val="32"/>
+        <w:rPr>
+          <w:sz w:val="28"/>
+          <w:szCs w:val="28"/>
         </w:rPr>
       </w:pPr>
       <w:r>
@@ -1028,203 +1508,406 @@
         <w:rPr>
           <w:i/>
           <w:iCs/>
-          <w:sz w:val="32"/>
-          <w:szCs w:val="32"/>
+          <w:sz w:val="28"/>
+          <w:szCs w:val="28"/>
           <w:lang w:val="bg-BG"/>
         </w:rPr>
         <w:t>Злонамерено променен фърмуер</w:t>
       </w:r>
       <w:r>
         <w:rPr>
-          <w:sz w:val="32"/>
-          <w:szCs w:val="32"/>
+          <w:sz w:val="28"/>
+          <w:szCs w:val="28"/>
           <w:lang w:val="bg-BG"/>
         </w:rPr>
         <w:t xml:space="preserve"> – промяната на фърмуера на </w:t>
       </w:r>
       <w:r>
         <w:rPr>
-          <w:sz w:val="32"/>
-          <w:szCs w:val="32"/>
+          <w:sz w:val="28"/>
+          <w:szCs w:val="28"/>
         </w:rPr>
         <w:t xml:space="preserve">USB </w:t>
       </w:r>
       <w:r>
         <w:rPr>
-          <w:sz w:val="32"/>
-          <w:szCs w:val="32"/>
+          <w:sz w:val="28"/>
+          <w:szCs w:val="28"/>
           <w:lang w:val="bg-BG"/>
         </w:rPr>
         <w:t xml:space="preserve">устройства за масово съхранени се изпълнява чрез изтекли инструменти като </w:t>
       </w:r>
       <w:r>
         <w:rPr>
-          <w:sz w:val="32"/>
-          <w:szCs w:val="32"/>
+          <w:sz w:val="28"/>
+          <w:szCs w:val="28"/>
         </w:rPr>
         <w:t xml:space="preserve">Patriot. </w:t>
       </w:r>
       <w:r>
         <w:rPr>
-          <w:sz w:val="32"/>
-          <w:szCs w:val="32"/>
-          <w:lang w:val="bg-BG"/>
-        </w:rPr>
-        <w:t xml:space="preserve">Това действие може да накара обикновена флашка да заразява файлове по време на трансфера от нея към компютър или да и предаде чужди функции и да я превърне в </w:t>
-      </w:r>
-      <w:r>
-        <w:rPr>
-          <w:sz w:val="32"/>
-          <w:szCs w:val="32"/>
-        </w:rPr>
-        <w:t>BadUSB.</w:t>
+          <w:sz w:val="28"/>
+          <w:szCs w:val="28"/>
+          <w:lang w:val="bg-BG"/>
+        </w:rPr>
+        <w:t xml:space="preserve">Това действие може да накара обикновена </w:t>
+      </w:r>
+      <w:proofErr w:type="spellStart"/>
+      <w:r>
+        <w:rPr>
+          <w:sz w:val="28"/>
+          <w:szCs w:val="28"/>
+          <w:lang w:val="bg-BG"/>
+        </w:rPr>
+        <w:t>флашка</w:t>
+      </w:r>
+      <w:proofErr w:type="spellEnd"/>
+      <w:r>
+        <w:rPr>
+          <w:sz w:val="28"/>
+          <w:szCs w:val="28"/>
+          <w:lang w:val="bg-BG"/>
+        </w:rPr>
+        <w:t xml:space="preserve"> да заразява файлове по време на трансфера от нея към компютър или да </w:t>
+      </w:r>
+      <w:r>
+        <w:rPr>
+          <w:sz w:val="28"/>
+          <w:szCs w:val="28"/>
+          <w:lang w:val="bg-BG"/>
+        </w:rPr>
+        <w:t>ѝ</w:t>
+      </w:r>
+      <w:r>
+        <w:rPr>
+          <w:sz w:val="28"/>
+          <w:szCs w:val="28"/>
+          <w:lang w:val="bg-BG"/>
+        </w:rPr>
+        <w:t xml:space="preserve"> предаде чужди функции и да я превърне в </w:t>
+      </w:r>
+      <w:proofErr w:type="spellStart"/>
+      <w:r>
+        <w:rPr>
+          <w:sz w:val="28"/>
+          <w:szCs w:val="28"/>
+        </w:rPr>
+        <w:t>BadUSB</w:t>
+      </w:r>
+      <w:proofErr w:type="spellEnd"/>
+      <w:r>
+        <w:rPr>
+          <w:sz w:val="28"/>
+          <w:szCs w:val="28"/>
+        </w:rPr>
+        <w:t>.</w:t>
       </w:r>
     </w:p>
     <w:p>
       <w:pPr>
-        <w:pStyle w:val="Normal"/>
-        <w:rPr>
-          <w:sz w:val="32"/>
-          <w:szCs w:val="32"/>
+        <w:rPr>
+          <w:sz w:val="28"/>
+          <w:szCs w:val="28"/>
           <w:lang w:val="bg-BG"/>
         </w:rPr>
       </w:pPr>
       <w:r>
         <w:rPr>
-          <w:sz w:val="32"/>
-          <w:szCs w:val="32"/>
+          <w:sz w:val="28"/>
+          <w:szCs w:val="28"/>
         </w:rPr>
         <w:tab/>
-      </w:r>
-      <w:r>
-        <w:rPr>
-          <w:sz w:val="32"/>
-          <w:szCs w:val="32"/>
-          <w:lang w:val="bg-BG"/>
-        </w:rPr>
-        <w:t xml:space="preserve">Сигурни </w:t>
       </w:r>
       <w:r>
         <w:rPr>
           <w:i/>
           <w:iCs/>
-          <w:sz w:val="32"/>
-          <w:szCs w:val="32"/>
-        </w:rPr>
-        <w:t xml:space="preserve">Linux </w:t>
+          <w:sz w:val="28"/>
+          <w:szCs w:val="28"/>
+          <w:lang w:val="bg-BG"/>
+        </w:rPr>
+        <w:t>Сигурни</w:t>
+      </w:r>
+      <w:r>
+        <w:rPr>
+          <w:sz w:val="28"/>
+          <w:szCs w:val="28"/>
+          <w:lang w:val="bg-BG"/>
+        </w:rPr>
+        <w:t xml:space="preserve"> </w:t>
       </w:r>
       <w:r>
         <w:rPr>
           <w:i/>
           <w:iCs/>
-          <w:sz w:val="32"/>
-          <w:szCs w:val="32"/>
+          <w:sz w:val="28"/>
+          <w:szCs w:val="28"/>
+        </w:rPr>
+        <w:t xml:space="preserve">Linux </w:t>
+      </w:r>
+      <w:r>
+        <w:rPr>
+          <w:i/>
+          <w:iCs/>
+          <w:sz w:val="28"/>
+          <w:szCs w:val="28"/>
           <w:lang w:val="bg-BG"/>
         </w:rPr>
         <w:t xml:space="preserve">дистрибуции със задни вратички </w:t>
       </w:r>
       <w:r>
         <w:rPr>
-          <w:sz w:val="32"/>
-          <w:szCs w:val="32"/>
+          <w:sz w:val="28"/>
+          <w:szCs w:val="28"/>
           <w:lang w:val="bg-BG"/>
         </w:rPr>
         <w:t xml:space="preserve">– сигурни </w:t>
       </w:r>
       <w:r>
         <w:rPr>
-          <w:sz w:val="32"/>
-          <w:szCs w:val="32"/>
+          <w:sz w:val="28"/>
+          <w:szCs w:val="28"/>
         </w:rPr>
         <w:t xml:space="preserve">Linux </w:t>
       </w:r>
       <w:r>
         <w:rPr>
-          <w:sz w:val="32"/>
-          <w:szCs w:val="32"/>
+          <w:sz w:val="28"/>
+          <w:szCs w:val="28"/>
           <w:lang w:val="bg-BG"/>
         </w:rPr>
         <w:t xml:space="preserve">дистрибуции като </w:t>
       </w:r>
       <w:r>
         <w:rPr>
-          <w:sz w:val="32"/>
-          <w:szCs w:val="32"/>
+          <w:sz w:val="28"/>
+          <w:szCs w:val="28"/>
         </w:rPr>
         <w:t xml:space="preserve">Tails </w:t>
       </w:r>
       <w:r>
         <w:rPr>
-          <w:sz w:val="32"/>
-          <w:szCs w:val="32"/>
-          <w:lang w:val="bg-BG"/>
-        </w:rPr>
-        <w:t xml:space="preserve">могат да бъдат компрометиране чрез злонамерени </w:t>
-      </w:r>
-      <w:r>
-        <w:rPr>
-          <w:sz w:val="32"/>
-          <w:szCs w:val="32"/>
+          <w:sz w:val="28"/>
+          <w:szCs w:val="28"/>
+          <w:lang w:val="bg-BG"/>
+        </w:rPr>
+        <w:t>могат да бъдат компрометирани</w:t>
+      </w:r>
+      <w:r>
+        <w:rPr>
+          <w:sz w:val="28"/>
+          <w:szCs w:val="28"/>
+          <w:lang w:val="bg-BG"/>
+        </w:rPr>
+        <w:t xml:space="preserve"> чрез злонамерени </w:t>
+      </w:r>
+      <w:r>
+        <w:rPr>
+          <w:sz w:val="28"/>
+          <w:szCs w:val="28"/>
         </w:rPr>
         <w:t xml:space="preserve">kernel </w:t>
       </w:r>
       <w:r>
         <w:rPr>
-          <w:sz w:val="32"/>
-          <w:szCs w:val="32"/>
+          <w:sz w:val="28"/>
+          <w:szCs w:val="28"/>
           <w:lang w:val="bg-BG"/>
         </w:rPr>
         <w:t xml:space="preserve">модули, поставени в </w:t>
       </w:r>
       <w:r>
         <w:rPr>
-          <w:sz w:val="32"/>
-          <w:szCs w:val="32"/>
-        </w:rPr>
-        <w:t xml:space="preserve">initial ramdisk (initrd) </w:t>
-      </w:r>
-      <w:r>
-        <w:rPr>
-          <w:sz w:val="32"/>
-          <w:szCs w:val="32"/>
-          <w:lang w:val="bg-BG"/>
-        </w:rPr>
-        <w:t xml:space="preserve">файлът. Целта му е да позволи изпълнението на </w:t>
-      </w:r>
-      <w:r>
-        <w:rPr>
-          <w:sz w:val="32"/>
-          <w:szCs w:val="32"/>
+          <w:sz w:val="28"/>
+          <w:szCs w:val="28"/>
+        </w:rPr>
+        <w:t xml:space="preserve">initial </w:t>
+      </w:r>
+      <w:proofErr w:type="spellStart"/>
+      <w:r>
+        <w:rPr>
+          <w:sz w:val="28"/>
+          <w:szCs w:val="28"/>
+        </w:rPr>
+        <w:t>ramdisk</w:t>
+      </w:r>
+      <w:proofErr w:type="spellEnd"/>
+      <w:r>
+        <w:rPr>
+          <w:sz w:val="28"/>
+          <w:szCs w:val="28"/>
+        </w:rPr>
+        <w:t xml:space="preserve"> (</w:t>
+      </w:r>
+      <w:proofErr w:type="spellStart"/>
+      <w:r>
+        <w:rPr>
+          <w:sz w:val="28"/>
+          <w:szCs w:val="28"/>
+        </w:rPr>
+        <w:t>initrd</w:t>
+      </w:r>
+      <w:proofErr w:type="spellEnd"/>
+      <w:r>
+        <w:rPr>
+          <w:sz w:val="28"/>
+          <w:szCs w:val="28"/>
+        </w:rPr>
+        <w:t xml:space="preserve">) </w:t>
+      </w:r>
+      <w:r>
+        <w:rPr>
+          <w:sz w:val="28"/>
+          <w:szCs w:val="28"/>
+          <w:lang w:val="bg-BG"/>
+        </w:rPr>
+        <w:t xml:space="preserve">файлът. Целта </w:t>
+      </w:r>
+      <w:r>
+        <w:rPr>
+          <w:sz w:val="28"/>
+          <w:szCs w:val="28"/>
+          <w:lang w:val="bg-BG"/>
+        </w:rPr>
+        <w:t xml:space="preserve">на </w:t>
+      </w:r>
+      <w:proofErr w:type="spellStart"/>
+      <w:r>
+        <w:rPr>
+          <w:sz w:val="28"/>
+          <w:szCs w:val="28"/>
+        </w:rPr>
+        <w:t>initrd</w:t>
+      </w:r>
+      <w:proofErr w:type="spellEnd"/>
+      <w:r>
+        <w:rPr>
+          <w:sz w:val="28"/>
+          <w:szCs w:val="28"/>
+          <w:lang w:val="bg-BG"/>
+        </w:rPr>
+        <w:t xml:space="preserve"> е да позволи изпълнението на </w:t>
+      </w:r>
+      <w:r>
+        <w:rPr>
+          <w:sz w:val="28"/>
+          <w:szCs w:val="28"/>
         </w:rPr>
         <w:t xml:space="preserve">startup </w:t>
       </w:r>
       <w:r>
         <w:rPr>
-          <w:sz w:val="32"/>
-          <w:szCs w:val="32"/>
-          <w:lang w:val="bg-BG"/>
-        </w:rPr>
-        <w:t xml:space="preserve">процесът в две фази, където ядрото идва възможно най-малко вградени модули. Нужните модули се прекачват от </w:t>
-      </w:r>
-      <w:r>
-        <w:rPr>
-          <w:sz w:val="32"/>
-          <w:szCs w:val="32"/>
-        </w:rPr>
-        <w:t xml:space="preserve">initrd </w:t>
-      </w:r>
-      <w:r>
-        <w:rPr>
-          <w:sz w:val="32"/>
-          <w:szCs w:val="32"/>
-          <w:lang w:val="bg-BG"/>
-        </w:rPr>
-        <w:t>файлът. Ако някой от тях р злонамерен, то атакуващият ще има пълен достъп до компютъра на жертвата си.</w:t>
+          <w:sz w:val="28"/>
+          <w:szCs w:val="28"/>
+          <w:lang w:val="bg-BG"/>
+        </w:rPr>
+        <w:t>процеса</w:t>
+      </w:r>
+      <w:r>
+        <w:rPr>
+          <w:sz w:val="28"/>
+          <w:szCs w:val="28"/>
+          <w:lang w:val="bg-BG"/>
+        </w:rPr>
+        <w:t xml:space="preserve"> в две фази, където ядрото идва </w:t>
+      </w:r>
+      <w:r>
+        <w:rPr>
+          <w:sz w:val="28"/>
+          <w:szCs w:val="28"/>
+          <w:lang w:val="bg-BG"/>
+        </w:rPr>
+        <w:t>с в</w:t>
+      </w:r>
+      <w:r>
+        <w:rPr>
+          <w:sz w:val="28"/>
+          <w:szCs w:val="28"/>
+          <w:lang w:val="bg-BG"/>
+        </w:rPr>
+        <w:t>ъзможно най-малко вградени модули. Нужните модули се прекачват от</w:t>
+      </w:r>
+      <w:r>
+        <w:rPr>
+          <w:sz w:val="28"/>
+          <w:szCs w:val="28"/>
+          <w:lang w:val="bg-BG"/>
+        </w:rPr>
+        <w:t xml:space="preserve"> </w:t>
+      </w:r>
+      <w:r>
+        <w:rPr>
+          <w:sz w:val="28"/>
+          <w:szCs w:val="28"/>
+        </w:rPr>
+        <w:t xml:space="preserve">initial </w:t>
+      </w:r>
+      <w:proofErr w:type="spellStart"/>
+      <w:r>
+        <w:rPr>
+          <w:sz w:val="28"/>
+          <w:szCs w:val="28"/>
+        </w:rPr>
+        <w:t>ramdisk</w:t>
+      </w:r>
+      <w:proofErr w:type="spellEnd"/>
+      <w:r>
+        <w:rPr>
+          <w:sz w:val="28"/>
+          <w:szCs w:val="28"/>
+        </w:rPr>
+        <w:t>-</w:t>
+      </w:r>
+      <w:r>
+        <w:rPr>
+          <w:sz w:val="28"/>
+          <w:szCs w:val="28"/>
+          <w:lang w:val="bg-BG"/>
+        </w:rPr>
+        <w:t xml:space="preserve">а към </w:t>
+      </w:r>
+      <w:r>
+        <w:rPr>
+          <w:sz w:val="28"/>
+          <w:szCs w:val="28"/>
+        </w:rPr>
+        <w:t>kernel</w:t>
+      </w:r>
+      <w:r>
+        <w:rPr>
+          <w:sz w:val="28"/>
+          <w:szCs w:val="28"/>
+          <w:lang w:val="bg-BG"/>
+        </w:rPr>
+        <w:t>-а</w:t>
+      </w:r>
+      <w:r>
+        <w:rPr>
+          <w:sz w:val="28"/>
+          <w:szCs w:val="28"/>
+          <w:lang w:val="bg-BG"/>
+        </w:rPr>
+        <w:t xml:space="preserve">. Ако някой от тях </w:t>
+      </w:r>
+      <w:r>
+        <w:rPr>
+          <w:sz w:val="28"/>
+          <w:szCs w:val="28"/>
+          <w:lang w:val="bg-BG"/>
+        </w:rPr>
+        <w:t>е</w:t>
+      </w:r>
+      <w:r>
+        <w:rPr>
+          <w:sz w:val="28"/>
+          <w:szCs w:val="28"/>
+          <w:lang w:val="bg-BG"/>
+        </w:rPr>
+        <w:t xml:space="preserve"> злонамерен, то атакуващият ще има пълен достъп до компютъра на жертвата си.</w:t>
       </w:r>
     </w:p>
     <w:p>
       <w:pPr>
-        <w:pStyle w:val="Normal"/>
         <w:rPr>
           <w:sz w:val="32"/>
           <w:szCs w:val="32"/>
@@ -1240,9 +1923,7 @@
     </w:p>
     <w:p>
       <w:pPr>
-        <w:pStyle w:val="Normal"/>
-        <w:rPr>
-          <w:b/>
+        <w:rPr>
           <w:b/>
           <w:bCs/>
           <w:sz w:val="32"/>
@@ -1258,13 +1939,16 @@
           <w:szCs w:val="32"/>
           <w:lang w:val="bg-BG"/>
         </w:rPr>
+        <w:lastRenderedPageBreak/>
         <w:t>Функционалност:</w:t>
       </w:r>
     </w:p>
     <w:p>
       <w:pPr>
-        <w:pStyle w:val="Normal"/>
-        <w:rPr/>
+        <w:rPr>
+          <w:sz w:val="20"/>
+          <w:szCs w:val="20"/>
+        </w:rPr>
       </w:pPr>
       <w:r>
         <w:rPr>
@@ -1278,100 +1962,253 @@
       </w:r>
       <w:r>
         <w:rPr>
-          <w:sz w:val="32"/>
-          <w:szCs w:val="32"/>
+          <w:sz w:val="28"/>
+          <w:szCs w:val="28"/>
           <w:lang w:val="bg-BG"/>
         </w:rPr>
         <w:t xml:space="preserve">Проектът се състои от </w:t>
       </w:r>
       <w:r>
         <w:rPr>
-          <w:sz w:val="32"/>
-          <w:szCs w:val="32"/>
+          <w:sz w:val="28"/>
+          <w:szCs w:val="28"/>
         </w:rPr>
         <w:t xml:space="preserve">Python </w:t>
       </w:r>
       <w:r>
         <w:rPr>
-          <w:sz w:val="32"/>
-          <w:szCs w:val="32"/>
-          <w:lang w:val="bg-BG"/>
-        </w:rPr>
-        <w:t>приложение, което живее върху модифициран</w:t>
-      </w:r>
-      <w:r>
-        <w:rPr>
-          <w:sz w:val="32"/>
-          <w:szCs w:val="32"/>
-          <w:lang w:val="bg-BG"/>
-        </w:rPr>
-        <w:t>о</w:t>
-      </w:r>
-      <w:r>
-        <w:rPr>
-          <w:sz w:val="32"/>
-          <w:szCs w:val="32"/>
-          <w:lang w:val="bg-BG"/>
-        </w:rPr>
-        <w:t xml:space="preserve"> </w:t>
-      </w:r>
-      <w:r>
-        <w:rPr>
-          <w:sz w:val="32"/>
-          <w:szCs w:val="32"/>
+          <w:sz w:val="28"/>
+          <w:szCs w:val="28"/>
+          <w:lang w:val="bg-BG"/>
+        </w:rPr>
+        <w:t xml:space="preserve">приложение, което живее върху модифицирано </w:t>
+      </w:r>
+      <w:r>
+        <w:rPr>
+          <w:sz w:val="28"/>
+          <w:szCs w:val="28"/>
         </w:rPr>
         <w:t>Raspberry Pi 3 Model B+.</w:t>
       </w:r>
     </w:p>
     <w:p>
       <w:pPr>
-        <w:pStyle w:val="Normal"/>
-        <w:rPr/>
+        <w:rPr>
+          <w:sz w:val="28"/>
+          <w:szCs w:val="28"/>
+        </w:rPr>
       </w:pPr>
       <w:r>
         <w:rPr>
-          <w:sz w:val="32"/>
-          <w:szCs w:val="32"/>
+          <w:sz w:val="28"/>
+          <w:szCs w:val="28"/>
         </w:rPr>
         <w:tab/>
       </w:r>
       <w:r>
         <w:rPr>
-          <w:sz w:val="32"/>
-          <w:szCs w:val="32"/>
-          <w:lang w:val="bg-BG"/>
-        </w:rPr>
-        <w:t xml:space="preserve">Приложението чака включване на устройство за масово съхранение и задейства функциите им спрямо порта, в който са включени. </w:t>
-      </w:r>
-      <w:r>
-        <w:rPr>
-          <w:sz w:val="32"/>
-          <w:szCs w:val="32"/>
-          <w:lang w:val="bg-BG"/>
-        </w:rPr>
-        <w:t>Някои от портовете са резервирани за тестови устройства, а други за сервизни (мишки, клавиатури и др.). Тестовите биват предадени на анализатора, който извършва тестовете върху тях.</w:t>
+          <w:sz w:val="28"/>
+          <w:szCs w:val="28"/>
+          <w:lang w:val="bg-BG"/>
+        </w:rPr>
+        <w:t xml:space="preserve">Приложението чака включване на устройство за масово съхранение и задейства функциите </w:t>
+      </w:r>
+      <w:r>
+        <w:rPr>
+          <w:sz w:val="28"/>
+          <w:szCs w:val="28"/>
+          <w:lang w:val="bg-BG"/>
+        </w:rPr>
+        <w:t>му</w:t>
+      </w:r>
+      <w:r>
+        <w:rPr>
+          <w:sz w:val="28"/>
+          <w:szCs w:val="28"/>
+          <w:lang w:val="bg-BG"/>
+        </w:rPr>
+        <w:t xml:space="preserve"> спрямо порта, в който</w:t>
+      </w:r>
+      <w:r>
+        <w:rPr>
+          <w:sz w:val="28"/>
+          <w:szCs w:val="28"/>
+        </w:rPr>
+        <w:t xml:space="preserve"> e</w:t>
+      </w:r>
+      <w:r>
+        <w:rPr>
+          <w:sz w:val="28"/>
+          <w:szCs w:val="28"/>
+          <w:lang w:val="bg-BG"/>
+        </w:rPr>
+        <w:t xml:space="preserve"> </w:t>
+      </w:r>
+      <w:proofErr w:type="spellStart"/>
+      <w:r>
+        <w:rPr>
+          <w:sz w:val="28"/>
+          <w:szCs w:val="28"/>
+          <w:lang w:val="bg-BG"/>
+        </w:rPr>
+        <w:t>включен</w:t>
+      </w:r>
+      <w:r>
+        <w:rPr>
+          <w:sz w:val="28"/>
+          <w:szCs w:val="28"/>
+          <w:lang w:val="bg-BG"/>
+        </w:rPr>
+        <w:t>ю</w:t>
+      </w:r>
+      <w:proofErr w:type="spellEnd"/>
+      <w:r>
+        <w:rPr>
+          <w:sz w:val="28"/>
+          <w:szCs w:val="28"/>
+          <w:lang w:val="bg-BG"/>
+        </w:rPr>
+        <w:t>. Някои от портовете са резервирани за тестови устройства, а други за сервизни (мишки, клавиатури и др.). Тестовите биват предадени на анализатора, който извършва тестовете върху тях.</w:t>
+      </w:r>
+      <w:r>
+        <w:rPr>
+          <w:sz w:val="28"/>
+          <w:szCs w:val="28"/>
+          <w:lang w:val="bg-BG"/>
+        </w:rPr>
+        <w:t xml:space="preserve"> За манипулация</w:t>
+      </w:r>
+      <w:r>
+        <w:rPr>
+          <w:sz w:val="28"/>
+          <w:szCs w:val="28"/>
+        </w:rPr>
+        <w:t xml:space="preserve"> </w:t>
+      </w:r>
+      <w:r>
+        <w:rPr>
+          <w:sz w:val="28"/>
+          <w:szCs w:val="28"/>
+          <w:lang w:val="bg-BG"/>
+        </w:rPr>
+        <w:t>и</w:t>
+      </w:r>
+      <w:r>
+        <w:rPr>
+          <w:sz w:val="28"/>
+          <w:szCs w:val="28"/>
+          <w:lang w:val="bg-BG"/>
+        </w:rPr>
+        <w:t xml:space="preserve"> контакт с устройствата, файловите им системи и </w:t>
+      </w:r>
+      <w:proofErr w:type="spellStart"/>
+      <w:r>
+        <w:rPr>
+          <w:sz w:val="28"/>
+          <w:szCs w:val="28"/>
+          <w:lang w:val="bg-BG"/>
+        </w:rPr>
+        <w:t>фърмуерите</w:t>
+      </w:r>
+      <w:proofErr w:type="spellEnd"/>
+      <w:r>
+        <w:rPr>
+          <w:sz w:val="28"/>
+          <w:szCs w:val="28"/>
+          <w:lang w:val="bg-BG"/>
+        </w:rPr>
+        <w:t xml:space="preserve"> им се използват библиотеките </w:t>
+      </w:r>
+      <w:r>
+        <w:rPr>
+          <w:sz w:val="28"/>
+          <w:szCs w:val="28"/>
+        </w:rPr>
+        <w:t xml:space="preserve">Libusb1 </w:t>
+      </w:r>
+      <w:r>
+        <w:rPr>
+          <w:sz w:val="28"/>
+          <w:szCs w:val="28"/>
+          <w:lang w:val="bg-BG"/>
+        </w:rPr>
+        <w:t xml:space="preserve">и </w:t>
+      </w:r>
+      <w:proofErr w:type="spellStart"/>
+      <w:r>
+        <w:rPr>
+          <w:sz w:val="28"/>
+          <w:szCs w:val="28"/>
+        </w:rPr>
+        <w:t>PyUdev</w:t>
+      </w:r>
+      <w:proofErr w:type="spellEnd"/>
+      <w:r>
+        <w:rPr>
+          <w:sz w:val="28"/>
+          <w:szCs w:val="28"/>
+        </w:rPr>
+        <w:t>.</w:t>
       </w:r>
     </w:p>
     <w:p>
       <w:pPr>
-        <w:pStyle w:val="Normal"/>
-        <w:rPr/>
+        <w:rPr>
+          <w:sz w:val="20"/>
+          <w:szCs w:val="20"/>
+        </w:rPr>
       </w:pPr>
       <w:r>
         <w:rPr>
+          <w:sz w:val="28"/>
+          <w:szCs w:val="28"/>
+          <w:lang w:val="bg-BG"/>
+        </w:rPr>
+        <w:tab/>
+        <w:t xml:space="preserve">Тестовете валидират информация на производителя, цялост на фърмуера, </w:t>
+      </w:r>
+      <w:r>
+        <w:rPr>
+          <w:sz w:val="28"/>
+          <w:szCs w:val="28"/>
+          <w:lang w:val="bg-BG"/>
+        </w:rPr>
+        <w:t>тестват вида на устройството</w:t>
+      </w:r>
+      <w:r>
+        <w:rPr>
+          <w:sz w:val="28"/>
+          <w:szCs w:val="28"/>
+        </w:rPr>
+        <w:t>,</w:t>
+      </w:r>
+      <w:r>
+        <w:rPr>
+          <w:sz w:val="28"/>
+          <w:szCs w:val="28"/>
+          <w:lang w:val="bg-BG"/>
+        </w:rPr>
+        <w:t xml:space="preserve"> </w:t>
+      </w:r>
+      <w:r>
+        <w:rPr>
+          <w:sz w:val="28"/>
+          <w:szCs w:val="28"/>
+          <w:lang w:val="bg-BG"/>
+        </w:rPr>
+        <w:t>засичат задни вратички в Tails, вируси и USB Killer атаки. Част от тестовете се изпълняват и на други операционни системи чрез KVM Passthrough.</w:t>
+      </w:r>
+      <w:r>
+        <w:rPr>
+          <w:noProof/>
           <w:sz w:val="32"/>
           <w:szCs w:val="32"/>
           <w:lang w:val="bg-BG"/>
         </w:rPr>
-        <w:tab/>
-        <w:t>Тестовете валидират информация на производителя, цялост на фърмуера, засичат задни вратички в Tails, вируси и USB Killer атаки. Част от тестовете се изпълняват и на други операционни системи чрез KVM Passthrough.</w:t>
+        <w:t xml:space="preserve"> </w:t>
       </w:r>
     </w:p>
     <w:p>
-      <w:pPr>
-        <w:pStyle w:val="Normal"/>
-        <w:rPr/>
-      </w:pPr>
       <w:r>
         <w:rPr>
           <w:b/>
@@ -1385,7 +2222,6 @@
     </w:p>
     <w:p>
       <w:pPr>
-        <w:pStyle w:val="Normal"/>
         <w:rPr>
           <w:sz w:val="28"/>
           <w:szCs w:val="28"/>
@@ -1405,12 +2241,187 @@
           <w:sz w:val="28"/>
           <w:szCs w:val="28"/>
         </w:rPr>
-        <w:t>Python - интерпретируем, интерактивен, обектно-ориентиран език за програмиране, създаден от Гуидо ван Росум.</w:t>
+        <w:t xml:space="preserve">Python - </w:t>
+      </w:r>
+      <w:proofErr w:type="spellStart"/>
+      <w:r>
+        <w:rPr>
+          <w:sz w:val="28"/>
+          <w:szCs w:val="28"/>
+        </w:rPr>
+        <w:t>интерпретируем</w:t>
+      </w:r>
+      <w:proofErr w:type="spellEnd"/>
+      <w:r>
+        <w:rPr>
+          <w:sz w:val="28"/>
+          <w:szCs w:val="28"/>
+        </w:rPr>
+        <w:t xml:space="preserve">, </w:t>
+      </w:r>
+      <w:proofErr w:type="spellStart"/>
+      <w:r>
+        <w:rPr>
+          <w:sz w:val="28"/>
+          <w:szCs w:val="28"/>
+        </w:rPr>
+        <w:t>интерактивен</w:t>
+      </w:r>
+      <w:proofErr w:type="spellEnd"/>
+      <w:r>
+        <w:rPr>
+          <w:sz w:val="28"/>
+          <w:szCs w:val="28"/>
+        </w:rPr>
+        <w:t xml:space="preserve">, </w:t>
+      </w:r>
+      <w:proofErr w:type="spellStart"/>
+      <w:r>
+        <w:rPr>
+          <w:sz w:val="28"/>
+          <w:szCs w:val="28"/>
+        </w:rPr>
+        <w:t>обектно-ориентиран</w:t>
+      </w:r>
+      <w:proofErr w:type="spellEnd"/>
+      <w:r>
+        <w:rPr>
+          <w:sz w:val="28"/>
+          <w:szCs w:val="28"/>
+        </w:rPr>
+        <w:t xml:space="preserve"> </w:t>
+      </w:r>
+      <w:proofErr w:type="spellStart"/>
+      <w:r>
+        <w:rPr>
+          <w:sz w:val="28"/>
+          <w:szCs w:val="28"/>
+        </w:rPr>
+        <w:t>език</w:t>
+      </w:r>
+      <w:proofErr w:type="spellEnd"/>
+      <w:r>
+        <w:rPr>
+          <w:sz w:val="28"/>
+          <w:szCs w:val="28"/>
+        </w:rPr>
+        <w:t xml:space="preserve"> </w:t>
+      </w:r>
+      <w:proofErr w:type="spellStart"/>
+      <w:r>
+        <w:rPr>
+          <w:sz w:val="28"/>
+          <w:szCs w:val="28"/>
+        </w:rPr>
+        <w:t>за</w:t>
+      </w:r>
+      <w:proofErr w:type="spellEnd"/>
+      <w:r>
+        <w:rPr>
+          <w:sz w:val="28"/>
+          <w:szCs w:val="28"/>
+        </w:rPr>
+        <w:t xml:space="preserve"> </w:t>
+      </w:r>
+      <w:proofErr w:type="spellStart"/>
+      <w:r>
+        <w:rPr>
+          <w:sz w:val="28"/>
+          <w:szCs w:val="28"/>
+        </w:rPr>
+        <w:t>програмиране</w:t>
+      </w:r>
+      <w:proofErr w:type="spellEnd"/>
+      <w:r>
+        <w:rPr>
+          <w:sz w:val="28"/>
+          <w:szCs w:val="28"/>
+        </w:rPr>
+        <w:t xml:space="preserve">, </w:t>
+      </w:r>
+      <w:proofErr w:type="spellStart"/>
+      <w:r>
+        <w:rPr>
+          <w:sz w:val="28"/>
+          <w:szCs w:val="28"/>
+        </w:rPr>
+        <w:t>създаден</w:t>
+      </w:r>
+      <w:proofErr w:type="spellEnd"/>
+      <w:r>
+        <w:rPr>
+          <w:sz w:val="28"/>
+          <w:szCs w:val="28"/>
+        </w:rPr>
+        <w:t xml:space="preserve"> </w:t>
+      </w:r>
+      <w:proofErr w:type="spellStart"/>
+      <w:r>
+        <w:rPr>
+          <w:sz w:val="28"/>
+          <w:szCs w:val="28"/>
+        </w:rPr>
+        <w:t>от</w:t>
+      </w:r>
+      <w:proofErr w:type="spellEnd"/>
+      <w:r>
+        <w:rPr>
+          <w:sz w:val="28"/>
+          <w:szCs w:val="28"/>
+        </w:rPr>
+        <w:t xml:space="preserve"> </w:t>
+      </w:r>
+      <w:proofErr w:type="spellStart"/>
+      <w:r>
+        <w:rPr>
+          <w:sz w:val="28"/>
+          <w:szCs w:val="28"/>
+        </w:rPr>
+        <w:t>Гуидо</w:t>
+      </w:r>
+      <w:proofErr w:type="spellEnd"/>
+      <w:r>
+        <w:rPr>
+          <w:sz w:val="28"/>
+          <w:szCs w:val="28"/>
+        </w:rPr>
+        <w:t xml:space="preserve"> </w:t>
+      </w:r>
+      <w:proofErr w:type="spellStart"/>
+      <w:r>
+        <w:rPr>
+          <w:sz w:val="28"/>
+          <w:szCs w:val="28"/>
+        </w:rPr>
+        <w:t>ван</w:t>
+      </w:r>
+      <w:proofErr w:type="spellEnd"/>
+      <w:r>
+        <w:rPr>
+          <w:sz w:val="28"/>
+          <w:szCs w:val="28"/>
+        </w:rPr>
+        <w:t xml:space="preserve"> </w:t>
+      </w:r>
+      <w:proofErr w:type="spellStart"/>
+      <w:r>
+        <w:rPr>
+          <w:sz w:val="28"/>
+          <w:szCs w:val="28"/>
+        </w:rPr>
+        <w:t>Росум</w:t>
+      </w:r>
+      <w:proofErr w:type="spellEnd"/>
+      <w:r>
+        <w:rPr>
+          <w:sz w:val="28"/>
+          <w:szCs w:val="28"/>
+        </w:rPr>
+        <w:t>.</w:t>
       </w:r>
     </w:p>
     <w:p>
       <w:pPr>
-        <w:pStyle w:val="Normal"/>
         <w:rPr>
           <w:sz w:val="28"/>
           <w:szCs w:val="28"/>
@@ -1422,12 +2433,363 @@
           <w:szCs w:val="28"/>
         </w:rPr>
         <w:tab/>
-        <w:t>C - език за програмиране, разработен от Денис Ричи в периода 1969 – 1973 г. Разработката на езика е тясно свързана с операционната система UNIX, чието ядро впоследствие бива пренаписано на езика C.</w:t>
+        <w:t xml:space="preserve">C - </w:t>
+      </w:r>
+      <w:proofErr w:type="spellStart"/>
+      <w:r>
+        <w:rPr>
+          <w:sz w:val="28"/>
+          <w:szCs w:val="28"/>
+        </w:rPr>
+        <w:t>език</w:t>
+      </w:r>
+      <w:proofErr w:type="spellEnd"/>
+      <w:r>
+        <w:rPr>
+          <w:sz w:val="28"/>
+          <w:szCs w:val="28"/>
+        </w:rPr>
+        <w:t xml:space="preserve"> </w:t>
+      </w:r>
+      <w:proofErr w:type="spellStart"/>
+      <w:r>
+        <w:rPr>
+          <w:sz w:val="28"/>
+          <w:szCs w:val="28"/>
+        </w:rPr>
+        <w:t>за</w:t>
+      </w:r>
+      <w:proofErr w:type="spellEnd"/>
+      <w:r>
+        <w:rPr>
+          <w:sz w:val="28"/>
+          <w:szCs w:val="28"/>
+        </w:rPr>
+        <w:t xml:space="preserve"> </w:t>
+      </w:r>
+      <w:proofErr w:type="spellStart"/>
+      <w:r>
+        <w:rPr>
+          <w:sz w:val="28"/>
+          <w:szCs w:val="28"/>
+        </w:rPr>
+        <w:t>програмиране</w:t>
+      </w:r>
+      <w:proofErr w:type="spellEnd"/>
+      <w:r>
+        <w:rPr>
+          <w:sz w:val="28"/>
+          <w:szCs w:val="28"/>
+        </w:rPr>
+        <w:t xml:space="preserve">, </w:t>
+      </w:r>
+      <w:proofErr w:type="spellStart"/>
+      <w:r>
+        <w:rPr>
+          <w:sz w:val="28"/>
+          <w:szCs w:val="28"/>
+        </w:rPr>
+        <w:t>разработен</w:t>
+      </w:r>
+      <w:proofErr w:type="spellEnd"/>
+      <w:r>
+        <w:rPr>
+          <w:sz w:val="28"/>
+          <w:szCs w:val="28"/>
+        </w:rPr>
+        <w:t xml:space="preserve"> </w:t>
+      </w:r>
+      <w:proofErr w:type="spellStart"/>
+      <w:r>
+        <w:rPr>
+          <w:sz w:val="28"/>
+          <w:szCs w:val="28"/>
+        </w:rPr>
+        <w:t>от</w:t>
+      </w:r>
+      <w:proofErr w:type="spellEnd"/>
+      <w:r>
+        <w:rPr>
+          <w:sz w:val="28"/>
+          <w:szCs w:val="28"/>
+        </w:rPr>
+        <w:t xml:space="preserve"> </w:t>
+      </w:r>
+      <w:proofErr w:type="spellStart"/>
+      <w:r>
+        <w:rPr>
+          <w:sz w:val="28"/>
+          <w:szCs w:val="28"/>
+        </w:rPr>
+        <w:t>Денис</w:t>
+      </w:r>
+      <w:proofErr w:type="spellEnd"/>
+      <w:r>
+        <w:rPr>
+          <w:sz w:val="28"/>
+          <w:szCs w:val="28"/>
+        </w:rPr>
+        <w:t xml:space="preserve"> </w:t>
+      </w:r>
+      <w:proofErr w:type="spellStart"/>
+      <w:r>
+        <w:rPr>
+          <w:sz w:val="28"/>
+          <w:szCs w:val="28"/>
+        </w:rPr>
+        <w:t>Ричи</w:t>
+      </w:r>
+      <w:proofErr w:type="spellEnd"/>
+      <w:r>
+        <w:rPr>
+          <w:sz w:val="28"/>
+          <w:szCs w:val="28"/>
+        </w:rPr>
+        <w:t xml:space="preserve"> в </w:t>
+      </w:r>
+      <w:proofErr w:type="spellStart"/>
+      <w:r>
+        <w:rPr>
+          <w:sz w:val="28"/>
+          <w:szCs w:val="28"/>
+        </w:rPr>
+        <w:t>периода</w:t>
+      </w:r>
+      <w:proofErr w:type="spellEnd"/>
+      <w:r>
+        <w:rPr>
+          <w:sz w:val="28"/>
+          <w:szCs w:val="28"/>
+        </w:rPr>
+        <w:t xml:space="preserve"> 1969 – 1973 г. </w:t>
+      </w:r>
+      <w:proofErr w:type="spellStart"/>
+      <w:r>
+        <w:rPr>
+          <w:sz w:val="28"/>
+          <w:szCs w:val="28"/>
+        </w:rPr>
+        <w:t>Разработката</w:t>
+      </w:r>
+      <w:proofErr w:type="spellEnd"/>
+      <w:r>
+        <w:rPr>
+          <w:sz w:val="28"/>
+          <w:szCs w:val="28"/>
+        </w:rPr>
+        <w:t xml:space="preserve"> </w:t>
+      </w:r>
+      <w:proofErr w:type="spellStart"/>
+      <w:r>
+        <w:rPr>
+          <w:sz w:val="28"/>
+          <w:szCs w:val="28"/>
+        </w:rPr>
+        <w:t>на</w:t>
+      </w:r>
+      <w:proofErr w:type="spellEnd"/>
+      <w:r>
+        <w:rPr>
+          <w:sz w:val="28"/>
+          <w:szCs w:val="28"/>
+        </w:rPr>
+        <w:t xml:space="preserve"> </w:t>
+      </w:r>
+      <w:proofErr w:type="spellStart"/>
+      <w:r>
+        <w:rPr>
+          <w:sz w:val="28"/>
+          <w:szCs w:val="28"/>
+        </w:rPr>
+        <w:t>езика</w:t>
+      </w:r>
+      <w:proofErr w:type="spellEnd"/>
+      <w:r>
+        <w:rPr>
+          <w:sz w:val="28"/>
+          <w:szCs w:val="28"/>
+        </w:rPr>
+        <w:t xml:space="preserve"> е </w:t>
+      </w:r>
+      <w:proofErr w:type="spellStart"/>
+      <w:r>
+        <w:rPr>
+          <w:sz w:val="28"/>
+          <w:szCs w:val="28"/>
+        </w:rPr>
+        <w:t>тясно</w:t>
+      </w:r>
+      <w:proofErr w:type="spellEnd"/>
+      <w:r>
+        <w:rPr>
+          <w:sz w:val="28"/>
+          <w:szCs w:val="28"/>
+        </w:rPr>
+        <w:t xml:space="preserve"> </w:t>
+      </w:r>
+      <w:proofErr w:type="spellStart"/>
+      <w:r>
+        <w:rPr>
+          <w:sz w:val="28"/>
+          <w:szCs w:val="28"/>
+        </w:rPr>
+        <w:t>свързана</w:t>
+      </w:r>
+      <w:proofErr w:type="spellEnd"/>
+      <w:r>
+        <w:rPr>
+          <w:sz w:val="28"/>
+          <w:szCs w:val="28"/>
+        </w:rPr>
+        <w:t xml:space="preserve"> с </w:t>
+      </w:r>
+      <w:proofErr w:type="spellStart"/>
+      <w:r>
+        <w:rPr>
+          <w:sz w:val="28"/>
+          <w:szCs w:val="28"/>
+        </w:rPr>
+        <w:t>операционната</w:t>
+      </w:r>
+      <w:proofErr w:type="spellEnd"/>
+      <w:r>
+        <w:rPr>
+          <w:sz w:val="28"/>
+          <w:szCs w:val="28"/>
+        </w:rPr>
+        <w:t xml:space="preserve"> </w:t>
+      </w:r>
+      <w:proofErr w:type="spellStart"/>
+      <w:r>
+        <w:rPr>
+          <w:sz w:val="28"/>
+          <w:szCs w:val="28"/>
+        </w:rPr>
+        <w:t>система</w:t>
+      </w:r>
+      <w:proofErr w:type="spellEnd"/>
+      <w:r>
+        <w:rPr>
+          <w:sz w:val="28"/>
+          <w:szCs w:val="28"/>
+        </w:rPr>
+        <w:t xml:space="preserve"> UNIX, </w:t>
+      </w:r>
+      <w:proofErr w:type="spellStart"/>
+      <w:r>
+        <w:rPr>
+          <w:sz w:val="28"/>
+          <w:szCs w:val="28"/>
+        </w:rPr>
+        <w:t>чието</w:t>
+      </w:r>
+      <w:proofErr w:type="spellEnd"/>
+      <w:r>
+        <w:rPr>
+          <w:sz w:val="28"/>
+          <w:szCs w:val="28"/>
+        </w:rPr>
+        <w:t xml:space="preserve"> </w:t>
+      </w:r>
+      <w:proofErr w:type="spellStart"/>
+      <w:r>
+        <w:rPr>
+          <w:sz w:val="28"/>
+          <w:szCs w:val="28"/>
+        </w:rPr>
+        <w:t>ядро</w:t>
+      </w:r>
+      <w:proofErr w:type="spellEnd"/>
+      <w:r>
+        <w:rPr>
+          <w:sz w:val="28"/>
+          <w:szCs w:val="28"/>
+        </w:rPr>
+        <w:t xml:space="preserve"> </w:t>
+      </w:r>
+      <w:proofErr w:type="spellStart"/>
+      <w:r>
+        <w:rPr>
+          <w:sz w:val="28"/>
+          <w:szCs w:val="28"/>
+        </w:rPr>
+        <w:t>впоследствие</w:t>
+      </w:r>
+      <w:proofErr w:type="spellEnd"/>
+      <w:r>
+        <w:rPr>
+          <w:sz w:val="28"/>
+          <w:szCs w:val="28"/>
+        </w:rPr>
+        <w:t xml:space="preserve"> </w:t>
+      </w:r>
+      <w:proofErr w:type="spellStart"/>
+      <w:r>
+        <w:rPr>
+          <w:sz w:val="28"/>
+          <w:szCs w:val="28"/>
+        </w:rPr>
+        <w:t>бива</w:t>
+      </w:r>
+      <w:proofErr w:type="spellEnd"/>
+      <w:r>
+        <w:rPr>
+          <w:sz w:val="28"/>
+          <w:szCs w:val="28"/>
+        </w:rPr>
+        <w:t xml:space="preserve"> </w:t>
+      </w:r>
+      <w:proofErr w:type="spellStart"/>
+      <w:r>
+        <w:rPr>
+          <w:sz w:val="28"/>
+          <w:szCs w:val="28"/>
+        </w:rPr>
+        <w:t>пренаписано</w:t>
+      </w:r>
+      <w:proofErr w:type="spellEnd"/>
+      <w:r>
+        <w:rPr>
+          <w:sz w:val="28"/>
+          <w:szCs w:val="28"/>
+        </w:rPr>
+        <w:t xml:space="preserve"> </w:t>
+      </w:r>
+      <w:proofErr w:type="spellStart"/>
+      <w:r>
+        <w:rPr>
+          <w:sz w:val="28"/>
+          <w:szCs w:val="28"/>
+        </w:rPr>
+        <w:t>на</w:t>
+      </w:r>
+      <w:proofErr w:type="spellEnd"/>
+      <w:r>
+        <w:rPr>
+          <w:sz w:val="28"/>
+          <w:szCs w:val="28"/>
+        </w:rPr>
+        <w:t xml:space="preserve"> </w:t>
+      </w:r>
+      <w:proofErr w:type="spellStart"/>
+      <w:r>
+        <w:rPr>
+          <w:sz w:val="28"/>
+          <w:szCs w:val="28"/>
+        </w:rPr>
+        <w:t>езика</w:t>
+      </w:r>
+      <w:proofErr w:type="spellEnd"/>
+      <w:r>
+        <w:rPr>
+          <w:sz w:val="28"/>
+          <w:szCs w:val="28"/>
+        </w:rPr>
+        <w:t xml:space="preserve"> C.</w:t>
       </w:r>
     </w:p>
     <w:p>
       <w:pPr>
-        <w:pStyle w:val="Normal"/>
         <w:rPr>
           <w:sz w:val="28"/>
           <w:szCs w:val="28"/>
@@ -1450,12 +2812,21 @@
         </w:rPr>
         <w:t xml:space="preserve">популярната библиотека </w:t>
       </w:r>
-      <w:r>
-        <w:rPr>
-          <w:sz w:val="28"/>
-          <w:szCs w:val="28"/>
-        </w:rPr>
-        <w:t xml:space="preserve">libusb, </w:t>
+      <w:proofErr w:type="spellStart"/>
+      <w:r>
+        <w:rPr>
+          <w:sz w:val="28"/>
+          <w:szCs w:val="28"/>
+        </w:rPr>
+        <w:t>libusb</w:t>
+      </w:r>
+      <w:proofErr w:type="spellEnd"/>
+      <w:r>
+        <w:rPr>
+          <w:sz w:val="28"/>
+          <w:szCs w:val="28"/>
+        </w:rPr>
+        <w:t xml:space="preserve">, </w:t>
       </w:r>
       <w:r>
         <w:rPr>
@@ -1483,7 +2854,6 @@
     </w:p>
     <w:p>
       <w:pPr>
-        <w:pStyle w:val="Normal"/>
         <w:rPr>
           <w:sz w:val="28"/>
           <w:szCs w:val="28"/>
@@ -1498,12 +2868,21 @@
         </w:rPr>
         <w:tab/>
       </w:r>
-      <w:r>
-        <w:rPr>
-          <w:sz w:val="28"/>
-          <w:szCs w:val="28"/>
-        </w:rPr>
-        <w:t xml:space="preserve">PyUdev </w:t>
+      <w:proofErr w:type="spellStart"/>
+      <w:r>
+        <w:rPr>
+          <w:sz w:val="28"/>
+          <w:szCs w:val="28"/>
+        </w:rPr>
+        <w:t>PyUdev</w:t>
+      </w:r>
+      <w:proofErr w:type="spellEnd"/>
+      <w:r>
+        <w:rPr>
+          <w:sz w:val="28"/>
+          <w:szCs w:val="28"/>
+        </w:rPr>
+        <w:t xml:space="preserve"> </w:t>
       </w:r>
       <w:r>
         <w:rPr>
@@ -1528,12 +2907,21 @@
         </w:rPr>
         <w:t xml:space="preserve">библиотека за наблюдение и контрол на </w:t>
       </w:r>
-      <w:r>
-        <w:rPr>
-          <w:sz w:val="28"/>
-          <w:szCs w:val="28"/>
-        </w:rPr>
-        <w:t xml:space="preserve">udev events </w:t>
+      <w:proofErr w:type="spellStart"/>
+      <w:r>
+        <w:rPr>
+          <w:sz w:val="28"/>
+          <w:szCs w:val="28"/>
+        </w:rPr>
+        <w:t>udev</w:t>
+      </w:r>
+      <w:proofErr w:type="spellEnd"/>
+      <w:r>
+        <w:rPr>
+          <w:sz w:val="28"/>
+          <w:szCs w:val="28"/>
+        </w:rPr>
+        <w:t xml:space="preserve"> events </w:t>
       </w:r>
       <w:r>
         <w:rPr>
@@ -1561,7 +2949,6 @@
     </w:p>
     <w:p>
       <w:pPr>
-        <w:pStyle w:val="Normal"/>
         <w:rPr>
           <w:sz w:val="28"/>
           <w:szCs w:val="28"/>
@@ -1575,25 +2962,65 @@
         </w:rPr>
         <w:tab/>
       </w:r>
-      <w:r>
-        <w:rPr>
-          <w:sz w:val="28"/>
-          <w:szCs w:val="28"/>
-        </w:rPr>
-        <w:t xml:space="preserve">PyQt – Python </w:t>
-      </w:r>
-      <w:r>
-        <w:rPr>
-          <w:sz w:val="28"/>
-          <w:szCs w:val="28"/>
-          <w:lang w:val="bg-BG"/>
-        </w:rPr>
-        <w:t>библиотек за създавене на графични потребителски интерфейси.</w:t>
+      <w:proofErr w:type="spellStart"/>
+      <w:r>
+        <w:rPr>
+          <w:sz w:val="28"/>
+          <w:szCs w:val="28"/>
+        </w:rPr>
+        <w:t>PyQt</w:t>
+      </w:r>
+      <w:proofErr w:type="spellEnd"/>
+      <w:r>
+        <w:rPr>
+          <w:sz w:val="28"/>
+          <w:szCs w:val="28"/>
+        </w:rPr>
+        <w:t xml:space="preserve"> – Python </w:t>
+      </w:r>
+      <w:r>
+        <w:rPr>
+          <w:sz w:val="28"/>
+          <w:szCs w:val="28"/>
+          <w:lang w:val="bg-BG"/>
+        </w:rPr>
+        <w:t>библиотек</w:t>
+      </w:r>
+      <w:r>
+        <w:rPr>
+          <w:sz w:val="28"/>
+          <w:szCs w:val="28"/>
+          <w:lang w:val="bg-BG"/>
+        </w:rPr>
+        <w:t>а</w:t>
+      </w:r>
+      <w:r>
+        <w:rPr>
+          <w:sz w:val="28"/>
+          <w:szCs w:val="28"/>
+          <w:lang w:val="bg-BG"/>
+        </w:rPr>
+        <w:t xml:space="preserve"> за създав</w:t>
+      </w:r>
+      <w:r>
+        <w:rPr>
+          <w:sz w:val="28"/>
+          <w:szCs w:val="28"/>
+          <w:lang w:val="bg-BG"/>
+        </w:rPr>
+        <w:t>а</w:t>
+      </w:r>
+      <w:r>
+        <w:rPr>
+          <w:sz w:val="28"/>
+          <w:szCs w:val="28"/>
+          <w:lang w:val="bg-BG"/>
+        </w:rPr>
+        <w:t>не на графични потребителски интерфейси.</w:t>
       </w:r>
     </w:p>
     <w:p>
       <w:pPr>
-        <w:pStyle w:val="Normal"/>
         <w:rPr>
           <w:sz w:val="28"/>
           <w:szCs w:val="28"/>
@@ -1615,34 +3042,434 @@
         </w:rPr>
         <w:t xml:space="preserve">серия </w:t>
       </w:r>
-      <w:r>
-        <w:rPr>
-          <w:sz w:val="28"/>
-          <w:szCs w:val="28"/>
-        </w:rPr>
-        <w:t>от едноплаткови компютри с размери на кредитна карта, разработена в Обединеното кралство от специално създадена за целта фондация (Raspberry Pi Foundation) с цел популяризиране на обучението по основи на компютърните науки в училищата.</w:t>
+      <w:proofErr w:type="spellStart"/>
+      <w:r>
+        <w:rPr>
+          <w:sz w:val="28"/>
+          <w:szCs w:val="28"/>
+        </w:rPr>
+        <w:t>от</w:t>
+      </w:r>
+      <w:proofErr w:type="spellEnd"/>
+      <w:r>
+        <w:rPr>
+          <w:sz w:val="28"/>
+          <w:szCs w:val="28"/>
+        </w:rPr>
+        <w:t xml:space="preserve"> </w:t>
+      </w:r>
+      <w:proofErr w:type="spellStart"/>
+      <w:r>
+        <w:rPr>
+          <w:sz w:val="28"/>
+          <w:szCs w:val="28"/>
+        </w:rPr>
+        <w:t>едноплаткови</w:t>
+      </w:r>
+      <w:proofErr w:type="spellEnd"/>
+      <w:r>
+        <w:rPr>
+          <w:sz w:val="28"/>
+          <w:szCs w:val="28"/>
+        </w:rPr>
+        <w:t xml:space="preserve"> </w:t>
+      </w:r>
+      <w:proofErr w:type="spellStart"/>
+      <w:r>
+        <w:rPr>
+          <w:sz w:val="28"/>
+          <w:szCs w:val="28"/>
+        </w:rPr>
+        <w:t>компютри</w:t>
+      </w:r>
+      <w:proofErr w:type="spellEnd"/>
+      <w:r>
+        <w:rPr>
+          <w:sz w:val="28"/>
+          <w:szCs w:val="28"/>
+        </w:rPr>
+        <w:t xml:space="preserve"> с </w:t>
+      </w:r>
+      <w:proofErr w:type="spellStart"/>
+      <w:r>
+        <w:rPr>
+          <w:sz w:val="28"/>
+          <w:szCs w:val="28"/>
+        </w:rPr>
+        <w:t>размери</w:t>
+      </w:r>
+      <w:proofErr w:type="spellEnd"/>
+      <w:r>
+        <w:rPr>
+          <w:sz w:val="28"/>
+          <w:szCs w:val="28"/>
+        </w:rPr>
+        <w:t xml:space="preserve"> </w:t>
+      </w:r>
+      <w:proofErr w:type="spellStart"/>
+      <w:r>
+        <w:rPr>
+          <w:sz w:val="28"/>
+          <w:szCs w:val="28"/>
+        </w:rPr>
+        <w:t>на</w:t>
+      </w:r>
+      <w:proofErr w:type="spellEnd"/>
+      <w:r>
+        <w:rPr>
+          <w:sz w:val="28"/>
+          <w:szCs w:val="28"/>
+        </w:rPr>
+        <w:t xml:space="preserve"> </w:t>
+      </w:r>
+      <w:proofErr w:type="spellStart"/>
+      <w:r>
+        <w:rPr>
+          <w:sz w:val="28"/>
+          <w:szCs w:val="28"/>
+        </w:rPr>
+        <w:t>кредитна</w:t>
+      </w:r>
+      <w:proofErr w:type="spellEnd"/>
+      <w:r>
+        <w:rPr>
+          <w:sz w:val="28"/>
+          <w:szCs w:val="28"/>
+        </w:rPr>
+        <w:t xml:space="preserve"> </w:t>
+      </w:r>
+      <w:proofErr w:type="spellStart"/>
+      <w:r>
+        <w:rPr>
+          <w:sz w:val="28"/>
+          <w:szCs w:val="28"/>
+        </w:rPr>
+        <w:t>карта</w:t>
+      </w:r>
+      <w:proofErr w:type="spellEnd"/>
+      <w:r>
+        <w:rPr>
+          <w:sz w:val="28"/>
+          <w:szCs w:val="28"/>
+        </w:rPr>
+        <w:t xml:space="preserve">, </w:t>
+      </w:r>
+      <w:proofErr w:type="spellStart"/>
+      <w:r>
+        <w:rPr>
+          <w:sz w:val="28"/>
+          <w:szCs w:val="28"/>
+        </w:rPr>
+        <w:t>разработена</w:t>
+      </w:r>
+      <w:proofErr w:type="spellEnd"/>
+      <w:r>
+        <w:rPr>
+          <w:sz w:val="28"/>
+          <w:szCs w:val="28"/>
+        </w:rPr>
+        <w:t xml:space="preserve"> в </w:t>
+      </w:r>
+      <w:proofErr w:type="spellStart"/>
+      <w:r>
+        <w:rPr>
+          <w:sz w:val="28"/>
+          <w:szCs w:val="28"/>
+        </w:rPr>
+        <w:t>Обединеното</w:t>
+      </w:r>
+      <w:proofErr w:type="spellEnd"/>
+      <w:r>
+        <w:rPr>
+          <w:sz w:val="28"/>
+          <w:szCs w:val="28"/>
+        </w:rPr>
+        <w:t xml:space="preserve"> </w:t>
+      </w:r>
+      <w:proofErr w:type="spellStart"/>
+      <w:r>
+        <w:rPr>
+          <w:sz w:val="28"/>
+          <w:szCs w:val="28"/>
+        </w:rPr>
+        <w:t>кралство</w:t>
+      </w:r>
+      <w:proofErr w:type="spellEnd"/>
+      <w:r>
+        <w:rPr>
+          <w:sz w:val="28"/>
+          <w:szCs w:val="28"/>
+        </w:rPr>
+        <w:t xml:space="preserve"> </w:t>
+      </w:r>
+      <w:proofErr w:type="spellStart"/>
+      <w:r>
+        <w:rPr>
+          <w:sz w:val="28"/>
+          <w:szCs w:val="28"/>
+        </w:rPr>
+        <w:t>от</w:t>
+      </w:r>
+      <w:proofErr w:type="spellEnd"/>
+      <w:r>
+        <w:rPr>
+          <w:sz w:val="28"/>
+          <w:szCs w:val="28"/>
+        </w:rPr>
+        <w:t xml:space="preserve"> </w:t>
+      </w:r>
+      <w:proofErr w:type="spellStart"/>
+      <w:r>
+        <w:rPr>
+          <w:sz w:val="28"/>
+          <w:szCs w:val="28"/>
+        </w:rPr>
+        <w:t>специално</w:t>
+      </w:r>
+      <w:proofErr w:type="spellEnd"/>
+      <w:r>
+        <w:rPr>
+          <w:sz w:val="28"/>
+          <w:szCs w:val="28"/>
+        </w:rPr>
+        <w:t xml:space="preserve"> </w:t>
+      </w:r>
+      <w:proofErr w:type="spellStart"/>
+      <w:r>
+        <w:rPr>
+          <w:sz w:val="28"/>
+          <w:szCs w:val="28"/>
+        </w:rPr>
+        <w:t>създадена</w:t>
+      </w:r>
+      <w:proofErr w:type="spellEnd"/>
+      <w:r>
+        <w:rPr>
+          <w:sz w:val="28"/>
+          <w:szCs w:val="28"/>
+        </w:rPr>
+        <w:t xml:space="preserve"> </w:t>
+      </w:r>
+      <w:proofErr w:type="spellStart"/>
+      <w:r>
+        <w:rPr>
+          <w:sz w:val="28"/>
+          <w:szCs w:val="28"/>
+        </w:rPr>
+        <w:t>за</w:t>
+      </w:r>
+      <w:proofErr w:type="spellEnd"/>
+      <w:r>
+        <w:rPr>
+          <w:sz w:val="28"/>
+          <w:szCs w:val="28"/>
+        </w:rPr>
+        <w:t xml:space="preserve"> </w:t>
+      </w:r>
+      <w:proofErr w:type="spellStart"/>
+      <w:r>
+        <w:rPr>
+          <w:sz w:val="28"/>
+          <w:szCs w:val="28"/>
+        </w:rPr>
+        <w:t>целта</w:t>
+      </w:r>
+      <w:proofErr w:type="spellEnd"/>
+      <w:r>
+        <w:rPr>
+          <w:sz w:val="28"/>
+          <w:szCs w:val="28"/>
+        </w:rPr>
+        <w:t xml:space="preserve"> </w:t>
+      </w:r>
+      <w:proofErr w:type="spellStart"/>
+      <w:r>
+        <w:rPr>
+          <w:sz w:val="28"/>
+          <w:szCs w:val="28"/>
+        </w:rPr>
+        <w:t>фондация</w:t>
+      </w:r>
+      <w:proofErr w:type="spellEnd"/>
+      <w:r>
+        <w:rPr>
+          <w:sz w:val="28"/>
+          <w:szCs w:val="28"/>
+        </w:rPr>
+        <w:t xml:space="preserve"> (Raspberry Pi Foundation) с </w:t>
+      </w:r>
+      <w:proofErr w:type="spellStart"/>
+      <w:r>
+        <w:rPr>
+          <w:sz w:val="28"/>
+          <w:szCs w:val="28"/>
+        </w:rPr>
+        <w:t>цел</w:t>
+      </w:r>
+      <w:proofErr w:type="spellEnd"/>
+      <w:r>
+        <w:rPr>
+          <w:sz w:val="28"/>
+          <w:szCs w:val="28"/>
+        </w:rPr>
+        <w:t xml:space="preserve"> </w:t>
+      </w:r>
+      <w:proofErr w:type="spellStart"/>
+      <w:r>
+        <w:rPr>
+          <w:sz w:val="28"/>
+          <w:szCs w:val="28"/>
+        </w:rPr>
+        <w:t>популяризиране</w:t>
+      </w:r>
+      <w:proofErr w:type="spellEnd"/>
+      <w:r>
+        <w:rPr>
+          <w:sz w:val="28"/>
+          <w:szCs w:val="28"/>
+        </w:rPr>
+        <w:t xml:space="preserve"> </w:t>
+      </w:r>
+      <w:proofErr w:type="spellStart"/>
+      <w:r>
+        <w:rPr>
+          <w:sz w:val="28"/>
+          <w:szCs w:val="28"/>
+        </w:rPr>
+        <w:t>на</w:t>
+      </w:r>
+      <w:proofErr w:type="spellEnd"/>
+      <w:r>
+        <w:rPr>
+          <w:sz w:val="28"/>
+          <w:szCs w:val="28"/>
+        </w:rPr>
+        <w:t xml:space="preserve"> </w:t>
+      </w:r>
+      <w:proofErr w:type="spellStart"/>
+      <w:r>
+        <w:rPr>
+          <w:sz w:val="28"/>
+          <w:szCs w:val="28"/>
+        </w:rPr>
+        <w:t>обучението</w:t>
+      </w:r>
+      <w:proofErr w:type="spellEnd"/>
+      <w:r>
+        <w:rPr>
+          <w:sz w:val="28"/>
+          <w:szCs w:val="28"/>
+        </w:rPr>
+        <w:t xml:space="preserve"> </w:t>
+      </w:r>
+      <w:proofErr w:type="spellStart"/>
+      <w:r>
+        <w:rPr>
+          <w:sz w:val="28"/>
+          <w:szCs w:val="28"/>
+        </w:rPr>
+        <w:t>по</w:t>
+      </w:r>
+      <w:proofErr w:type="spellEnd"/>
+      <w:r>
+        <w:rPr>
+          <w:sz w:val="28"/>
+          <w:szCs w:val="28"/>
+        </w:rPr>
+        <w:t xml:space="preserve"> </w:t>
+      </w:r>
+      <w:proofErr w:type="spellStart"/>
+      <w:r>
+        <w:rPr>
+          <w:sz w:val="28"/>
+          <w:szCs w:val="28"/>
+        </w:rPr>
+        <w:t>основи</w:t>
+      </w:r>
+      <w:proofErr w:type="spellEnd"/>
+      <w:r>
+        <w:rPr>
+          <w:sz w:val="28"/>
+          <w:szCs w:val="28"/>
+        </w:rPr>
+        <w:t xml:space="preserve"> </w:t>
+      </w:r>
+      <w:proofErr w:type="spellStart"/>
+      <w:r>
+        <w:rPr>
+          <w:sz w:val="28"/>
+          <w:szCs w:val="28"/>
+        </w:rPr>
+        <w:t>на</w:t>
+      </w:r>
+      <w:proofErr w:type="spellEnd"/>
+      <w:r>
+        <w:rPr>
+          <w:sz w:val="28"/>
+          <w:szCs w:val="28"/>
+        </w:rPr>
+        <w:t xml:space="preserve"> </w:t>
+      </w:r>
+      <w:proofErr w:type="spellStart"/>
+      <w:r>
+        <w:rPr>
+          <w:sz w:val="28"/>
+          <w:szCs w:val="28"/>
+        </w:rPr>
+        <w:t>компютърните</w:t>
+      </w:r>
+      <w:proofErr w:type="spellEnd"/>
+      <w:r>
+        <w:rPr>
+          <w:sz w:val="28"/>
+          <w:szCs w:val="28"/>
+        </w:rPr>
+        <w:t xml:space="preserve"> </w:t>
+      </w:r>
+      <w:proofErr w:type="spellStart"/>
+      <w:r>
+        <w:rPr>
+          <w:sz w:val="28"/>
+          <w:szCs w:val="28"/>
+        </w:rPr>
+        <w:t>науки</w:t>
+      </w:r>
+      <w:proofErr w:type="spellEnd"/>
+      <w:r>
+        <w:rPr>
+          <w:sz w:val="28"/>
+          <w:szCs w:val="28"/>
+        </w:rPr>
+        <w:t xml:space="preserve"> в </w:t>
+      </w:r>
+      <w:proofErr w:type="spellStart"/>
+      <w:r>
+        <w:rPr>
+          <w:sz w:val="28"/>
+          <w:szCs w:val="28"/>
+        </w:rPr>
+        <w:t>училищата</w:t>
+      </w:r>
+      <w:proofErr w:type="spellEnd"/>
+      <w:r>
+        <w:rPr>
+          <w:sz w:val="28"/>
+          <w:szCs w:val="28"/>
+        </w:rPr>
+        <w:t>.</w:t>
       </w:r>
     </w:p>
     <w:p>
       <w:pPr>
-        <w:pStyle w:val="Normal"/>
         <w:rPr>
           <w:sz w:val="28"/>
           <w:szCs w:val="28"/>
         </w:rPr>
       </w:pPr>
-      <w:r>
-        <w:rPr>
-          <w:sz w:val="28"/>
-          <w:szCs w:val="28"/>
-        </w:rPr>
-      </w:r>
     </w:p>
     <w:p>
       <w:pPr>
-        <w:pStyle w:val="Normal"/>
-        <w:rPr>
-          <w:b/>
+        <w:rPr>
           <w:b/>
           <w:bCs/>
           <w:sz w:val="32"/>
@@ -1663,7 +3490,6 @@
     </w:p>
     <w:p>
       <w:pPr>
-        <w:pStyle w:val="Normal"/>
         <w:rPr>
           <w:sz w:val="36"/>
           <w:szCs w:val="36"/>
@@ -1707,7 +3533,23 @@
           <w:szCs w:val="28"/>
           <w:lang w:val="bg-BG"/>
         </w:rPr>
-        <w:t xml:space="preserve">Проекът съчетава хардуерни и софтуерни проверки, които са създадени специално за анализ на </w:t>
+        <w:t>Проек</w:t>
+      </w:r>
+      <w:r>
+        <w:rPr>
+          <w:sz w:val="28"/>
+          <w:szCs w:val="28"/>
+          <w:lang w:val="bg-BG"/>
+        </w:rPr>
+        <w:t>т</w:t>
+      </w:r>
+      <w:r>
+        <w:rPr>
+          <w:sz w:val="28"/>
+          <w:szCs w:val="28"/>
+          <w:lang w:val="bg-BG"/>
+        </w:rPr>
+        <w:t xml:space="preserve">ът съчетава хардуерни и софтуерни проверки, които са създадени специално за анализ на </w:t>
       </w:r>
       <w:r>
         <w:rPr>
@@ -1723,77 +3565,78 @@
           <w:lang w:val="bg-BG"/>
         </w:rPr>
         <w:t>устройства за масово съхранение. Така се създава една сигурна и функционираща система.</w:t>
-      </w:r>
-    </w:p>
-    <w:p>
-      <w:pPr>
-        <w:pStyle w:val="Normal"/>
-        <w:widowControl/>
-        <w:bidi w:val="0"/>
-        <w:spacing w:lineRule="auto" w:line="259" w:before="0" w:after="160"/>
-        <w:jc w:val="left"/>
-        <w:rPr/>
-      </w:pPr>
-      <w:r>
-        <w:rPr>
-          <w:b/>
-          <w:bCs/>
-          <w:sz w:val="32"/>
-          <w:szCs w:val="32"/>
-          <w:lang w:val="bg-BG"/>
-        </w:rPr>
-        <w:t>Използвана литература:</w:t>
       </w:r>
     </w:p>
     <w:sectPr>
-      <w:footerReference w:type="default" r:id="rId3"/>
-      <w:type w:val="nextPage"/>
+      <w:footerReference w:type="default" r:id="rId9"/>
       <w:pgSz w:w="12240" w:h="15840"/>
-      <w:pgMar w:left="1440" w:right="1440" w:header="0" w:top="1440" w:footer="720" w:bottom="1440" w:gutter="0"/>
-      <w:pgNumType w:fmt="decimal"/>
-      <w:formProt w:val="false"/>
-      <w:textDirection w:val="lrTb"/>
-      <w:docGrid w:type="default" w:linePitch="360" w:charSpace="4096"/>
+      <w:pgMar w:top="1440" w:right="1440" w:bottom="1440" w:left="1440" w:header="0" w:footer="720" w:gutter="0"/>
+      <w:cols w:space="720"/>
+      <w:formProt w:val="0"/>
+      <w:docGrid w:linePitch="360" w:charSpace="4096"/>
     </w:sectPr>
   </w:body>
 </w:document>
 </file>
 
+<file path=word/endnotes.xml><?xml version="1.0" encoding="utf-8"?>
+<w:endnotes xmlns:wpc="http://schemas.microsoft.com/office/word/2010/wordprocessingCanvas" xmlns:mc="http://schemas.openxmlformats.org/markup-compatibility/2006" xmlns:o="urn:schemas-microsoft-com:office:office" xmlns:r="http://schemas.openxmlformats.org/officeDocument/2006/relationships" xmlns:m="http://schemas.openxmlformats.org/officeDocument/2006/math" xmlns:v="urn:schemas-microsoft-com:vml" xmlns:wp14="http://schemas.microsoft.com/office/word/2010/wordprocessingDrawing" xmlns:wp="http://schemas.openxmlformats.org/drawingml/2006/wordprocessingDrawing" xmlns:w10="urn:schemas-microsoft-com:office:word" xmlns:w="http://schemas.openxmlformats.org/wordprocessingml/2006/main" xmlns:w14="http://schemas.microsoft.com/office/word/2010/wordml" xmlns:wpg="http://schemas.microsoft.com/office/word/2010/wordprocessingGroup" xmlns:wpi="http://schemas.microsoft.com/office/word/2010/wordprocessingInk" xmlns:wne="http://schemas.microsoft.com/office/word/2006/wordml" xmlns:wps="http://schemas.microsoft.com/office/word/2010/wordprocessingShape" mc:Ignorable="w14 wp14">
+  <w:endnote w:type="separator" w:id="-1">
+    <w:p>
+      <w:pPr>
+        <w:spacing w:after="0" w:line="240" w:lineRule="auto"/>
+      </w:pPr>
+      <w:r>
+        <w:separator/>
+      </w:r>
+    </w:p>
+  </w:endnote>
+  <w:endnote w:type="continuationSeparator" w:id="0">
+    <w:p>
+      <w:pPr>
+        <w:spacing w:after="0" w:line="240" w:lineRule="auto"/>
+      </w:pPr>
+      <w:r>
+        <w:continuationSeparator/>
+      </w:r>
+    </w:p>
+  </w:endnote>
+</w:endnotes>
+</file>
+
 <file path=word/footer1.xml><?xml version="1.0" encoding="utf-8"?>
-<w:ftr xmlns:o="urn:schemas-microsoft-com:office:office" xmlns:r="http://schemas.openxmlformats.org/officeDocument/2006/relationships" xmlns:v="urn:schemas-microsoft-com:vml" xmlns:w="http://schemas.openxmlformats.org/wordprocessingml/2006/main" xmlns:w10="urn:schemas-microsoft-com:office:word" xmlns:wp="http://schemas.openxmlformats.org/drawingml/2006/wordprocessingDrawing" xmlns:wps="http://schemas.microsoft.com/office/word/2010/wordprocessingShape" xmlns:wpg="http://schemas.microsoft.com/office/word/2010/wordprocessingGroup" xmlns:mc="http://schemas.openxmlformats.org/markup-compatibility/2006" xmlns:wp14="http://schemas.microsoft.com/office/word/2010/wordprocessingDrawing" xmlns:w14="http://schemas.microsoft.com/office/word/2010/wordml" mc:Ignorable="w14 wp14">
+<w:ftr xmlns:wpc="http://schemas.microsoft.com/office/word/2010/wordprocessingCanvas" xmlns:mc="http://schemas.openxmlformats.org/markup-compatibility/2006" xmlns:o="urn:schemas-microsoft-com:office:office" xmlns:r="http://schemas.openxmlformats.org/officeDocument/2006/relationships" xmlns:m="http://schemas.openxmlformats.org/officeDocument/2006/math" xmlns:v="urn:schemas-microsoft-com:vml" xmlns:wp14="http://schemas.microsoft.com/office/word/2010/wordprocessingDrawing" xmlns:wp="http://schemas.openxmlformats.org/drawingml/2006/wordprocessingDrawing" xmlns:w10="urn:schemas-microsoft-com:office:word" xmlns:w="http://schemas.openxmlformats.org/wordprocessingml/2006/main" xmlns:w14="http://schemas.microsoft.com/office/word/2010/wordml" xmlns:wpg="http://schemas.microsoft.com/office/word/2010/wordprocessingGroup" xmlns:wpi="http://schemas.microsoft.com/office/word/2010/wordprocessingInk" xmlns:wne="http://schemas.microsoft.com/office/word/2006/wordml" xmlns:wps="http://schemas.microsoft.com/office/word/2010/wordprocessingShape" mc:Ignorable="w14 wp14">
   <w:sdt>
     <w:sdtPr>
+      <w:id w:val="2011744673"/>
       <w:docPartObj>
         <w:docPartGallery w:val="Page Numbers (Bottom of Page)"/>
-        <w:docPartUnique w:val="true"/>
+        <w:docPartUnique/>
       </w:docPartObj>
-      <w:id w:val="2011744673"/>
     </w:sdtPr>
+    <w:sdtEndPr/>
     <w:sdtContent>
       <w:p>
         <w:pPr>
           <w:pStyle w:val="Footer"/>
           <w:jc w:val="center"/>
-          <w:rPr/>
         </w:pPr>
         <w:r>
-          <w:rPr/>
           <w:fldChar w:fldCharType="begin"/>
         </w:r>
         <w:r>
-          <w:rPr/>
-          <w:instrText> PAGE </w:instrText>
+          <w:instrText>PAGE</w:instrText>
         </w:r>
         <w:r>
-          <w:rPr/>
           <w:fldChar w:fldCharType="separate"/>
         </w:r>
         <w:r>
-          <w:rPr/>
-          <w:t>5</w:t>
+          <w:rPr>
+            <w:noProof/>
+          </w:rPr>
+          <w:t>2</w:t>
         </w:r>
         <w:r>
-          <w:rPr/>
           <w:fldChar w:fldCharType="end"/>
         </w:r>
       </w:p>
@@ -1802,33 +3645,52 @@
   <w:p>
     <w:pPr>
       <w:pStyle w:val="Footer"/>
-      <w:rPr/>
     </w:pPr>
-    <w:r>
-      <w:rPr/>
-    </w:r>
   </w:p>
 </w:ftr>
 </file>
 
+<file path=word/footnotes.xml><?xml version="1.0" encoding="utf-8"?>
+<w:footnotes xmlns:wpc="http://schemas.microsoft.com/office/word/2010/wordprocessingCanvas" xmlns:mc="http://schemas.openxmlformats.org/markup-compatibility/2006" xmlns:o="urn:schemas-microsoft-com:office:office" xmlns:r="http://schemas.openxmlformats.org/officeDocument/2006/relationships" xmlns:m="http://schemas.openxmlformats.org/officeDocument/2006/math" xmlns:v="urn:schemas-microsoft-com:vml" xmlns:wp14="http://schemas.microsoft.com/office/word/2010/wordprocessingDrawing" xmlns:wp="http://schemas.openxmlformats.org/drawingml/2006/wordprocessingDrawing" xmlns:w10="urn:schemas-microsoft-com:office:word" xmlns:w="http://schemas.openxmlformats.org/wordprocessingml/2006/main" xmlns:w14="http://schemas.microsoft.com/office/word/2010/wordml" xmlns:wpg="http://schemas.microsoft.com/office/word/2010/wordprocessingGroup" xmlns:wpi="http://schemas.microsoft.com/office/word/2010/wordprocessingInk" xmlns:wne="http://schemas.microsoft.com/office/word/2006/wordml" xmlns:wps="http://schemas.microsoft.com/office/word/2010/wordprocessingShape" mc:Ignorable="w14 wp14">
+  <w:footnote w:type="separator" w:id="-1">
+    <w:p>
+      <w:pPr>
+        <w:spacing w:after="0" w:line="240" w:lineRule="auto"/>
+      </w:pPr>
+      <w:r>
+        <w:separator/>
+      </w:r>
+    </w:p>
+  </w:footnote>
+  <w:footnote w:type="continuationSeparator" w:id="0">
+    <w:p>
+      <w:pPr>
+        <w:spacing w:after="0" w:line="240" w:lineRule="auto"/>
+      </w:pPr>
+      <w:r>
+        <w:continuationSeparator/>
+      </w:r>
+    </w:p>
+  </w:footnote>
+</w:footnotes>
+</file>
+
 <file path=word/styles.xml><?xml version="1.0" encoding="utf-8"?>
-<w:styles xmlns:w="http://schemas.openxmlformats.org/wordprocessingml/2006/main" xmlns:w14="http://schemas.microsoft.com/office/word/2010/wordml" xmlns:mc="http://schemas.openxmlformats.org/markup-compatibility/2006" mc:Ignorable="w14">
+<w:styles xmlns:mc="http://schemas.openxmlformats.org/markup-compatibility/2006" xmlns:r="http://schemas.openxmlformats.org/officeDocument/2006/relationships" xmlns:w="http://schemas.openxmlformats.org/wordprocessingml/2006/main" xmlns:w14="http://schemas.microsoft.com/office/word/2010/wordml" mc:Ignorable="w14">
   <w:docDefaults>
     <w:rPrDefault>
       <w:rPr>
-        <w:rFonts w:ascii="Calibri" w:hAnsi="Calibri" w:eastAsia="Calibri" w:cs="" w:asciiTheme="minorHAnsi" w:cstheme="minorBidi" w:eastAsiaTheme="minorHAnsi" w:hAnsiTheme="minorHAnsi"/>
+        <w:rFonts w:asciiTheme="minorHAnsi" w:eastAsiaTheme="minorHAnsi" w:hAnsiTheme="minorHAnsi" w:cstheme="minorBidi"/>
         <w:sz w:val="22"/>
         <w:szCs w:val="22"/>
         <w:lang w:val="en-US" w:eastAsia="en-US" w:bidi="ar-SA"/>
       </w:rPr>
     </w:rPrDefault>
-    <w:pPrDefault>
-      <w:pPr/>
-    </w:pPrDefault>
+    <w:pPrDefault/>
   </w:docDefaults>
   <w:latentStyles w:defLockedState="0" w:defUIPriority="99" w:defSemiHidden="1" w:defUnhideWhenUsed="1" w:defQFormat="0" w:count="267">
-    <w:lsdException w:name="Normal" w:uiPriority="0" w:semiHidden="0" w:unhideWhenUsed="0" w:qFormat="1"/>
-    <w:lsdException w:name="heading 1" w:uiPriority="9" w:semiHidden="0" w:unhideWhenUsed="0" w:qFormat="1"/>
+    <w:lsdException w:name="Normal" w:semiHidden="0" w:uiPriority="0" w:unhideWhenUsed="0" w:qFormat="1"/>
+    <w:lsdException w:name="heading 1" w:semiHidden="0" w:uiPriority="9" w:unhideWhenUsed="0" w:qFormat="1"/>
     <w:lsdException w:name="heading 2" w:uiPriority="9" w:qFormat="1"/>
     <w:lsdException w:name="heading 3" w:uiPriority="9" w:qFormat="1"/>
     <w:lsdException w:name="heading 4" w:uiPriority="9" w:qFormat="1"/>
@@ -1847,452 +3709,157 @@
     <w:lsdException w:name="toc 8" w:uiPriority="39"/>
     <w:lsdException w:name="toc 9" w:uiPriority="39"/>
     <w:lsdException w:name="caption" w:uiPriority="35" w:qFormat="1"/>
-    <w:lsdException w:name="Title" w:uiPriority="10" w:semiHidden="0" w:unhideWhenUsed="0" w:qFormat="1"/>
+    <w:lsdException w:name="Title" w:semiHidden="0" w:uiPriority="10" w:unhideWhenUsed="0" w:qFormat="1"/>
     <w:lsdException w:name="Default Paragraph Font" w:uiPriority="1"/>
-    <w:lsdException w:name="Subtitle" w:uiPriority="11" w:semiHidden="0" w:unhideWhenUsed="0" w:qFormat="1"/>
-    <w:lsdException w:name="Strong" w:uiPriority="22" w:semiHidden="0" w:unhideWhenUsed="0" w:qFormat="1"/>
-    <w:lsdException w:name="Emphasis" w:uiPriority="20" w:semiHidden="0" w:unhideWhenUsed="0" w:qFormat="1"/>
-    <w:lsdException w:name="Table Grid" w:uiPriority="39" w:semiHidden="0" w:unhideWhenUsed="0"/>
+    <w:lsdException w:name="Subtitle" w:semiHidden="0" w:uiPriority="11" w:unhideWhenUsed="0" w:qFormat="1"/>
+    <w:lsdException w:name="Strong" w:semiHidden="0" w:uiPriority="22" w:unhideWhenUsed="0" w:qFormat="1"/>
+    <w:lsdException w:name="Emphasis" w:semiHidden="0" w:uiPriority="20" w:unhideWhenUsed="0" w:qFormat="1"/>
+    <w:lsdException w:name="Table Grid" w:uiPriority="39"/>
     <w:lsdException w:name="Placeholder Text" w:unhideWhenUsed="0"/>
-    <w:lsdException w:name="No Spacing" w:uiPriority="1" w:semiHidden="0" w:unhideWhenUsed="0" w:qFormat="1"/>
-    <w:lsdException w:name="Light Shading" w:uiPriority="60" w:semiHidden="0" w:unhideWhenUsed="0"/>
-    <w:lsdException w:name="Light List" w:uiPriority="61" w:semiHidden="0" w:unhideWhenUsed="0"/>
-    <w:lsdException w:name="Light Grid" w:uiPriority="62" w:semiHidden="0" w:unhideWhenUsed="0"/>
-    <w:lsdException w:name="Medium Shading 1" w:uiPriority="63" w:semiHidden="0" w:unhideWhenUsed="0"/>
-    <w:lsdException w:name="Medium Shading 2" w:uiPriority="64" w:semiHidden="0" w:unhideWhenUsed="0"/>
-    <w:lsdException w:name="Medium List 1" w:uiPriority="65" w:semiHidden="0" w:unhideWhenUsed="0"/>
-    <w:lsdException w:name="Medium List 2" w:uiPriority="66" w:semiHidden="0" w:unhideWhenUsed="0"/>
-    <w:lsdException w:name="Medium Grid 1" w:uiPriority="67" w:semiHidden="0" w:unhideWhenUsed="0"/>
-    <w:lsdException w:name="Medium Grid 2" w:uiPriority="68" w:semiHidden="0" w:unhideWhenUsed="0"/>
-    <w:lsdException w:name="Medium Grid 3" w:uiPriority="69" w:semiHidden="0" w:unhideWhenUsed="0"/>
-    <w:lsdException w:name="Dark List" w:uiPriority="70" w:semiHidden="0" w:unhideWhenUsed="0"/>
-    <w:lsdException w:name="Colorful Shading" w:uiPriority="71" w:semiHidden="0" w:unhideWhenUsed="0"/>
-    <w:lsdException w:name="Colorful List" w:uiPriority="72" w:semiHidden="0" w:unhideWhenUsed="0"/>
-    <w:lsdException w:name="Colorful Grid" w:uiPriority="73" w:semiHidden="0" w:unhideWhenUsed="0"/>
-    <w:lsdException w:name="Light Shading Accent 1" w:uiPriority="60" w:semiHidden="0" w:unhideWhenUsed="0"/>
-    <w:lsdException w:name="Light List Accent 1" w:uiPriority="61" w:semiHidden="0" w:unhideWhenUsed="0"/>
-    <w:lsdException w:name="Light Grid Accent 1" w:uiPriority="62" w:semiHidden="0" w:unhideWhenUsed="0"/>
-    <w:lsdException w:name="Medium Shading 1 Accent 1" w:uiPriority="63" w:semiHidden="0" w:unhideWhenUsed="0"/>
-    <w:lsdException w:name="Medium Shading 2 Accent 1" w:uiPriority="64" w:semiHidden="0" w:unhideWhenUsed="0"/>
-    <w:lsdException w:name="Medium List 1 Accent 1" w:uiPriority="65" w:semiHidden="0" w:unhideWhenUsed="0"/>
+    <w:lsdException w:name="No Spacing" w:semiHidden="0" w:uiPriority="1" w:unhideWhenUsed="0" w:qFormat="1"/>
+    <w:lsdException w:name="Light Shading" w:semiHidden="0" w:uiPriority="60" w:unhideWhenUsed="0"/>
+    <w:lsdException w:name="Light List" w:semiHidden="0" w:uiPriority="61" w:unhideWhenUsed="0"/>
+    <w:lsdException w:name="Light Grid" w:semiHidden="0" w:uiPriority="62" w:unhideWhenUsed="0"/>
+    <w:lsdException w:name="Medium Shading 1" w:semiHidden="0" w:uiPriority="63" w:unhideWhenUsed="0"/>
+    <w:lsdException w:name="Medium Shading 2" w:semiHidden="0" w:uiPriority="64" w:unhideWhenUsed="0"/>
+    <w:lsdException w:name="Medium List 1" w:semiHidden="0" w:uiPriority="65" w:unhideWhenUsed="0"/>
+    <w:lsdException w:name="Medium List 2" w:semiHidden="0" w:uiPriority="66" w:unhideWhenUsed="0"/>
+    <w:lsdException w:name="Medium Grid 1" w:semiHidden="0" w:uiPriority="67" w:unhideWhenUsed="0"/>
+    <w:lsdException w:name="Medium Grid 2" w:semiHidden="0" w:uiPriority="68" w:unhideWhenUsed="0"/>
+    <w:lsdException w:name="Medium Grid 3" w:semiHidden="0" w:uiPriority="69" w:unhideWhenUsed="0"/>
+    <w:lsdException w:name="Dark List" w:semiHidden="0" w:uiPriority="70" w:unhideWhenUsed="0"/>
+    <w:lsdException w:name="Colorful Shading" w:semiHidden="0" w:uiPriority="71" w:unhideWhenUsed="0"/>
+    <w:lsdException w:name="Colorful List" w:semiHidden="0" w:uiPriority="72" w:unhideWhenUsed="0"/>
+    <w:lsdException w:name="Colorful Grid" w:semiHidden="0" w:uiPriority="73" w:unhideWhenUsed="0"/>
+    <w:lsdException w:name="Light Shading Accent 1" w:semiHidden="0" w:uiPriority="60" w:unhideWhenUsed="0"/>
+    <w:lsdException w:name="Light List Accent 1" w:semiHidden="0" w:uiPriority="61" w:unhideWhenUsed="0"/>
+    <w:lsdException w:name="Light Grid Accent 1" w:semiHidden="0" w:uiPriority="62" w:unhideWhenUsed="0"/>
+    <w:lsdException w:name="Medium Shading 1 Accent 1" w:semiHidden="0" w:uiPriority="63" w:unhideWhenUsed="0"/>
+    <w:lsdException w:name="Medium Shading 2 Accent 1" w:semiHidden="0" w:uiPriority="64" w:unhideWhenUsed="0"/>
+    <w:lsdException w:name="Medium List 1 Accent 1" w:semiHidden="0" w:uiPriority="65" w:unhideWhenUsed="0"/>
     <w:lsdException w:name="Revision" w:unhideWhenUsed="0"/>
-    <w:lsdException w:name="List Paragraph" w:uiPriority="34" w:semiHidden="0" w:unhideWhenUsed="0" w:qFormat="1"/>
-    <w:lsdException w:name="Quote" w:uiPriority="29" w:semiHidden="0" w:unhideWhenUsed="0" w:qFormat="1"/>
-    <w:lsdException w:name="Intense Quote" w:uiPriority="30" w:semiHidden="0" w:unhideWhenUsed="0" w:qFormat="1"/>
-    <w:lsdException w:name="Medium List 2 Accent 1" w:uiPriority="66" w:semiHidden="0" w:unhideWhenUsed="0"/>
-    <w:lsdException w:name="Medium Grid 1 Accent 1" w:uiPriority="67" w:semiHidden="0" w:unhideWhenUsed="0"/>
-    <w:lsdException w:name="Medium Grid 2 Accent 1" w:uiPriority="68" w:semiHidden="0" w:unhideWhenUsed="0"/>
-    <w:lsdException w:name="Medium Grid 3 Accent 1" w:uiPriority="69" w:semiHidden="0" w:unhideWhenUsed="0"/>
-    <w:lsdException w:name="Dark List Accent 1" w:uiPriority="70" w:semiHidden="0" w:unhideWhenUsed="0"/>
-    <w:lsdException w:name="Colorful Shading Accent 1" w:uiPriority="71" w:semiHidden="0" w:unhideWhenUsed="0"/>
-    <w:lsdException w:name="Colorful List Accent 1" w:uiPriority="72" w:semiHidden="0" w:unhideWhenUsed="0"/>
-    <w:lsdException w:name="Colorful Grid Accent 1" w:uiPriority="73" w:semiHidden="0" w:unhideWhenUsed="0"/>
-    <w:lsdException w:name="Light Shading Accent 2" w:uiPriority="60" w:semiHidden="0" w:unhideWhenUsed="0"/>
-    <w:lsdException w:name="Light List Accent 2" w:uiPriority="61" w:semiHidden="0" w:unhideWhenUsed="0"/>
-    <w:lsdException w:name="Light Grid Accent 2" w:uiPriority="62" w:semiHidden="0" w:unhideWhenUsed="0"/>
-    <w:lsdException w:name="Medium Shading 1 Accent 2" w:uiPriority="63" w:semiHidden="0" w:unhideWhenUsed="0"/>
-    <w:lsdException w:name="Medium Shading 2 Accent 2" w:uiPriority="64" w:semiHidden="0" w:unhideWhenUsed="0"/>
-    <w:lsdException w:name="Medium List 1 Accent 2" w:uiPriority="65" w:semiHidden="0" w:unhideWhenUsed="0"/>
-    <w:lsdException w:name="Medium List 2 Accent 2" w:uiPriority="66" w:semiHidden="0" w:unhideWhenUsed="0"/>
-    <w:lsdException w:name="Medium Grid 1 Accent 2" w:uiPriority="67" w:semiHidden="0" w:unhideWhenUsed="0"/>
-    <w:lsdException w:name="Medium Grid 2 Accent 2" w:uiPriority="68" w:semiHidden="0" w:unhideWhenUsed="0"/>
-    <w:lsdException w:name="Medium Grid 3 Accent 2" w:uiPriority="69" w:semiHidden="0" w:unhideWhenUsed="0"/>
-    <w:lsdException w:name="Dark List Accent 2" w:uiPriority="70" w:semiHidden="0" w:unhideWhenUsed="0"/>
-    <w:lsdException w:name="Colorful Shading Accent 2" w:uiPriority="71" w:semiHidden="0" w:unhideWhenUsed="0"/>
-    <w:lsdException w:name="Colorful List Accent 2" w:uiPriority="72" w:semiHidden="0" w:unhideWhenUsed="0"/>
-    <w:lsdException w:name="Colorful Grid Accent 2" w:uiPriority="73" w:semiHidden="0" w:unhideWhenUsed="0"/>
-    <w:lsdException w:name="Light Shading Accent 3" w:uiPriority="60" w:semiHidden="0" w:unhideWhenUsed="0"/>
-    <w:lsdException w:name="Light List Accent 3" w:uiPriority="61" w:semiHidden="0" w:unhideWhenUsed="0"/>
-    <w:lsdException w:name="Light Grid Accent 3" w:uiPriority="62" w:semiHidden="0" w:unhideWhenUsed="0"/>
-    <w:lsdException w:name="Medium Shading 1 Accent 3" w:uiPriority="63" w:semiHidden="0" w:unhideWhenUsed="0"/>
-    <w:lsdException w:name="Medium Shading 2 Accent 3" w:uiPriority="64" w:semiHidden="0" w:unhideWhenUsed="0"/>
-    <w:lsdException w:name="Medium List 1 Accent 3" w:uiPriority="65" w:semiHidden="0" w:unhideWhenUsed="0"/>
-    <w:lsdException w:name="Medium List 2 Accent 3" w:uiPriority="66" w:semiHidden="0" w:unhideWhenUsed="0"/>
-    <w:lsdException w:name="Medium Grid 1 Accent 3" w:uiPriority="67" w:semiHidden="0" w:unhideWhenUsed="0"/>
-    <w:lsdException w:name="Medium Grid 2 Accent 3" w:uiPriority="68" w:semiHidden="0" w:unhideWhenUsed="0"/>
-    <w:lsdException w:name="Medium Grid 3 Accent 3" w:uiPriority="69" w:semiHidden="0" w:unhideWhenUsed="0"/>
-    <w:lsdException w:name="Dark List Accent 3" w:uiPriority="70" w:semiHidden="0" w:unhideWhenUsed="0"/>
-    <w:lsdException w:name="Colorful Shading Accent 3" w:uiPriority="71" w:semiHidden="0" w:unhideWhenUsed="0"/>
-    <w:lsdException w:name="Colorful List Accent 3" w:uiPriority="72" w:semiHidden="0" w:unhideWhenUsed="0"/>
-    <w:lsdException w:name="Colorful Grid Accent 3" w:uiPriority="73" w:semiHidden="0" w:unhideWhenUsed="0"/>
-    <w:lsdException w:name="Light Shading Accent 4" w:uiPriority="60" w:semiHidden="0" w:unhideWhenUsed="0"/>
-    <w:lsdException w:name="Light List Accent 4" w:uiPriority="61" w:semiHidden="0" w:unhideWhenUsed="0"/>
-    <w:lsdException w:name="Light Grid Accent 4" w:uiPriority="62" w:semiHidden="0" w:unhideWhenUsed="0"/>
-    <w:lsdException w:name="Medium Shading 1 Accent 4" w:uiPriority="63" w:semiHidden="0" w:unhideWhenUsed="0"/>
-    <w:lsdException w:name="Medium Shading 2 Accent 4" w:uiPriority="64" w:semiHidden="0" w:unhideWhenUsed="0"/>
-    <w:lsdException w:name="Medium List 1 Accent 4" w:uiPriority="65" w:semiHidden="0" w:unhideWhenUsed="0"/>
-    <w:lsdException w:name="Medium List 2 Accent 4" w:uiPriority="66" w:semiHidden="0" w:unhideWhenUsed="0"/>
-    <w:lsdException w:name="Medium Grid 1 Accent 4" w:uiPriority="67" w:semiHidden="0" w:unhideWhenUsed="0"/>
-    <w:lsdException w:name="Medium Grid 2 Accent 4" w:uiPriority="68" w:semiHidden="0" w:unhideWhenUsed="0"/>
-    <w:lsdException w:name="Medium Grid 3 Accent 4" w:uiPriority="69" w:semiHidden="0" w:unhideWhenUsed="0"/>
-    <w:lsdException w:name="Dark List Accent 4" w:uiPriority="70" w:semiHidden="0" w:unhideWhenUsed="0"/>
-    <w:lsdException w:name="Colorful Shading Accent 4" w:uiPriority="71" w:semiHidden="0" w:unhideWhenUsed="0"/>
-    <w:lsdException w:name="Colorful List Accent 4" w:uiPriority="72" w:semiHidden="0" w:unhideWhenUsed="0"/>
-    <w:lsdException w:name="Colorful Grid Accent 4" w:uiPriority="73" w:semiHidden="0" w:unhideWhenUsed="0"/>
-    <w:lsdException w:name="Light Shading Accent 5" w:uiPriority="60" w:semiHidden="0" w:unhideWhenUsed="0"/>
-    <w:lsdException w:name="Light List Accent 5" w:uiPriority="61" w:semiHidden="0" w:unhideWhenUsed="0"/>
-    <w:lsdException w:name="Light Grid Accent 5" w:uiPriority="62" w:semiHidden="0" w:unhideWhenUsed="0"/>
-    <w:lsdException w:name="Medium Shading 1 Accent 5" w:uiPriority="63" w:semiHidden="0" w:unhideWhenUsed="0"/>
-    <w:lsdException w:name="Medium Shading 2 Accent 5" w:uiPriority="64" w:semiHidden="0" w:unhideWhenUsed="0"/>
-    <w:lsdException w:name="Medium List 1 Accent 5" w:uiPriority="65" w:semiHidden="0" w:unhideWhenUsed="0"/>
-    <w:lsdException w:name="Medium List 2 Accent 5" w:uiPriority="66" w:semiHidden="0" w:unhideWhenUsed="0"/>
-    <w:lsdException w:name="Medium Grid 1 Accent 5" w:uiPriority="67" w:semiHidden="0" w:unhideWhenUsed="0"/>
-    <w:lsdException w:name="Medium Grid 2 Accent 5" w:uiPriority="68" w:semiHidden="0" w:unhideWhenUsed="0"/>
-    <w:lsdException w:name="Medium Grid 3 Accent 5" w:uiPriority="69" w:semiHidden="0" w:unhideWhenUsed="0"/>
-    <w:lsdException w:name="Dark List Accent 5" w:uiPriority="70" w:semiHidden="0" w:unhideWhenUsed="0"/>
-    <w:lsdException w:name="Colorful Shading Accent 5" w:uiPriority="71" w:semiHidden="0" w:unhideWhenUsed="0"/>
-    <w:lsdException w:name="Colorful List Accent 5" w:uiPriority="72" w:semiHidden="0" w:unhideWhenUsed="0"/>
-    <w:lsdException w:name="Colorful Grid Accent 5" w:uiPriority="73" w:semiHidden="0" w:unhideWhenUsed="0"/>
-    <w:lsdException w:name="Light Shading Accent 6" w:uiPriority="60" w:semiHidden="0" w:unhideWhenUsed="0"/>
-    <w:lsdException w:name="Light List Accent 6" w:uiPriority="61" w:semiHidden="0" w:unhideWhenUsed="0"/>
-    <w:lsdException w:name="Light Grid Accent 6" w:uiPriority="62" w:semiHidden="0" w:unhideWhenUsed="0"/>
-    <w:lsdException w:name="Medium Shading 1 Accent 6" w:uiPriority="63" w:semiHidden="0" w:unhideWhenUsed="0"/>
-    <w:lsdException w:name="Medium Shading 2 Accent 6" w:uiPriority="64" w:semiHidden="0" w:unhideWhenUsed="0"/>
-    <w:lsdException w:name="Medium List 1 Accent 6" w:uiPriority="65" w:semiHidden="0" w:unhideWhenUsed="0"/>
-    <w:lsdException w:name="Medium List 2 Accent 6" w:uiPriority="66" w:semiHidden="0" w:unhideWhenUsed="0"/>
-    <w:lsdException w:name="Medium Grid 1 Accent 6" w:uiPriority="67" w:semiHidden="0" w:unhideWhenUsed="0"/>
-    <w:lsdException w:name="Medium Grid 2 Accent 6" w:uiPriority="68" w:semiHidden="0" w:unhideWhenUsed="0"/>
-    <w:lsdException w:name="Medium Grid 3 Accent 6" w:uiPriority="69" w:semiHidden="0" w:unhideWhenUsed="0"/>
-    <w:lsdException w:name="Dark List Accent 6" w:uiPriority="70" w:semiHidden="0" w:unhideWhenUsed="0"/>
-    <w:lsdException w:name="Colorful Shading Accent 6" w:uiPriority="71" w:semiHidden="0" w:unhideWhenUsed="0"/>
-    <w:lsdException w:name="Colorful List Accent 6" w:uiPriority="72" w:semiHidden="0" w:unhideWhenUsed="0"/>
-    <w:lsdException w:name="Colorful Grid Accent 6" w:uiPriority="73" w:semiHidden="0" w:unhideWhenUsed="0"/>
-    <w:lsdException w:name="Subtle Emphasis" w:uiPriority="19" w:semiHidden="0" w:unhideWhenUsed="0" w:qFormat="1"/>
-    <w:lsdException w:name="Intense Emphasis" w:uiPriority="21" w:semiHidden="0" w:unhideWhenUsed="0" w:qFormat="1"/>
-    <w:lsdException w:name="Subtle Reference" w:uiPriority="31" w:semiHidden="0" w:unhideWhenUsed="0" w:qFormat="1"/>
-    <w:lsdException w:name="Intense Reference" w:uiPriority="32" w:semiHidden="0" w:unhideWhenUsed="0" w:qFormat="1"/>
-    <w:lsdException w:name="Book Title" w:uiPriority="33" w:semiHidden="0" w:unhideWhenUsed="0" w:qFormat="1"/>
+    <w:lsdException w:name="List Paragraph" w:semiHidden="0" w:uiPriority="34" w:unhideWhenUsed="0" w:qFormat="1"/>
+    <w:lsdException w:name="Quote" w:semiHidden="0" w:uiPriority="29" w:unhideWhenUsed="0" w:qFormat="1"/>
+    <w:lsdException w:name="Intense Quote" w:semiHidden="0" w:uiPriority="30" w:unhideWhenUsed="0" w:qFormat="1"/>
+    <w:lsdException w:name="Medium List 2 Accent 1" w:semiHidden="0" w:uiPriority="66" w:unhideWhenUsed="0"/>
+    <w:lsdException w:name="Medium Grid 1 Accent 1" w:semiHidden="0" w:uiPriority="67" w:unhideWhenUsed="0"/>
+    <w:lsdException w:name="Medium Grid 2 Accent 1" w:semiHidden="0" w:uiPriority="68" w:unhideWhenUsed="0"/>
+    <w:lsdException w:name="Medium Grid 3 Accent 1" w:semiHidden="0" w:uiPriority="69" w:unhideWhenUsed="0"/>
+    <w:lsdException w:name="Dark List Accent 1" w:semiHidden="0" w:uiPriority="70" w:unhideWhenUsed="0"/>
+    <w:lsdException w:name="Colorful Shading Accent 1" w:semiHidden="0" w:uiPriority="71" w:unhideWhenUsed="0"/>
+    <w:lsdException w:name="Colorful List Accent 1" w:semiHidden="0" w:uiPriority="72" w:unhideWhenUsed="0"/>
+    <w:lsdException w:name="Colorful Grid Accent 1" w:semiHidden="0" w:uiPriority="73" w:unhideWhenUsed="0"/>
+    <w:lsdException w:name="Light Shading Accent 2" w:semiHidden="0" w:uiPriority="60" w:unhideWhenUsed="0"/>
+    <w:lsdException w:name="Light List Accent 2" w:semiHidden="0" w:uiPriority="61" w:unhideWhenUsed="0"/>
+    <w:lsdException w:name="Light Grid Accent 2" w:semiHidden="0" w:uiPriority="62" w:unhideWhenUsed="0"/>
+    <w:lsdException w:name="Medium Shading 1 Accent 2" w:semiHidden="0" w:uiPriority="63" w:unhideWhenUsed="0"/>
+    <w:lsdException w:name="Medium Shading 2 Accent 2" w:semiHidden="0" w:uiPriority="64" w:unhideWhenUsed="0"/>
+    <w:lsdException w:name="Medium List 1 Accent 2" w:semiHidden="0" w:uiPriority="65" w:unhideWhenUsed="0"/>
+    <w:lsdException w:name="Medium List 2 Accent 2" w:semiHidden="0" w:uiPriority="66" w:unhideWhenUsed="0"/>
+    <w:lsdException w:name="Medium Grid 1 Accent 2" w:semiHidden="0" w:uiPriority="67" w:unhideWhenUsed="0"/>
+    <w:lsdException w:name="Medium Grid 2 Accent 2" w:semiHidden="0" w:uiPriority="68" w:unhideWhenUsed="0"/>
+    <w:lsdException w:name="Medium Grid 3 Accent 2" w:semiHidden="0" w:uiPriority="69" w:unhideWhenUsed="0"/>
+    <w:lsdException w:name="Dark List Accent 2" w:semiHidden="0" w:uiPriority="70" w:unhideWhenUsed="0"/>
+    <w:lsdException w:name="Colorful Shading Accent 2" w:semiHidden="0" w:uiPriority="71" w:unhideWhenUsed="0"/>
+    <w:lsdException w:name="Colorful List Accent 2" w:semiHidden="0" w:uiPriority="72" w:unhideWhenUsed="0"/>
+    <w:lsdException w:name="Colorful Grid Accent 2" w:semiHidden="0" w:uiPriority="73" w:unhideWhenUsed="0"/>
+    <w:lsdException w:name="Light Shading Accent 3" w:semiHidden="0" w:uiPriority="60" w:unhideWhenUsed="0"/>
+    <w:lsdException w:name="Light List Accent 3" w:semiHidden="0" w:uiPriority="61" w:unhideWhenUsed="0"/>
+    <w:lsdException w:name="Light Grid Accent 3" w:semiHidden="0" w:uiPriority="62" w:unhideWhenUsed="0"/>
+    <w:lsdException w:name="Medium Shading 1 Accent 3" w:semiHidden="0" w:uiPriority="63" w:unhideWhenUsed="0"/>
+    <w:lsdException w:name="Medium Shading 2 Accent 3" w:semiHidden="0" w:uiPriority="64" w:unhideWhenUsed="0"/>
+    <w:lsdException w:name="Medium List 1 Accent 3" w:semiHidden="0" w:uiPriority="65" w:unhideWhenUsed="0"/>
+    <w:lsdException w:name="Medium List 2 Accent 3" w:semiHidden="0" w:uiPriority="66" w:unhideWhenUsed="0"/>
+    <w:lsdException w:name="Medium Grid 1 Accent 3" w:semiHidden="0" w:uiPriority="67" w:unhideWhenUsed="0"/>
+    <w:lsdException w:name="Medium Grid 2 Accent 3" w:semiHidden="0" w:uiPriority="68" w:unhideWhenUsed="0"/>
+    <w:lsdException w:name="Medium Grid 3 Accent 3" w:semiHidden="0" w:uiPriority="69" w:unhideWhenUsed="0"/>
+    <w:lsdException w:name="Dark List Accent 3" w:semiHidden="0" w:uiPriority="70" w:unhideWhenUsed="0"/>
+    <w:lsdException w:name="Colorful Shading Accent 3" w:semiHidden="0" w:uiPriority="71" w:unhideWhenUsed="0"/>
+    <w:lsdException w:name="Colorful List Accent 3" w:semiHidden="0" w:uiPriority="72" w:unhideWhenUsed="0"/>
+    <w:lsdException w:name="Colorful Grid Accent 3" w:semiHidden="0" w:uiPriority="73" w:unhideWhenUsed="0"/>
+    <w:lsdException w:name="Light Shading Accent 4" w:semiHidden="0" w:uiPriority="60" w:unhideWhenUsed="0"/>
+    <w:lsdException w:name="Light List Accent 4" w:semiHidden="0" w:uiPriority="61" w:unhideWhenUsed="0"/>
+    <w:lsdException w:name="Light Grid Accent 4" w:semiHidden="0" w:uiPriority="62" w:unhideWhenUsed="0"/>
+    <w:lsdException w:name="Medium Shading 1 Accent 4" w:semiHidden="0" w:uiPriority="63" w:unhideWhenUsed="0"/>
+    <w:lsdException w:name="Medium Shading 2 Accent 4" w:semiHidden="0" w:uiPriority="64" w:unhideWhenUsed="0"/>
+    <w:lsdException w:name="Medium List 1 Accent 4" w:semiHidden="0" w:uiPriority="65" w:unhideWhenUsed="0"/>
+    <w:lsdException w:name="Medium List 2 Accent 4" w:semiHidden="0" w:uiPriority="66" w:unhideWhenUsed="0"/>
+    <w:lsdException w:name="Medium Grid 1 Accent 4" w:semiHidden="0" w:uiPriority="67" w:unhideWhenUsed="0"/>
+    <w:lsdException w:name="Medium Grid 2 Accent 4" w:semiHidden="0" w:uiPriority="68" w:unhideWhenUsed="0"/>
+    <w:lsdException w:name="Medium Grid 3 Accent 4" w:semiHidden="0" w:uiPriority="69" w:unhideWhenUsed="0"/>
+    <w:lsdException w:name="Dark List Accent 4" w:semiHidden="0" w:uiPriority="70" w:unhideWhenUsed="0"/>
+    <w:lsdException w:name="Colorful Shading Accent 4" w:semiHidden="0" w:uiPriority="71" w:unhideWhenUsed="0"/>
+    <w:lsdException w:name="Colorful List Accent 4" w:semiHidden="0" w:uiPriority="72" w:unhideWhenUsed="0"/>
+    <w:lsdException w:name="Colorful Grid Accent 4" w:semiHidden="0" w:uiPriority="73" w:unhideWhenUsed="0"/>
+    <w:lsdException w:name="Light Shading Accent 5" w:semiHidden="0" w:uiPriority="60" w:unhideWhenUsed="0"/>
+    <w:lsdException w:name="Light List Accent 5" w:semiHidden="0" w:uiPriority="61" w:unhideWhenUsed="0"/>
+    <w:lsdException w:name="Light Grid Accent 5" w:semiHidden="0" w:uiPriority="62" w:unhideWhenUsed="0"/>
+    <w:lsdException w:name="Medium Shading 1 Accent 5" w:semiHidden="0" w:uiPriority="63" w:unhideWhenUsed="0"/>
+    <w:lsdException w:name="Medium Shading 2 Accent 5" w:semiHidden="0" w:uiPriority="64" w:unhideWhenUsed="0"/>
+    <w:lsdException w:name="Medium List 1 Accent 5" w:semiHidden="0" w:uiPriority="65" w:unhideWhenUsed="0"/>
+    <w:lsdException w:name="Medium List 2 Accent 5" w:semiHidden="0" w:uiPriority="66" w:unhideWhenUsed="0"/>
+    <w:lsdException w:name="Medium Grid 1 Accent 5" w:semiHidden="0" w:uiPriority="67" w:unhideWhenUsed="0"/>
+    <w:lsdException w:name="Medium Grid 2 Accent 5" w:semiHidden="0" w:uiPriority="68" w:unhideWhenUsed="0"/>
+    <w:lsdException w:name="Medium Grid 3 Accent 5" w:semiHidden="0" w:uiPriority="69" w:unhideWhenUsed="0"/>
+    <w:lsdException w:name="Dark List Accent 5" w:semiHidden="0" w:uiPriority="70" w:unhideWhenUsed="0"/>
+    <w:lsdException w:name="Colorful Shading Accent 5" w:semiHidden="0" w:uiPriority="71" w:unhideWhenUsed="0"/>
+    <w:lsdException w:name="Colorful List Accent 5" w:semiHidden="0" w:uiPriority="72" w:unhideWhenUsed="0"/>
+    <w:lsdException w:name="Colorful Grid Accent 5" w:semiHidden="0" w:uiPriority="73" w:unhideWhenUsed="0"/>
+    <w:lsdException w:name="Light Shading Accent 6" w:semiHidden="0" w:uiPriority="60" w:unhideWhenUsed="0"/>
+    <w:lsdException w:name="Light List Accent 6" w:semiHidden="0" w:uiPriority="61" w:unhideWhenUsed="0"/>
+    <w:lsdException w:name="Light Grid Accent 6" w:semiHidden="0" w:uiPriority="62" w:unhideWhenUsed="0"/>
+    <w:lsdException w:name="Medium Shading 1 Accent 6" w:semiHidden="0" w:uiPriority="63" w:unhideWhenUsed="0"/>
+    <w:lsdException w:name="Medium Shading 2 Accent 6" w:semiHidden="0" w:uiPriority="64" w:unhideWhenUsed="0"/>
+    <w:lsdException w:name="Medium List 1 Accent 6" w:semiHidden="0" w:uiPriority="65" w:unhideWhenUsed="0"/>
+    <w:lsdException w:name="Medium List 2 Accent 6" w:semiHidden="0" w:uiPriority="66" w:unhideWhenUsed="0"/>
+    <w:lsdException w:name="Medium Grid 1 Accent 6" w:semiHidden="0" w:uiPriority="67" w:unhideWhenUsed="0"/>
+    <w:lsdException w:name="Medium Grid 2 Accent 6" w:semiHidden="0" w:uiPriority="68" w:unhideWhenUsed="0"/>
+    <w:lsdException w:name="Medium Grid 3 Accent 6" w:semiHidden="0" w:uiPriority="69" w:unhideWhenUsed="0"/>
+    <w:lsdException w:name="Dark List Accent 6" w:semiHidden="0" w:uiPriority="70" w:unhideWhenUsed="0"/>
+    <w:lsdException w:name="Colorful Shading Accent 6" w:semiHidden="0" w:uiPriority="71" w:unhideWhenUsed="0"/>
+    <w:lsdException w:name="Colorful List Accent 6" w:semiHidden="0" w:uiPriority="72" w:unhideWhenUsed="0"/>
+    <w:lsdException w:name="Colorful Grid Accent 6" w:semiHidden="0" w:uiPriority="73" w:unhideWhenUsed="0"/>
+    <w:lsdException w:name="Subtle Emphasis" w:semiHidden="0" w:uiPriority="19" w:unhideWhenUsed="0" w:qFormat="1"/>
+    <w:lsdException w:name="Intense Emphasis" w:semiHidden="0" w:uiPriority="21" w:unhideWhenUsed="0" w:qFormat="1"/>
+    <w:lsdException w:name="Subtle Reference" w:semiHidden="0" w:uiPriority="31" w:unhideWhenUsed="0" w:qFormat="1"/>
+    <w:lsdException w:name="Intense Reference" w:semiHidden="0" w:uiPriority="32" w:unhideWhenUsed="0" w:qFormat="1"/>
+    <w:lsdException w:name="Book Title" w:semiHidden="0" w:uiPriority="33" w:unhideWhenUsed="0" w:qFormat="1"/>
     <w:lsdException w:name="Bibliography" w:uiPriority="37"/>
     <w:lsdException w:name="TOC Heading" w:uiPriority="39" w:qFormat="1"/>
   </w:latentStyles>
-  <w:style w:type="paragraph" w:styleId="Normal" w:default="1">
+  <w:style w:type="paragraph" w:default="1" w:styleId="Normal">
     <w:name w:val="Normal"/>
     <w:qFormat/>
     <w:pPr>
-      <w:widowControl/>
-      <w:bidi w:val="0"/>
-      <w:spacing w:lineRule="auto" w:line="259" w:before="0" w:after="160"/>
-      <w:jc w:val="left"/>
+      <w:spacing w:after="160" w:line="259" w:lineRule="auto"/>
     </w:pPr>
-    <w:rPr>
-      <w:rFonts w:ascii="Calibri" w:hAnsi="Calibri" w:eastAsia="Calibri" w:cs="" w:asciiTheme="minorHAnsi" w:cstheme="minorBidi" w:eastAsiaTheme="minorHAnsi" w:hAnsiTheme="minorHAnsi"/>
-      <w:color w:val="auto"/>
-      <w:kern w:val="0"/>
-      <w:sz w:val="22"/>
-      <w:szCs w:val="22"/>
-      <w:lang w:val="en-US" w:eastAsia="en-US" w:bidi="ar-SA"/>
-    </w:rPr>
   </w:style>
   <w:style w:type="paragraph" w:styleId="Heading1">
-    <w:name w:val="Heading 1"/>
+    <w:name w:val="heading 1"/>
     <w:basedOn w:val="Normal"/>
     <w:next w:val="Normal"/>
     <w:link w:val="Heading1Char"/>
     <w:uiPriority w:val="9"/>
     <w:qFormat/>
-    <w:rsid w:val="00e32e1c"/>
+    <w:rsid w:val="00E32E1C"/>
     <w:pPr>
-      <w:keepNext w:val="true"/>
+      <w:keepNext/>
       <w:keepLines/>
       <w:spacing w:before="240" w:after="0"/>
       <w:outlineLvl w:val="0"/>
     </w:pPr>
     <w:rPr>
-      <w:rFonts w:ascii="Calibri Light" w:hAnsi="Calibri Light" w:eastAsia="" w:cs="" w:asciiTheme="majorHAnsi" w:cstheme="majorBidi" w:eastAsiaTheme="majorEastAsia" w:hAnsiTheme="majorHAnsi"/>
-      <w:color w:val="2E74B5" w:themeColor="accent1" w:themeShade="bf"/>
+      <w:rFonts w:asciiTheme="majorHAnsi" w:eastAsiaTheme="majorEastAsia" w:hAnsiTheme="majorHAnsi" w:cstheme="majorBidi"/>
+      <w:color w:val="2E74B5" w:themeColor="accent1" w:themeShade="BF"/>
       <w:sz w:val="32"/>
       <w:szCs w:val="32"/>
     </w:rPr>
   </w:style>
-  <w:style w:type="character" w:styleId="DefaultParagraphFont" w:default="1">
+  <w:style w:type="character" w:default="1" w:styleId="DefaultParagraphFont">
     <w:name w:val="Default Paragraph Font"/>
     <w:uiPriority w:val="1"/>
     <w:semiHidden/>
     <w:unhideWhenUsed/>
-    <w:qFormat/>
-    <w:rPr/>
-  </w:style>
-  <w:style w:type="character" w:styleId="TitleChar" w:customStyle="1">
-    <w:name w:val="Title Char"/>
-    <w:basedOn w:val="DefaultParagraphFont"/>
-    <w:link w:val="Title"/>
-    <w:uiPriority w:val="10"/>
-    <w:qFormat/>
-    <w:rsid w:val="00e32e1c"/>
-    <w:rPr>
-      <w:rFonts w:ascii="Calibri Light" w:hAnsi="Calibri Light" w:eastAsia="" w:cs="" w:asciiTheme="majorHAnsi" w:cstheme="majorBidi" w:eastAsiaTheme="majorEastAsia" w:hAnsiTheme="majorHAnsi"/>
-      <w:spacing w:val="-10"/>
-      <w:kern w:val="2"/>
-      <w:sz w:val="56"/>
-      <w:szCs w:val="56"/>
-    </w:rPr>
-  </w:style>
-  <w:style w:type="character" w:styleId="Heading1Char" w:customStyle="1">
-    <w:name w:val="Heading 1 Char"/>
-    <w:basedOn w:val="DefaultParagraphFont"/>
-    <w:link w:val="Heading1"/>
-    <w:uiPriority w:val="9"/>
-    <w:qFormat/>
-    <w:rsid w:val="00e32e1c"/>
-    <w:rPr>
-      <w:rFonts w:ascii="Calibri Light" w:hAnsi="Calibri Light" w:eastAsia="" w:cs="" w:asciiTheme="majorHAnsi" w:cstheme="majorBidi" w:eastAsiaTheme="majorEastAsia" w:hAnsiTheme="majorHAnsi"/>
-      <w:color w:val="2E74B5" w:themeColor="accent1" w:themeShade="bf"/>
-      <w:sz w:val="32"/>
-      <w:szCs w:val="32"/>
-    </w:rPr>
-  </w:style>
-  <w:style w:type="character" w:styleId="SubtitleChar" w:customStyle="1">
-    <w:name w:val="Subtitle Char"/>
-    <w:basedOn w:val="DefaultParagraphFont"/>
-    <w:link w:val="Subtitle"/>
-    <w:uiPriority w:val="11"/>
-    <w:qFormat/>
-    <w:rsid w:val="00e32e1c"/>
-    <w:rPr>
-      <w:rFonts w:eastAsia="" w:eastAsiaTheme="minorEastAsia"/>
-      <w:color w:val="5A5A5A" w:themeColor="text1" w:themeTint="a5"/>
-      <w:spacing w:val="15"/>
-    </w:rPr>
-  </w:style>
-  <w:style w:type="character" w:styleId="HeaderChar" w:customStyle="1">
-    <w:name w:val="Header Char"/>
-    <w:basedOn w:val="DefaultParagraphFont"/>
-    <w:link w:val="Header"/>
-    <w:uiPriority w:val="99"/>
-    <w:qFormat/>
-    <w:rsid w:val="00e32e1c"/>
-    <w:rPr/>
-  </w:style>
-  <w:style w:type="character" w:styleId="FooterChar" w:customStyle="1">
-    <w:name w:val="Footer Char"/>
-    <w:basedOn w:val="DefaultParagraphFont"/>
-    <w:link w:val="Footer"/>
-    <w:uiPriority w:val="99"/>
-    <w:qFormat/>
-    <w:rsid w:val="00e32e1c"/>
-    <w:rPr/>
-  </w:style>
-  <w:style w:type="character" w:styleId="SubtleEmphasis">
-    <w:name w:val="Subtle Emphasis"/>
-    <w:basedOn w:val="DefaultParagraphFont"/>
-    <w:uiPriority w:val="19"/>
-    <w:qFormat/>
-    <w:rsid w:val="00e32e1c"/>
-    <w:rPr>
-      <w:i/>
-      <w:iCs/>
-      <w:color w:val="404040" w:themeColor="text1" w:themeTint="bf"/>
-    </w:rPr>
-  </w:style>
-  <w:style w:type="character" w:styleId="Strong">
-    <w:name w:val="Strong"/>
-    <w:basedOn w:val="DefaultParagraphFont"/>
-    <w:uiPriority w:val="22"/>
-    <w:qFormat/>
-    <w:rsid w:val="007a434c"/>
-    <w:rPr>
-      <w:b/>
-      <w:bCs/>
-    </w:rPr>
-  </w:style>
-  <w:style w:type="character" w:styleId="BalloonTextChar" w:customStyle="1">
-    <w:name w:val="Balloon Text Char"/>
-    <w:basedOn w:val="DefaultParagraphFont"/>
-    <w:link w:val="BalloonText"/>
-    <w:uiPriority w:val="99"/>
-    <w:semiHidden/>
-    <w:qFormat/>
-    <w:rsid w:val="007546b1"/>
-    <w:rPr>
-      <w:rFonts w:ascii="Tahoma" w:hAnsi="Tahoma" w:cs="Tahoma"/>
-      <w:sz w:val="16"/>
-      <w:szCs w:val="16"/>
-    </w:rPr>
-  </w:style>
-  <w:style w:type="character" w:styleId="Bullets">
-    <w:name w:val="Bullets"/>
-    <w:qFormat/>
-    <w:rPr>
-      <w:rFonts w:ascii="OpenSymbol" w:hAnsi="OpenSymbol" w:eastAsia="OpenSymbol" w:cs="OpenSymbol"/>
-    </w:rPr>
-  </w:style>
-  <w:style w:type="character" w:styleId="InternetLink">
-    <w:name w:val="Internet Link"/>
-    <w:rPr>
-      <w:color w:val="000080"/>
-      <w:u w:val="single"/>
-      <w:lang w:val="zxx" w:eastAsia="zxx" w:bidi="zxx"/>
-    </w:rPr>
-  </w:style>
-  <w:style w:type="paragraph" w:styleId="Heading">
-    <w:name w:val="Heading"/>
-    <w:basedOn w:val="Normal"/>
-    <w:next w:val="TextBody"/>
-    <w:qFormat/>
-    <w:pPr>
-      <w:keepNext w:val="true"/>
-      <w:spacing w:before="240" w:after="120"/>
-    </w:pPr>
-    <w:rPr>
-      <w:rFonts w:ascii="Liberation Sans" w:hAnsi="Liberation Sans" w:eastAsia="Noto Sans CJK SC" w:cs="Lohit Devanagari"/>
-      <w:sz w:val="28"/>
-      <w:szCs w:val="28"/>
-    </w:rPr>
-  </w:style>
-  <w:style w:type="paragraph" w:styleId="TextBody">
-    <w:name w:val="Body Text"/>
-    <w:basedOn w:val="Normal"/>
-    <w:pPr>
-      <w:spacing w:lineRule="auto" w:line="276" w:before="0" w:after="140"/>
-    </w:pPr>
-    <w:rPr/>
-  </w:style>
-  <w:style w:type="paragraph" w:styleId="List">
-    <w:name w:val="List"/>
-    <w:basedOn w:val="TextBody"/>
-    <w:pPr/>
-    <w:rPr>
-      <w:rFonts w:cs="Lohit Devanagari"/>
-    </w:rPr>
-  </w:style>
-  <w:style w:type="paragraph" w:styleId="Caption">
-    <w:name w:val="Caption"/>
-    <w:basedOn w:val="Normal"/>
-    <w:qFormat/>
-    <w:pPr>
-      <w:suppressLineNumbers/>
-      <w:spacing w:before="120" w:after="120"/>
-    </w:pPr>
-    <w:rPr>
-      <w:rFonts w:cs="Lohit Devanagari"/>
-      <w:i/>
-      <w:iCs/>
-      <w:sz w:val="24"/>
-      <w:szCs w:val="24"/>
-    </w:rPr>
-  </w:style>
-  <w:style w:type="paragraph" w:styleId="Index">
-    <w:name w:val="Index"/>
-    <w:basedOn w:val="Normal"/>
-    <w:qFormat/>
-    <w:pPr>
-      <w:suppressLineNumbers/>
-    </w:pPr>
-    <w:rPr>
-      <w:rFonts w:cs="Lohit Devanagari"/>
-    </w:rPr>
-  </w:style>
-  <w:style w:type="paragraph" w:styleId="Title">
-    <w:name w:val="Title"/>
-    <w:basedOn w:val="Normal"/>
-    <w:next w:val="Normal"/>
-    <w:link w:val="TitleChar"/>
-    <w:uiPriority w:val="10"/>
-    <w:qFormat/>
-    <w:rsid w:val="00e32e1c"/>
-    <w:pPr>
-      <w:spacing w:lineRule="auto" w:line="240" w:before="0" w:after="0"/>
-      <w:contextualSpacing/>
-    </w:pPr>
-    <w:rPr>
-      <w:rFonts w:ascii="Calibri Light" w:hAnsi="Calibri Light" w:eastAsia="" w:cs="" w:asciiTheme="majorHAnsi" w:cstheme="majorBidi" w:eastAsiaTheme="majorEastAsia" w:hAnsiTheme="majorHAnsi"/>
-      <w:spacing w:val="-10"/>
-      <w:kern w:val="2"/>
-      <w:sz w:val="56"/>
-      <w:szCs w:val="56"/>
-    </w:rPr>
-  </w:style>
-  <w:style w:type="paragraph" w:styleId="NoSpacing">
-    <w:name w:val="No Spacing"/>
-    <w:uiPriority w:val="1"/>
-    <w:qFormat/>
-    <w:rsid w:val="00e32e1c"/>
-    <w:pPr>
-      <w:widowControl/>
-      <w:bidi w:val="0"/>
-      <w:spacing w:lineRule="auto" w:line="240" w:before="0" w:after="0"/>
-      <w:jc w:val="left"/>
-    </w:pPr>
-    <w:rPr>
-      <w:rFonts w:ascii="Calibri" w:hAnsi="Calibri" w:eastAsia="Calibri" w:cs="" w:asciiTheme="minorHAnsi" w:cstheme="minorBidi" w:eastAsiaTheme="minorHAnsi" w:hAnsiTheme="minorHAnsi"/>
-      <w:color w:val="auto"/>
-      <w:kern w:val="0"/>
-      <w:sz w:val="22"/>
-      <w:szCs w:val="22"/>
-      <w:lang w:val="en-US" w:eastAsia="en-US" w:bidi="ar-SA"/>
-    </w:rPr>
-  </w:style>
-  <w:style w:type="paragraph" w:styleId="Subtitle">
-    <w:name w:val="Subtitle"/>
-    <w:basedOn w:val="Normal"/>
-    <w:next w:val="Normal"/>
-    <w:link w:val="SubtitleChar"/>
-    <w:uiPriority w:val="11"/>
-    <w:qFormat/>
-    <w:rsid w:val="00e32e1c"/>
-    <w:pPr/>
-    <w:rPr>
-      <w:rFonts w:eastAsia="" w:eastAsiaTheme="minorEastAsia"/>
-      <w:color w:val="5A5A5A" w:themeColor="text1" w:themeTint="a5"/>
-      <w:spacing w:val="15"/>
-    </w:rPr>
-  </w:style>
-  <w:style w:type="paragraph" w:styleId="Header">
-    <w:name w:val="Header"/>
-    <w:basedOn w:val="Normal"/>
-    <w:link w:val="HeaderChar"/>
-    <w:uiPriority w:val="99"/>
-    <w:unhideWhenUsed/>
-    <w:rsid w:val="00e32e1c"/>
-    <w:pPr>
-      <w:tabs>
-        <w:tab w:val="center" w:pos="4680" w:leader="none"/>
-        <w:tab w:val="right" w:pos="9360" w:leader="none"/>
-      </w:tabs>
-      <w:spacing w:lineRule="auto" w:line="240" w:before="0" w:after="0"/>
-    </w:pPr>
-    <w:rPr/>
-  </w:style>
-  <w:style w:type="paragraph" w:styleId="Footer">
-    <w:name w:val="Footer"/>
-    <w:basedOn w:val="Normal"/>
-    <w:link w:val="FooterChar"/>
-    <w:uiPriority w:val="99"/>
-    <w:unhideWhenUsed/>
-    <w:rsid w:val="00e32e1c"/>
-    <w:pPr>
-      <w:tabs>
-        <w:tab w:val="center" w:pos="4680" w:leader="none"/>
-        <w:tab w:val="right" w:pos="9360" w:leader="none"/>
-      </w:tabs>
-      <w:spacing w:lineRule="auto" w:line="240" w:before="0" w:after="0"/>
-    </w:pPr>
-    <w:rPr/>
-  </w:style>
-  <w:style w:type="paragraph" w:styleId="BalloonText">
-    <w:name w:val="Balloon Text"/>
-    <w:basedOn w:val="Normal"/>
-    <w:link w:val="BalloonTextChar"/>
-    <w:uiPriority w:val="99"/>
-    <w:semiHidden/>
-    <w:unhideWhenUsed/>
-    <w:qFormat/>
-    <w:rsid w:val="007546b1"/>
-    <w:pPr>
-      <w:spacing w:lineRule="auto" w:line="240" w:before="0" w:after="0"/>
-    </w:pPr>
-    <w:rPr>
-      <w:rFonts w:ascii="Tahoma" w:hAnsi="Tahoma" w:cs="Tahoma"/>
-      <w:sz w:val="16"/>
-      <w:szCs w:val="16"/>
-    </w:rPr>
-  </w:style>
-  <w:style w:type="numbering" w:styleId="NoList" w:default="1">
-    <w:name w:val="No List"/>
-    <w:uiPriority w:val="99"/>
-    <w:semiHidden/>
-    <w:unhideWhenUsed/>
-    <w:qFormat/>
   </w:style>
   <w:style w:type="table" w:default="1" w:styleId="TableNormal">
     <w:name w:val="Normal Table"/>
@@ -2308,6 +3875,728 @@
         <w:right w:w="108" w:type="dxa"/>
       </w:tblCellMar>
     </w:tblPr>
+  </w:style>
+  <w:style w:type="numbering" w:default="1" w:styleId="NoList">
+    <w:name w:val="No List"/>
+    <w:uiPriority w:val="99"/>
+    <w:semiHidden/>
+    <w:unhideWhenUsed/>
+  </w:style>
+  <w:style w:type="character" w:customStyle="1" w:styleId="TitleChar">
+    <w:name w:val="Title Char"/>
+    <w:basedOn w:val="DefaultParagraphFont"/>
+    <w:link w:val="Title"/>
+    <w:uiPriority w:val="10"/>
+    <w:qFormat/>
+    <w:rsid w:val="00E32E1C"/>
+    <w:rPr>
+      <w:rFonts w:asciiTheme="majorHAnsi" w:eastAsiaTheme="majorEastAsia" w:hAnsiTheme="majorHAnsi" w:cstheme="majorBidi"/>
+      <w:spacing w:val="-10"/>
+      <w:kern w:val="2"/>
+      <w:sz w:val="56"/>
+      <w:szCs w:val="56"/>
+    </w:rPr>
+  </w:style>
+  <w:style w:type="character" w:customStyle="1" w:styleId="Heading1Char">
+    <w:name w:val="Heading 1 Char"/>
+    <w:basedOn w:val="DefaultParagraphFont"/>
+    <w:link w:val="Heading1"/>
+    <w:uiPriority w:val="9"/>
+    <w:qFormat/>
+    <w:rsid w:val="00E32E1C"/>
+    <w:rPr>
+      <w:rFonts w:asciiTheme="majorHAnsi" w:eastAsiaTheme="majorEastAsia" w:hAnsiTheme="majorHAnsi" w:cstheme="majorBidi"/>
+      <w:color w:val="2E74B5" w:themeColor="accent1" w:themeShade="BF"/>
+      <w:sz w:val="32"/>
+      <w:szCs w:val="32"/>
+    </w:rPr>
+  </w:style>
+  <w:style w:type="character" w:customStyle="1" w:styleId="SubtitleChar">
+    <w:name w:val="Subtitle Char"/>
+    <w:basedOn w:val="DefaultParagraphFont"/>
+    <w:link w:val="Subtitle"/>
+    <w:uiPriority w:val="11"/>
+    <w:qFormat/>
+    <w:rsid w:val="00E32E1C"/>
+    <w:rPr>
+      <w:rFonts w:eastAsiaTheme="minorEastAsia"/>
+      <w:color w:val="5A5A5A" w:themeColor="text1" w:themeTint="A5"/>
+      <w:spacing w:val="15"/>
+    </w:rPr>
+  </w:style>
+  <w:style w:type="character" w:customStyle="1" w:styleId="HeaderChar">
+    <w:name w:val="Header Char"/>
+    <w:basedOn w:val="DefaultParagraphFont"/>
+    <w:link w:val="Header"/>
+    <w:uiPriority w:val="99"/>
+    <w:qFormat/>
+    <w:rsid w:val="00E32E1C"/>
+  </w:style>
+  <w:style w:type="character" w:customStyle="1" w:styleId="FooterChar">
+    <w:name w:val="Footer Char"/>
+    <w:basedOn w:val="DefaultParagraphFont"/>
+    <w:link w:val="Footer"/>
+    <w:uiPriority w:val="99"/>
+    <w:qFormat/>
+    <w:rsid w:val="00E32E1C"/>
+  </w:style>
+  <w:style w:type="character" w:styleId="SubtleEmphasis">
+    <w:name w:val="Subtle Emphasis"/>
+    <w:basedOn w:val="DefaultParagraphFont"/>
+    <w:uiPriority w:val="19"/>
+    <w:qFormat/>
+    <w:rsid w:val="00E32E1C"/>
+    <w:rPr>
+      <w:i/>
+      <w:iCs/>
+      <w:color w:val="404040" w:themeColor="text1" w:themeTint="BF"/>
+    </w:rPr>
+  </w:style>
+  <w:style w:type="character" w:styleId="Strong">
+    <w:name w:val="Strong"/>
+    <w:basedOn w:val="DefaultParagraphFont"/>
+    <w:uiPriority w:val="22"/>
+    <w:qFormat/>
+    <w:rsid w:val="007A434C"/>
+    <w:rPr>
+      <w:b/>
+      <w:bCs/>
+    </w:rPr>
+  </w:style>
+  <w:style w:type="character" w:customStyle="1" w:styleId="BalloonTextChar">
+    <w:name w:val="Balloon Text Char"/>
+    <w:basedOn w:val="DefaultParagraphFont"/>
+    <w:link w:val="BalloonText"/>
+    <w:uiPriority w:val="99"/>
+    <w:semiHidden/>
+    <w:qFormat/>
+    <w:rsid w:val="007546B1"/>
+    <w:rPr>
+      <w:rFonts w:ascii="Tahoma" w:hAnsi="Tahoma" w:cs="Tahoma"/>
+      <w:sz w:val="16"/>
+      <w:szCs w:val="16"/>
+    </w:rPr>
+  </w:style>
+  <w:style w:type="character" w:customStyle="1" w:styleId="Bullets">
+    <w:name w:val="Bullets"/>
+    <w:qFormat/>
+    <w:rPr>
+      <w:rFonts w:ascii="OpenSymbol" w:eastAsia="OpenSymbol" w:hAnsi="OpenSymbol" w:cs="OpenSymbol"/>
+    </w:rPr>
+  </w:style>
+  <w:style w:type="character" w:customStyle="1" w:styleId="InternetLink">
+    <w:name w:val="Internet Link"/>
+    <w:rPr>
+      <w:color w:val="000080"/>
+      <w:u w:val="single"/>
+    </w:rPr>
+  </w:style>
+  <w:style w:type="paragraph" w:customStyle="1" w:styleId="Heading">
+    <w:name w:val="Heading"/>
+    <w:basedOn w:val="Normal"/>
+    <w:next w:val="BodyText"/>
+    <w:qFormat/>
+    <w:pPr>
+      <w:keepNext/>
+      <w:spacing w:before="240" w:after="120"/>
+    </w:pPr>
+    <w:rPr>
+      <w:rFonts w:ascii="Liberation Sans" w:eastAsia="Noto Sans CJK SC" w:hAnsi="Liberation Sans" w:cs="Lohit Devanagari"/>
+      <w:sz w:val="28"/>
+      <w:szCs w:val="28"/>
+    </w:rPr>
+  </w:style>
+  <w:style w:type="paragraph" w:styleId="BodyText">
+    <w:name w:val="Body Text"/>
+    <w:basedOn w:val="Normal"/>
+    <w:pPr>
+      <w:spacing w:after="140" w:line="276" w:lineRule="auto"/>
+    </w:pPr>
+  </w:style>
+  <w:style w:type="paragraph" w:styleId="List">
+    <w:name w:val="List"/>
+    <w:basedOn w:val="BodyText"/>
+    <w:rPr>
+      <w:rFonts w:cs="Lohit Devanagari"/>
+    </w:rPr>
+  </w:style>
+  <w:style w:type="paragraph" w:styleId="Caption">
+    <w:name w:val="caption"/>
+    <w:basedOn w:val="Normal"/>
+    <w:qFormat/>
+    <w:pPr>
+      <w:suppressLineNumbers/>
+      <w:spacing w:before="120" w:after="120"/>
+    </w:pPr>
+    <w:rPr>
+      <w:rFonts w:cs="Lohit Devanagari"/>
+      <w:i/>
+      <w:iCs/>
+      <w:sz w:val="24"/>
+      <w:szCs w:val="24"/>
+    </w:rPr>
+  </w:style>
+  <w:style w:type="paragraph" w:customStyle="1" w:styleId="Index">
+    <w:name w:val="Index"/>
+    <w:basedOn w:val="Normal"/>
+    <w:qFormat/>
+    <w:pPr>
+      <w:suppressLineNumbers/>
+    </w:pPr>
+    <w:rPr>
+      <w:rFonts w:cs="Lohit Devanagari"/>
+    </w:rPr>
+  </w:style>
+  <w:style w:type="paragraph" w:styleId="Title">
+    <w:name w:val="Title"/>
+    <w:basedOn w:val="Normal"/>
+    <w:next w:val="Normal"/>
+    <w:link w:val="TitleChar"/>
+    <w:uiPriority w:val="10"/>
+    <w:qFormat/>
+    <w:rsid w:val="00E32E1C"/>
+    <w:pPr>
+      <w:spacing w:after="0" w:line="240" w:lineRule="auto"/>
+      <w:contextualSpacing/>
+    </w:pPr>
+    <w:rPr>
+      <w:rFonts w:asciiTheme="majorHAnsi" w:eastAsiaTheme="majorEastAsia" w:hAnsiTheme="majorHAnsi" w:cstheme="majorBidi"/>
+      <w:spacing w:val="-10"/>
+      <w:kern w:val="2"/>
+      <w:sz w:val="56"/>
+      <w:szCs w:val="56"/>
+    </w:rPr>
+  </w:style>
+  <w:style w:type="paragraph" w:styleId="NoSpacing">
+    <w:name w:val="No Spacing"/>
+    <w:uiPriority w:val="1"/>
+    <w:qFormat/>
+    <w:rsid w:val="00E32E1C"/>
+  </w:style>
+  <w:style w:type="paragraph" w:styleId="Subtitle">
+    <w:name w:val="Subtitle"/>
+    <w:basedOn w:val="Normal"/>
+    <w:next w:val="Normal"/>
+    <w:link w:val="SubtitleChar"/>
+    <w:uiPriority w:val="11"/>
+    <w:qFormat/>
+    <w:rsid w:val="00E32E1C"/>
+    <w:rPr>
+      <w:rFonts w:eastAsiaTheme="minorEastAsia"/>
+      <w:color w:val="5A5A5A" w:themeColor="text1" w:themeTint="A5"/>
+      <w:spacing w:val="15"/>
+    </w:rPr>
+  </w:style>
+  <w:style w:type="paragraph" w:styleId="Header">
+    <w:name w:val="header"/>
+    <w:basedOn w:val="Normal"/>
+    <w:link w:val="HeaderChar"/>
+    <w:uiPriority w:val="99"/>
+    <w:unhideWhenUsed/>
+    <w:rsid w:val="00E32E1C"/>
+    <w:pPr>
+      <w:tabs>
+        <w:tab w:val="center" w:pos="4680"/>
+        <w:tab w:val="right" w:pos="9360"/>
+      </w:tabs>
+      <w:spacing w:after="0" w:line="240" w:lineRule="auto"/>
+    </w:pPr>
+  </w:style>
+  <w:style w:type="paragraph" w:styleId="Footer">
+    <w:name w:val="footer"/>
+    <w:basedOn w:val="Normal"/>
+    <w:link w:val="FooterChar"/>
+    <w:uiPriority w:val="99"/>
+    <w:unhideWhenUsed/>
+    <w:rsid w:val="00E32E1C"/>
+    <w:pPr>
+      <w:tabs>
+        <w:tab w:val="center" w:pos="4680"/>
+        <w:tab w:val="right" w:pos="9360"/>
+      </w:tabs>
+      <w:spacing w:after="0" w:line="240" w:lineRule="auto"/>
+    </w:pPr>
+  </w:style>
+  <w:style w:type="paragraph" w:styleId="BalloonText">
+    <w:name w:val="Balloon Text"/>
+    <w:basedOn w:val="Normal"/>
+    <w:link w:val="BalloonTextChar"/>
+    <w:uiPriority w:val="99"/>
+    <w:semiHidden/>
+    <w:unhideWhenUsed/>
+    <w:qFormat/>
+    <w:rsid w:val="007546B1"/>
+    <w:pPr>
+      <w:spacing w:after="0" w:line="240" w:lineRule="auto"/>
+    </w:pPr>
+    <w:rPr>
+      <w:rFonts w:ascii="Tahoma" w:hAnsi="Tahoma" w:cs="Tahoma"/>
+      <w:sz w:val="16"/>
+      <w:szCs w:val="16"/>
+    </w:rPr>
+  </w:style>
+</w:styles>
+</file>
+
+<file path=word/stylesWithEffects.xml><?xml version="1.0" encoding="utf-8"?>
+<w:styles xmlns:wpc="http://schemas.microsoft.com/office/word/2010/wordprocessingCanvas" xmlns:mc="http://schemas.openxmlformats.org/markup-compatibility/2006" xmlns:o="urn:schemas-microsoft-com:office:office" xmlns:r="http://schemas.openxmlformats.org/officeDocument/2006/relationships" xmlns:m="http://schemas.openxmlformats.org/officeDocument/2006/math" xmlns:v="urn:schemas-microsoft-com:vml" xmlns:wp14="http://schemas.microsoft.com/office/word/2010/wordprocessingDrawing" xmlns:wp="http://schemas.openxmlformats.org/drawingml/2006/wordprocessingDrawing" xmlns:w10="urn:schemas-microsoft-com:office:word" xmlns:w="http://schemas.openxmlformats.org/wordprocessingml/2006/main" xmlns:w14="http://schemas.microsoft.com/office/word/2010/wordml" xmlns:wpg="http://schemas.microsoft.com/office/word/2010/wordprocessingGroup" xmlns:wpi="http://schemas.microsoft.com/office/word/2010/wordprocessingInk" xmlns:wne="http://schemas.microsoft.com/office/word/2006/wordml" xmlns:wps="http://schemas.microsoft.com/office/word/2010/wordprocessingShape" mc:Ignorable="w14 wp14">
+  <w:docDefaults>
+    <w:rPrDefault>
+      <w:rPr>
+        <w:rFonts w:asciiTheme="minorHAnsi" w:eastAsiaTheme="minorHAnsi" w:hAnsiTheme="minorHAnsi" w:cstheme="minorBidi"/>
+        <w:sz w:val="22"/>
+        <w:szCs w:val="22"/>
+        <w:lang w:val="en-US" w:eastAsia="en-US" w:bidi="ar-SA"/>
+      </w:rPr>
+    </w:rPrDefault>
+    <w:pPrDefault/>
+  </w:docDefaults>
+  <w:latentStyles w:defLockedState="0" w:defUIPriority="99" w:defSemiHidden="1" w:defUnhideWhenUsed="1" w:defQFormat="0" w:count="267">
+    <w:lsdException w:name="Normal" w:semiHidden="0" w:uiPriority="0" w:unhideWhenUsed="0" w:qFormat="1"/>
+    <w:lsdException w:name="heading 1" w:semiHidden="0" w:uiPriority="9" w:unhideWhenUsed="0" w:qFormat="1"/>
+    <w:lsdException w:name="heading 2" w:uiPriority="9" w:qFormat="1"/>
+    <w:lsdException w:name="heading 3" w:uiPriority="9" w:qFormat="1"/>
+    <w:lsdException w:name="heading 4" w:uiPriority="9" w:qFormat="1"/>
+    <w:lsdException w:name="heading 5" w:uiPriority="9" w:qFormat="1"/>
+    <w:lsdException w:name="heading 6" w:uiPriority="9" w:qFormat="1"/>
+    <w:lsdException w:name="heading 7" w:uiPriority="9" w:qFormat="1"/>
+    <w:lsdException w:name="heading 8" w:uiPriority="9" w:qFormat="1"/>
+    <w:lsdException w:name="heading 9" w:uiPriority="9" w:qFormat="1"/>
+    <w:lsdException w:name="toc 1" w:uiPriority="39"/>
+    <w:lsdException w:name="toc 2" w:uiPriority="39"/>
+    <w:lsdException w:name="toc 3" w:uiPriority="39"/>
+    <w:lsdException w:name="toc 4" w:uiPriority="39"/>
+    <w:lsdException w:name="toc 5" w:uiPriority="39"/>
+    <w:lsdException w:name="toc 6" w:uiPriority="39"/>
+    <w:lsdException w:name="toc 7" w:uiPriority="39"/>
+    <w:lsdException w:name="toc 8" w:uiPriority="39"/>
+    <w:lsdException w:name="toc 9" w:uiPriority="39"/>
+    <w:lsdException w:name="caption" w:uiPriority="35" w:qFormat="1"/>
+    <w:lsdException w:name="Title" w:semiHidden="0" w:uiPriority="10" w:unhideWhenUsed="0" w:qFormat="1"/>
+    <w:lsdException w:name="Default Paragraph Font" w:uiPriority="1"/>
+    <w:lsdException w:name="Subtitle" w:semiHidden="0" w:uiPriority="11" w:unhideWhenUsed="0" w:qFormat="1"/>
+    <w:lsdException w:name="Strong" w:semiHidden="0" w:uiPriority="22" w:unhideWhenUsed="0" w:qFormat="1"/>
+    <w:lsdException w:name="Emphasis" w:semiHidden="0" w:uiPriority="20" w:unhideWhenUsed="0" w:qFormat="1"/>
+    <w:lsdException w:name="Table Grid" w:uiPriority="39"/>
+    <w:lsdException w:name="Placeholder Text" w:unhideWhenUsed="0"/>
+    <w:lsdException w:name="No Spacing" w:semiHidden="0" w:uiPriority="1" w:unhideWhenUsed="0" w:qFormat="1"/>
+    <w:lsdException w:name="Light Shading" w:semiHidden="0" w:uiPriority="60" w:unhideWhenUsed="0"/>
+    <w:lsdException w:name="Light List" w:semiHidden="0" w:uiPriority="61" w:unhideWhenUsed="0"/>
+    <w:lsdException w:name="Light Grid" w:semiHidden="0" w:uiPriority="62" w:unhideWhenUsed="0"/>
+    <w:lsdException w:name="Medium Shading 1" w:semiHidden="0" w:uiPriority="63" w:unhideWhenUsed="0"/>
+    <w:lsdException w:name="Medium Shading 2" w:semiHidden="0" w:uiPriority="64" w:unhideWhenUsed="0"/>
+    <w:lsdException w:name="Medium List 1" w:semiHidden="0" w:uiPriority="65" w:unhideWhenUsed="0"/>
+    <w:lsdException w:name="Medium List 2" w:semiHidden="0" w:uiPriority="66" w:unhideWhenUsed="0"/>
+    <w:lsdException w:name="Medium Grid 1" w:semiHidden="0" w:uiPriority="67" w:unhideWhenUsed="0"/>
+    <w:lsdException w:name="Medium Grid 2" w:semiHidden="0" w:uiPriority="68" w:unhideWhenUsed="0"/>
+    <w:lsdException w:name="Medium Grid 3" w:semiHidden="0" w:uiPriority="69" w:unhideWhenUsed="0"/>
+    <w:lsdException w:name="Dark List" w:semiHidden="0" w:uiPriority="70" w:unhideWhenUsed="0"/>
+    <w:lsdException w:name="Colorful Shading" w:semiHidden="0" w:uiPriority="71" w:unhideWhenUsed="0"/>
+    <w:lsdException w:name="Colorful List" w:semiHidden="0" w:uiPriority="72" w:unhideWhenUsed="0"/>
+    <w:lsdException w:name="Colorful Grid" w:semiHidden="0" w:uiPriority="73" w:unhideWhenUsed="0"/>
+    <w:lsdException w:name="Light Shading Accent 1" w:semiHidden="0" w:uiPriority="60" w:unhideWhenUsed="0"/>
+    <w:lsdException w:name="Light List Accent 1" w:semiHidden="0" w:uiPriority="61" w:unhideWhenUsed="0"/>
+    <w:lsdException w:name="Light Grid Accent 1" w:semiHidden="0" w:uiPriority="62" w:unhideWhenUsed="0"/>
+    <w:lsdException w:name="Medium Shading 1 Accent 1" w:semiHidden="0" w:uiPriority="63" w:unhideWhenUsed="0"/>
+    <w:lsdException w:name="Medium Shading 2 Accent 1" w:semiHidden="0" w:uiPriority="64" w:unhideWhenUsed="0"/>
+    <w:lsdException w:name="Medium List 1 Accent 1" w:semiHidden="0" w:uiPriority="65" w:unhideWhenUsed="0"/>
+    <w:lsdException w:name="Revision" w:unhideWhenUsed="0"/>
+    <w:lsdException w:name="List Paragraph" w:semiHidden="0" w:uiPriority="34" w:unhideWhenUsed="0" w:qFormat="1"/>
+    <w:lsdException w:name="Quote" w:semiHidden="0" w:uiPriority="29" w:unhideWhenUsed="0" w:qFormat="1"/>
+    <w:lsdException w:name="Intense Quote" w:semiHidden="0" w:uiPriority="30" w:unhideWhenUsed="0" w:qFormat="1"/>
+    <w:lsdException w:name="Medium List 2 Accent 1" w:semiHidden="0" w:uiPriority="66" w:unhideWhenUsed="0"/>
+    <w:lsdException w:name="Medium Grid 1 Accent 1" w:semiHidden="0" w:uiPriority="67" w:unhideWhenUsed="0"/>
+    <w:lsdException w:name="Medium Grid 2 Accent 1" w:semiHidden="0" w:uiPriority="68" w:unhideWhenUsed="0"/>
+    <w:lsdException w:name="Medium Grid 3 Accent 1" w:semiHidden="0" w:uiPriority="69" w:unhideWhenUsed="0"/>
+    <w:lsdException w:name="Dark List Accent 1" w:semiHidden="0" w:uiPriority="70" w:unhideWhenUsed="0"/>
+    <w:lsdException w:name="Colorful Shading Accent 1" w:semiHidden="0" w:uiPriority="71" w:unhideWhenUsed="0"/>
+    <w:lsdException w:name="Colorful List Accent 1" w:semiHidden="0" w:uiPriority="72" w:unhideWhenUsed="0"/>
+    <w:lsdException w:name="Colorful Grid Accent 1" w:semiHidden="0" w:uiPriority="73" w:unhideWhenUsed="0"/>
+    <w:lsdException w:name="Light Shading Accent 2" w:semiHidden="0" w:uiPriority="60" w:unhideWhenUsed="0"/>
+    <w:lsdException w:name="Light List Accent 2" w:semiHidden="0" w:uiPriority="61" w:unhideWhenUsed="0"/>
+    <w:lsdException w:name="Light Grid Accent 2" w:semiHidden="0" w:uiPriority="62" w:unhideWhenUsed="0"/>
+    <w:lsdException w:name="Medium Shading 1 Accent 2" w:semiHidden="0" w:uiPriority="63" w:unhideWhenUsed="0"/>
+    <w:lsdException w:name="Medium Shading 2 Accent 2" w:semiHidden="0" w:uiPriority="64" w:unhideWhenUsed="0"/>
+    <w:lsdException w:name="Medium List 1 Accent 2" w:semiHidden="0" w:uiPriority="65" w:unhideWhenUsed="0"/>
+    <w:lsdException w:name="Medium List 2 Accent 2" w:semiHidden="0" w:uiPriority="66" w:unhideWhenUsed="0"/>
+    <w:lsdException w:name="Medium Grid 1 Accent 2" w:semiHidden="0" w:uiPriority="67" w:unhideWhenUsed="0"/>
+    <w:lsdException w:name="Medium Grid 2 Accent 2" w:semiHidden="0" w:uiPriority="68" w:unhideWhenUsed="0"/>
+    <w:lsdException w:name="Medium Grid 3 Accent 2" w:semiHidden="0" w:uiPriority="69" w:unhideWhenUsed="0"/>
+    <w:lsdException w:name="Dark List Accent 2" w:semiHidden="0" w:uiPriority="70" w:unhideWhenUsed="0"/>
+    <w:lsdException w:name="Colorful Shading Accent 2" w:semiHidden="0" w:uiPriority="71" w:unhideWhenUsed="0"/>
+    <w:lsdException w:name="Colorful List Accent 2" w:semiHidden="0" w:uiPriority="72" w:unhideWhenUsed="0"/>
+    <w:lsdException w:name="Colorful Grid Accent 2" w:semiHidden="0" w:uiPriority="73" w:unhideWhenUsed="0"/>
+    <w:lsdException w:name="Light Shading Accent 3" w:semiHidden="0" w:uiPriority="60" w:unhideWhenUsed="0"/>
+    <w:lsdException w:name="Light List Accent 3" w:semiHidden="0" w:uiPriority="61" w:unhideWhenUsed="0"/>
+    <w:lsdException w:name="Light Grid Accent 3" w:semiHidden="0" w:uiPriority="62" w:unhideWhenUsed="0"/>
+    <w:lsdException w:name="Medium Shading 1 Accent 3" w:semiHidden="0" w:uiPriority="63" w:unhideWhenUsed="0"/>
+    <w:lsdException w:name="Medium Shading 2 Accent 3" w:semiHidden="0" w:uiPriority="64" w:unhideWhenUsed="0"/>
+    <w:lsdException w:name="Medium List 1 Accent 3" w:semiHidden="0" w:uiPriority="65" w:unhideWhenUsed="0"/>
+    <w:lsdException w:name="Medium List 2 Accent 3" w:semiHidden="0" w:uiPriority="66" w:unhideWhenUsed="0"/>
+    <w:lsdException w:name="Medium Grid 1 Accent 3" w:semiHidden="0" w:uiPriority="67" w:unhideWhenUsed="0"/>
+    <w:lsdException w:name="Medium Grid 2 Accent 3" w:semiHidden="0" w:uiPriority="68" w:unhideWhenUsed="0"/>
+    <w:lsdException w:name="Medium Grid 3 Accent 3" w:semiHidden="0" w:uiPriority="69" w:unhideWhenUsed="0"/>
+    <w:lsdException w:name="Dark List Accent 3" w:semiHidden="0" w:uiPriority="70" w:unhideWhenUsed="0"/>
+    <w:lsdException w:name="Colorful Shading Accent 3" w:semiHidden="0" w:uiPriority="71" w:unhideWhenUsed="0"/>
+    <w:lsdException w:name="Colorful List Accent 3" w:semiHidden="0" w:uiPriority="72" w:unhideWhenUsed="0"/>
+    <w:lsdException w:name="Colorful Grid Accent 3" w:semiHidden="0" w:uiPriority="73" w:unhideWhenUsed="0"/>
+    <w:lsdException w:name="Light Shading Accent 4" w:semiHidden="0" w:uiPriority="60" w:unhideWhenUsed="0"/>
+    <w:lsdException w:name="Light List Accent 4" w:semiHidden="0" w:uiPriority="61" w:unhideWhenUsed="0"/>
+    <w:lsdException w:name="Light Grid Accent 4" w:semiHidden="0" w:uiPriority="62" w:unhideWhenUsed="0"/>
+    <w:lsdException w:name="Medium Shading 1 Accent 4" w:semiHidden="0" w:uiPriority="63" w:unhideWhenUsed="0"/>
+    <w:lsdException w:name="Medium Shading 2 Accent 4" w:semiHidden="0" w:uiPriority="64" w:unhideWhenUsed="0"/>
+    <w:lsdException w:name="Medium List 1 Accent 4" w:semiHidden="0" w:uiPriority="65" w:unhideWhenUsed="0"/>
+    <w:lsdException w:name="Medium List 2 Accent 4" w:semiHidden="0" w:uiPriority="66" w:unhideWhenUsed="0"/>
+    <w:lsdException w:name="Medium Grid 1 Accent 4" w:semiHidden="0" w:uiPriority="67" w:unhideWhenUsed="0"/>
+    <w:lsdException w:name="Medium Grid 2 Accent 4" w:semiHidden="0" w:uiPriority="68" w:unhideWhenUsed="0"/>
+    <w:lsdException w:name="Medium Grid 3 Accent 4" w:semiHidden="0" w:uiPriority="69" w:unhideWhenUsed="0"/>
+    <w:lsdException w:name="Dark List Accent 4" w:semiHidden="0" w:uiPriority="70" w:unhideWhenUsed="0"/>
+    <w:lsdException w:name="Colorful Shading Accent 4" w:semiHidden="0" w:uiPriority="71" w:unhideWhenUsed="0"/>
+    <w:lsdException w:name="Colorful List Accent 4" w:semiHidden="0" w:uiPriority="72" w:unhideWhenUsed="0"/>
+    <w:lsdException w:name="Colorful Grid Accent 4" w:semiHidden="0" w:uiPriority="73" w:unhideWhenUsed="0"/>
+    <w:lsdException w:name="Light Shading Accent 5" w:semiHidden="0" w:uiPriority="60" w:unhideWhenUsed="0"/>
+    <w:lsdException w:name="Light List Accent 5" w:semiHidden="0" w:uiPriority="61" w:unhideWhenUsed="0"/>
+    <w:lsdException w:name="Light Grid Accent 5" w:semiHidden="0" w:uiPriority="62" w:unhideWhenUsed="0"/>
+    <w:lsdException w:name="Medium Shading 1 Accent 5" w:semiHidden="0" w:uiPriority="63" w:unhideWhenUsed="0"/>
+    <w:lsdException w:name="Medium Shading 2 Accent 5" w:semiHidden="0" w:uiPriority="64" w:unhideWhenUsed="0"/>
+    <w:lsdException w:name="Medium List 1 Accent 5" w:semiHidden="0" w:uiPriority="65" w:unhideWhenUsed="0"/>
+    <w:lsdException w:name="Medium List 2 Accent 5" w:semiHidden="0" w:uiPriority="66" w:unhideWhenUsed="0"/>
+    <w:lsdException w:name="Medium Grid 1 Accent 5" w:semiHidden="0" w:uiPriority="67" w:unhideWhenUsed="0"/>
+    <w:lsdException w:name="Medium Grid 2 Accent 5" w:semiHidden="0" w:uiPriority="68" w:unhideWhenUsed="0"/>
+    <w:lsdException w:name="Medium Grid 3 Accent 5" w:semiHidden="0" w:uiPriority="69" w:unhideWhenUsed="0"/>
+    <w:lsdException w:name="Dark List Accent 5" w:semiHidden="0" w:uiPriority="70" w:unhideWhenUsed="0"/>
+    <w:lsdException w:name="Colorful Shading Accent 5" w:semiHidden="0" w:uiPriority="71" w:unhideWhenUsed="0"/>
+    <w:lsdException w:name="Colorful List Accent 5" w:semiHidden="0" w:uiPriority="72" w:unhideWhenUsed="0"/>
+    <w:lsdException w:name="Colorful Grid Accent 5" w:semiHidden="0" w:uiPriority="73" w:unhideWhenUsed="0"/>
+    <w:lsdException w:name="Light Shading Accent 6" w:semiHidden="0" w:uiPriority="60" w:unhideWhenUsed="0"/>
+    <w:lsdException w:name="Light List Accent 6" w:semiHidden="0" w:uiPriority="61" w:unhideWhenUsed="0"/>
+    <w:lsdException w:name="Light Grid Accent 6" w:semiHidden="0" w:uiPriority="62" w:unhideWhenUsed="0"/>
+    <w:lsdException w:name="Medium Shading 1 Accent 6" w:semiHidden="0" w:uiPriority="63" w:unhideWhenUsed="0"/>
+    <w:lsdException w:name="Medium Shading 2 Accent 6" w:semiHidden="0" w:uiPriority="64" w:unhideWhenUsed="0"/>
+    <w:lsdException w:name="Medium List 1 Accent 6" w:semiHidden="0" w:uiPriority="65" w:unhideWhenUsed="0"/>
+    <w:lsdException w:name="Medium List 2 Accent 6" w:semiHidden="0" w:uiPriority="66" w:unhideWhenUsed="0"/>
+    <w:lsdException w:name="Medium Grid 1 Accent 6" w:semiHidden="0" w:uiPriority="67" w:unhideWhenUsed="0"/>
+    <w:lsdException w:name="Medium Grid 2 Accent 6" w:semiHidden="0" w:uiPriority="68" w:unhideWhenUsed="0"/>
+    <w:lsdException w:name="Medium Grid 3 Accent 6" w:semiHidden="0" w:uiPriority="69" w:unhideWhenUsed="0"/>
+    <w:lsdException w:name="Dark List Accent 6" w:semiHidden="0" w:uiPriority="70" w:unhideWhenUsed="0"/>
+    <w:lsdException w:name="Colorful Shading Accent 6" w:semiHidden="0" w:uiPriority="71" w:unhideWhenUsed="0"/>
+    <w:lsdException w:name="Colorful List Accent 6" w:semiHidden="0" w:uiPriority="72" w:unhideWhenUsed="0"/>
+    <w:lsdException w:name="Colorful Grid Accent 6" w:semiHidden="0" w:uiPriority="73" w:unhideWhenUsed="0"/>
+    <w:lsdException w:name="Subtle Emphasis" w:semiHidden="0" w:uiPriority="19" w:unhideWhenUsed="0" w:qFormat="1"/>
+    <w:lsdException w:name="Intense Emphasis" w:semiHidden="0" w:uiPriority="21" w:unhideWhenUsed="0" w:qFormat="1"/>
+    <w:lsdException w:name="Subtle Reference" w:semiHidden="0" w:uiPriority="31" w:unhideWhenUsed="0" w:qFormat="1"/>
+    <w:lsdException w:name="Intense Reference" w:semiHidden="0" w:uiPriority="32" w:unhideWhenUsed="0" w:qFormat="1"/>
+    <w:lsdException w:name="Book Title" w:semiHidden="0" w:uiPriority="33" w:unhideWhenUsed="0" w:qFormat="1"/>
+    <w:lsdException w:name="Bibliography" w:uiPriority="37"/>
+    <w:lsdException w:name="TOC Heading" w:uiPriority="39" w:qFormat="1"/>
+  </w:latentStyles>
+  <w:style w:type="paragraph" w:default="1" w:styleId="Normal">
+    <w:name w:val="Normal"/>
+    <w:qFormat/>
+    <w:pPr>
+      <w:spacing w:after="160" w:line="259" w:lineRule="auto"/>
+    </w:pPr>
+  </w:style>
+  <w:style w:type="paragraph" w:styleId="Heading1">
+    <w:name w:val="heading 1"/>
+    <w:basedOn w:val="Normal"/>
+    <w:next w:val="Normal"/>
+    <w:link w:val="Heading1Char"/>
+    <w:uiPriority w:val="9"/>
+    <w:qFormat/>
+    <w:rsid w:val="00E32E1C"/>
+    <w:pPr>
+      <w:keepNext/>
+      <w:keepLines/>
+      <w:spacing w:before="240" w:after="0"/>
+      <w:outlineLvl w:val="0"/>
+    </w:pPr>
+    <w:rPr>
+      <w:rFonts w:asciiTheme="majorHAnsi" w:eastAsiaTheme="majorEastAsia" w:hAnsiTheme="majorHAnsi" w:cstheme="majorBidi"/>
+      <w:color w:val="2E74B5" w:themeColor="accent1" w:themeShade="BF"/>
+      <w:sz w:val="32"/>
+      <w:szCs w:val="32"/>
+    </w:rPr>
+  </w:style>
+  <w:style w:type="character" w:default="1" w:styleId="DefaultParagraphFont">
+    <w:name w:val="Default Paragraph Font"/>
+    <w:uiPriority w:val="1"/>
+    <w:semiHidden/>
+    <w:unhideWhenUsed/>
+  </w:style>
+  <w:style w:type="table" w:default="1" w:styleId="TableNormal">
+    <w:name w:val="Normal Table"/>
+    <w:uiPriority w:val="99"/>
+    <w:semiHidden/>
+    <w:unhideWhenUsed/>
+    <w:tblPr>
+      <w:tblInd w:w="0" w:type="dxa"/>
+      <w:tblCellMar>
+        <w:top w:w="0" w:type="dxa"/>
+        <w:left w:w="108" w:type="dxa"/>
+        <w:bottom w:w="0" w:type="dxa"/>
+        <w:right w:w="108" w:type="dxa"/>
+      </w:tblCellMar>
+    </w:tblPr>
+  </w:style>
+  <w:style w:type="numbering" w:default="1" w:styleId="NoList">
+    <w:name w:val="No List"/>
+    <w:uiPriority w:val="99"/>
+    <w:semiHidden/>
+    <w:unhideWhenUsed/>
+  </w:style>
+  <w:style w:type="character" w:customStyle="1" w:styleId="TitleChar">
+    <w:name w:val="Title Char"/>
+    <w:basedOn w:val="DefaultParagraphFont"/>
+    <w:link w:val="Title"/>
+    <w:uiPriority w:val="10"/>
+    <w:qFormat/>
+    <w:rsid w:val="00E32E1C"/>
+    <w:rPr>
+      <w:rFonts w:asciiTheme="majorHAnsi" w:eastAsiaTheme="majorEastAsia" w:hAnsiTheme="majorHAnsi" w:cstheme="majorBidi"/>
+      <w:spacing w:val="-10"/>
+      <w:kern w:val="2"/>
+      <w:sz w:val="56"/>
+      <w:szCs w:val="56"/>
+    </w:rPr>
+  </w:style>
+  <w:style w:type="character" w:customStyle="1" w:styleId="Heading1Char">
+    <w:name w:val="Heading 1 Char"/>
+    <w:basedOn w:val="DefaultParagraphFont"/>
+    <w:link w:val="Heading1"/>
+    <w:uiPriority w:val="9"/>
+    <w:qFormat/>
+    <w:rsid w:val="00E32E1C"/>
+    <w:rPr>
+      <w:rFonts w:asciiTheme="majorHAnsi" w:eastAsiaTheme="majorEastAsia" w:hAnsiTheme="majorHAnsi" w:cstheme="majorBidi"/>
+      <w:color w:val="2E74B5" w:themeColor="accent1" w:themeShade="BF"/>
+      <w:sz w:val="32"/>
+      <w:szCs w:val="32"/>
+    </w:rPr>
+  </w:style>
+  <w:style w:type="character" w:customStyle="1" w:styleId="SubtitleChar">
+    <w:name w:val="Subtitle Char"/>
+    <w:basedOn w:val="DefaultParagraphFont"/>
+    <w:link w:val="Subtitle"/>
+    <w:uiPriority w:val="11"/>
+    <w:qFormat/>
+    <w:rsid w:val="00E32E1C"/>
+    <w:rPr>
+      <w:rFonts w:eastAsiaTheme="minorEastAsia"/>
+      <w:color w:val="5A5A5A" w:themeColor="text1" w:themeTint="A5"/>
+      <w:spacing w:val="15"/>
+    </w:rPr>
+  </w:style>
+  <w:style w:type="character" w:customStyle="1" w:styleId="HeaderChar">
+    <w:name w:val="Header Char"/>
+    <w:basedOn w:val="DefaultParagraphFont"/>
+    <w:link w:val="Header"/>
+    <w:uiPriority w:val="99"/>
+    <w:qFormat/>
+    <w:rsid w:val="00E32E1C"/>
+  </w:style>
+  <w:style w:type="character" w:customStyle="1" w:styleId="FooterChar">
+    <w:name w:val="Footer Char"/>
+    <w:basedOn w:val="DefaultParagraphFont"/>
+    <w:link w:val="Footer"/>
+    <w:uiPriority w:val="99"/>
+    <w:qFormat/>
+    <w:rsid w:val="00E32E1C"/>
+  </w:style>
+  <w:style w:type="character" w:styleId="SubtleEmphasis">
+    <w:name w:val="Subtle Emphasis"/>
+    <w:basedOn w:val="DefaultParagraphFont"/>
+    <w:uiPriority w:val="19"/>
+    <w:qFormat/>
+    <w:rsid w:val="00E32E1C"/>
+    <w:rPr>
+      <w:i/>
+      <w:iCs/>
+      <w:color w:val="404040" w:themeColor="text1" w:themeTint="BF"/>
+    </w:rPr>
+  </w:style>
+  <w:style w:type="character" w:styleId="Strong">
+    <w:name w:val="Strong"/>
+    <w:basedOn w:val="DefaultParagraphFont"/>
+    <w:uiPriority w:val="22"/>
+    <w:qFormat/>
+    <w:rsid w:val="007A434C"/>
+    <w:rPr>
+      <w:b/>
+      <w:bCs/>
+    </w:rPr>
+  </w:style>
+  <w:style w:type="character" w:customStyle="1" w:styleId="BalloonTextChar">
+    <w:name w:val="Balloon Text Char"/>
+    <w:basedOn w:val="DefaultParagraphFont"/>
+    <w:link w:val="BalloonText"/>
+    <w:uiPriority w:val="99"/>
+    <w:semiHidden/>
+    <w:qFormat/>
+    <w:rsid w:val="007546B1"/>
+    <w:rPr>
+      <w:rFonts w:ascii="Tahoma" w:hAnsi="Tahoma" w:cs="Tahoma"/>
+      <w:sz w:val="16"/>
+      <w:szCs w:val="16"/>
+    </w:rPr>
+  </w:style>
+  <w:style w:type="character" w:customStyle="1" w:styleId="Bullets">
+    <w:name w:val="Bullets"/>
+    <w:qFormat/>
+    <w:rPr>
+      <w:rFonts w:ascii="OpenSymbol" w:eastAsia="OpenSymbol" w:hAnsi="OpenSymbol" w:cs="OpenSymbol"/>
+    </w:rPr>
+  </w:style>
+  <w:style w:type="character" w:customStyle="1" w:styleId="InternetLink">
+    <w:name w:val="Internet Link"/>
+    <w:rPr>
+      <w:color w:val="000080"/>
+      <w:u w:val="single"/>
+    </w:rPr>
+  </w:style>
+  <w:style w:type="paragraph" w:customStyle="1" w:styleId="Heading">
+    <w:name w:val="Heading"/>
+    <w:basedOn w:val="Normal"/>
+    <w:next w:val="BodyText"/>
+    <w:qFormat/>
+    <w:pPr>
+      <w:keepNext/>
+      <w:spacing w:before="240" w:after="120"/>
+    </w:pPr>
+    <w:rPr>
+      <w:rFonts w:ascii="Liberation Sans" w:eastAsia="Noto Sans CJK SC" w:hAnsi="Liberation Sans" w:cs="Lohit Devanagari"/>
+      <w:sz w:val="28"/>
+      <w:szCs w:val="28"/>
+    </w:rPr>
+  </w:style>
+  <w:style w:type="paragraph" w:styleId="BodyText">
+    <w:name w:val="Body Text"/>
+    <w:basedOn w:val="Normal"/>
+    <w:pPr>
+      <w:spacing w:after="140" w:line="276" w:lineRule="auto"/>
+    </w:pPr>
+  </w:style>
+  <w:style w:type="paragraph" w:styleId="List">
+    <w:name w:val="List"/>
+    <w:basedOn w:val="BodyText"/>
+    <w:rPr>
+      <w:rFonts w:cs="Lohit Devanagari"/>
+    </w:rPr>
+  </w:style>
+  <w:style w:type="paragraph" w:styleId="Caption">
+    <w:name w:val="caption"/>
+    <w:basedOn w:val="Normal"/>
+    <w:qFormat/>
+    <w:pPr>
+      <w:suppressLineNumbers/>
+      <w:spacing w:before="120" w:after="120"/>
+    </w:pPr>
+    <w:rPr>
+      <w:rFonts w:cs="Lohit Devanagari"/>
+      <w:i/>
+      <w:iCs/>
+      <w:sz w:val="24"/>
+      <w:szCs w:val="24"/>
+    </w:rPr>
+  </w:style>
+  <w:style w:type="paragraph" w:customStyle="1" w:styleId="Index">
+    <w:name w:val="Index"/>
+    <w:basedOn w:val="Normal"/>
+    <w:qFormat/>
+    <w:pPr>
+      <w:suppressLineNumbers/>
+    </w:pPr>
+    <w:rPr>
+      <w:rFonts w:cs="Lohit Devanagari"/>
+    </w:rPr>
+  </w:style>
+  <w:style w:type="paragraph" w:styleId="Title">
+    <w:name w:val="Title"/>
+    <w:basedOn w:val="Normal"/>
+    <w:next w:val="Normal"/>
+    <w:link w:val="TitleChar"/>
+    <w:uiPriority w:val="10"/>
+    <w:qFormat/>
+    <w:rsid w:val="00E32E1C"/>
+    <w:pPr>
+      <w:spacing w:after="0" w:line="240" w:lineRule="auto"/>
+      <w:contextualSpacing/>
+    </w:pPr>
+    <w:rPr>
+      <w:rFonts w:asciiTheme="majorHAnsi" w:eastAsiaTheme="majorEastAsia" w:hAnsiTheme="majorHAnsi" w:cstheme="majorBidi"/>
+      <w:spacing w:val="-10"/>
+      <w:kern w:val="2"/>
+      <w:sz w:val="56"/>
+      <w:szCs w:val="56"/>
+    </w:rPr>
+  </w:style>
+  <w:style w:type="paragraph" w:styleId="NoSpacing">
+    <w:name w:val="No Spacing"/>
+    <w:uiPriority w:val="1"/>
+    <w:qFormat/>
+    <w:rsid w:val="00E32E1C"/>
+  </w:style>
+  <w:style w:type="paragraph" w:styleId="Subtitle">
+    <w:name w:val="Subtitle"/>
+    <w:basedOn w:val="Normal"/>
+    <w:next w:val="Normal"/>
+    <w:link w:val="SubtitleChar"/>
+    <w:uiPriority w:val="11"/>
+    <w:qFormat/>
+    <w:rsid w:val="00E32E1C"/>
+    <w:rPr>
+      <w:rFonts w:eastAsiaTheme="minorEastAsia"/>
+      <w:color w:val="5A5A5A" w:themeColor="text1" w:themeTint="A5"/>
+      <w:spacing w:val="15"/>
+    </w:rPr>
+  </w:style>
+  <w:style w:type="paragraph" w:styleId="Header">
+    <w:name w:val="header"/>
+    <w:basedOn w:val="Normal"/>
+    <w:link w:val="HeaderChar"/>
+    <w:uiPriority w:val="99"/>
+    <w:unhideWhenUsed/>
+    <w:rsid w:val="00E32E1C"/>
+    <w:pPr>
+      <w:tabs>
+        <w:tab w:val="center" w:pos="4680"/>
+        <w:tab w:val="right" w:pos="9360"/>
+      </w:tabs>
+      <w:spacing w:after="0" w:line="240" w:lineRule="auto"/>
+    </w:pPr>
+  </w:style>
+  <w:style w:type="paragraph" w:styleId="Footer">
+    <w:name w:val="footer"/>
+    <w:basedOn w:val="Normal"/>
+    <w:link w:val="FooterChar"/>
+    <w:uiPriority w:val="99"/>
+    <w:unhideWhenUsed/>
+    <w:rsid w:val="00E32E1C"/>
+    <w:pPr>
+      <w:tabs>
+        <w:tab w:val="center" w:pos="4680"/>
+        <w:tab w:val="right" w:pos="9360"/>
+      </w:tabs>
+      <w:spacing w:after="0" w:line="240" w:lineRule="auto"/>
+    </w:pPr>
+  </w:style>
+  <w:style w:type="paragraph" w:styleId="BalloonText">
+    <w:name w:val="Balloon Text"/>
+    <w:basedOn w:val="Normal"/>
+    <w:link w:val="BalloonTextChar"/>
+    <w:uiPriority w:val="99"/>
+    <w:semiHidden/>
+    <w:unhideWhenUsed/>
+    <w:qFormat/>
+    <w:rsid w:val="007546B1"/>
+    <w:pPr>
+      <w:spacing w:after="0" w:line="240" w:lineRule="auto"/>
+    </w:pPr>
+    <w:rPr>
+      <w:rFonts w:ascii="Tahoma" w:hAnsi="Tahoma" w:cs="Tahoma"/>
+      <w:sz w:val="16"/>
+      <w:szCs w:val="16"/>
+    </w:rPr>
   </w:style>
 </w:styles>
 </file>
@@ -2578,7 +4867,7 @@
 </file>
 
 <file path=customXml/itemProps1.xml><?xml version="1.0" encoding="utf-8"?>
-<ds:datastoreItem xmlns:ds="http://schemas.openxmlformats.org/officeDocument/2006/customXml" ds:itemID="{2D0B49A3-7CA9-49E3-9A84-C683E2F41A34}">
+<ds:datastoreItem xmlns:ds="http://schemas.openxmlformats.org/officeDocument/2006/customXml" ds:itemID="{F5540DA5-9E5A-4AF0-8FEB-27F51A7C2D39}">
   <ds:schemaRefs>
     <ds:schemaRef ds:uri="http://schemas.openxmlformats.org/officeDocument/2006/bibliography"/>
   </ds:schemaRefs>
